--- a/usage/Research papers/Development of an Electronic System for Detecting and Monitoring the Usage of a Computer Network and Developing a Medical System Using Evolutionary Computing.docx
+++ b/usage/Research papers/Development of an Electronic System for Detecting and Monitoring the Usage of a Computer Network and Developing a Medical System Using Evolutionary Computing.docx
@@ -1,266 +1,24 @@
 
 <file path=word/document.xml><?xml version="1.0" encoding="utf-8"?>
-<w:document xmlns:wpc="http://schemas.microsoft.com/office/word/2010/wordprocessingCanvas" xmlns:cx="http://schemas.microsoft.com/office/drawing/2014/chartex" xmlns:cx1="http://schemas.microsoft.com/office/drawing/2015/9/8/chartex" xmlns:cx2="http://schemas.microsoft.com/office/drawing/2015/10/21/chartex" xmlns:cx3="http://schemas.microsoft.com/office/drawing/2016/5/9/chartex" xmlns:cx4="http://schemas.microsoft.com/office/drawing/2016/5/10/chartex" xmlns:cx5="http://schemas.microsoft.com/office/drawing/2016/5/11/chartex" xmlns:cx6="http://schemas.microsoft.com/office/drawing/2016/5/12/chartex" xmlns:cx7="http://schemas.microsoft.com/office/drawing/2016/5/13/chartex" xmlns:cx8="http://schemas.microsoft.com/office/drawing/2016/5/14/chartex" xmlns:mc="http://schemas.openxmlformats.org/markup-compatibility/2006" xmlns:aink="http://schemas.microsoft.com/office/drawing/2016/ink" xmlns:am3d="http://schemas.microsoft.com/office/drawing/2017/model3d" xmlns:o="urn:schemas-microsoft-com:office:office" xmlns:r="http://schemas.openxmlformats.org/officeDocument/2006/relationships" xmlns:m="http://schemas.openxmlformats.org/officeDocument/2006/math" xmlns:v="urn:schemas-microsoft-com:vml" xmlns:wp14="http://schemas.microsoft.com/office/word/2010/wordprocessingDrawing" xmlns:wp="http://schemas.openxmlformats.org/drawingml/2006/wordprocessingDrawing" xmlns:w10="urn:schemas-microsoft-com:office:word" xmlns:w="http://schemas.openxmlformats.org/wordprocessingml/2006/main" xmlns:w14="http://schemas.microsoft.com/office/word/2010/wordml" xmlns:w15="http://schemas.microsoft.com/office/word/2012/wordml" xmlns:w16cid="http://schemas.microsoft.com/office/word/2016/wordml/cid" xmlns:w16se="http://schemas.microsoft.com/office/word/2015/wordml/symex" xmlns:wpg="http://schemas.microsoft.com/office/word/2010/wordprocessingGroup" xmlns:wpi="http://schemas.microsoft.com/office/word/2010/wordprocessingInk" xmlns:wne="http://schemas.microsoft.com/office/word/2006/wordml" xmlns:wps="http://schemas.microsoft.com/office/word/2010/wordprocessingShape" mc:Ignorable="w14 w15 w16se w16cid wp14">
+<w:document xmlns:ve="http://schemas.openxmlformats.org/markup-compatibility/2006" xmlns:o="urn:schemas-microsoft-com:office:office" xmlns:r="http://schemas.openxmlformats.org/officeDocument/2006/relationships" xmlns:m="http://schemas.openxmlformats.org/officeDocument/2006/math" xmlns:v="urn:schemas-microsoft-com:vml" xmlns:wp="http://schemas.openxmlformats.org/drawingml/2006/wordprocessingDrawing" xmlns:w10="urn:schemas-microsoft-com:office:word" xmlns:w="http://schemas.openxmlformats.org/wordprocessingml/2006/main" xmlns:wne="http://schemas.microsoft.com/office/word/2006/wordml">
   <w:body>
     <w:p>
       <w:r>
         <w:rPr>
           <w:noProof/>
         </w:rPr>
-        <mc:AlternateContent>
-          <mc:Choice Requires="wpg">
-            <w:drawing>
-              <wp:anchor distT="0" distB="0" distL="114300" distR="114300" simplePos="0" relativeHeight="251661312" behindDoc="0" locked="0" layoutInCell="1" allowOverlap="1" wp14:anchorId="451386A5" wp14:editId="19213771">
-                <wp:simplePos x="0" y="0"/>
-                <wp:positionH relativeFrom="page">
-                  <wp:posOffset>229235</wp:posOffset>
-                </wp:positionH>
-                <wp:positionV relativeFrom="page">
-                  <wp:posOffset>726440</wp:posOffset>
-                </wp:positionV>
-                <wp:extent cx="7315200" cy="1215390"/>
-                <wp:effectExtent l="0" t="0" r="1270" b="1905"/>
-                <wp:wrapNone/>
-                <wp:docPr id="149" name="Group 149"/>
-                <wp:cNvGraphicFramePr/>
-                <a:graphic xmlns:a="http://schemas.openxmlformats.org/drawingml/2006/main">
-                  <a:graphicData uri="http://schemas.microsoft.com/office/word/2010/wordprocessingGroup">
-                    <wpg:wgp>
-                      <wpg:cNvGrpSpPr/>
-                      <wpg:grpSpPr>
-                        <a:xfrm>
-                          <a:off x="0" y="0"/>
-                          <a:ext cx="7315200" cy="1215390"/>
-                          <a:chOff x="0" y="-1"/>
-                          <a:chExt cx="7315200" cy="1216153"/>
-                        </a:xfrm>
-                      </wpg:grpSpPr>
-                      <wps:wsp>
-                        <wps:cNvPr id="150" name="Rectangle 51"/>
-                        <wps:cNvSpPr/>
-                        <wps:spPr>
-                          <a:xfrm>
-                            <a:off x="0" y="-1"/>
-                            <a:ext cx="7315200" cy="1130373"/>
-                          </a:xfrm>
-                          <a:custGeom>
-                            <a:avLst/>
-                            <a:gdLst>
-                              <a:gd name="connsiteX0" fmla="*/ 0 w 7312660"/>
-                              <a:gd name="connsiteY0" fmla="*/ 0 h 1215390"/>
-                              <a:gd name="connsiteX1" fmla="*/ 7312660 w 7312660"/>
-                              <a:gd name="connsiteY1" fmla="*/ 0 h 1215390"/>
-                              <a:gd name="connsiteX2" fmla="*/ 7312660 w 7312660"/>
-                              <a:gd name="connsiteY2" fmla="*/ 1215390 h 1215390"/>
-                              <a:gd name="connsiteX3" fmla="*/ 0 w 7312660"/>
-                              <a:gd name="connsiteY3" fmla="*/ 1215390 h 1215390"/>
-                              <a:gd name="connsiteX4" fmla="*/ 0 w 7312660"/>
-                              <a:gd name="connsiteY4" fmla="*/ 0 h 1215390"/>
-                              <a:gd name="connsiteX0" fmla="*/ 0 w 7312660"/>
-                              <a:gd name="connsiteY0" fmla="*/ 0 h 1215390"/>
-                              <a:gd name="connsiteX1" fmla="*/ 7312660 w 7312660"/>
-                              <a:gd name="connsiteY1" fmla="*/ 0 h 1215390"/>
-                              <a:gd name="connsiteX2" fmla="*/ 7312660 w 7312660"/>
-                              <a:gd name="connsiteY2" fmla="*/ 1215390 h 1215390"/>
-                              <a:gd name="connsiteX3" fmla="*/ 3667125 w 7312660"/>
-                              <a:gd name="connsiteY3" fmla="*/ 1209675 h 1215390"/>
-                              <a:gd name="connsiteX4" fmla="*/ 0 w 7312660"/>
-                              <a:gd name="connsiteY4" fmla="*/ 1215390 h 1215390"/>
-                              <a:gd name="connsiteX5" fmla="*/ 0 w 7312660"/>
-                              <a:gd name="connsiteY5" fmla="*/ 0 h 1215390"/>
-                              <a:gd name="connsiteX0" fmla="*/ 0 w 7312660"/>
-                              <a:gd name="connsiteY0" fmla="*/ 0 h 1215390"/>
-                              <a:gd name="connsiteX1" fmla="*/ 7312660 w 7312660"/>
-                              <a:gd name="connsiteY1" fmla="*/ 0 h 1215390"/>
-                              <a:gd name="connsiteX2" fmla="*/ 7312660 w 7312660"/>
-                              <a:gd name="connsiteY2" fmla="*/ 1215390 h 1215390"/>
-                              <a:gd name="connsiteX3" fmla="*/ 3619500 w 7312660"/>
-                              <a:gd name="connsiteY3" fmla="*/ 733425 h 1215390"/>
-                              <a:gd name="connsiteX4" fmla="*/ 0 w 7312660"/>
-                              <a:gd name="connsiteY4" fmla="*/ 1215390 h 1215390"/>
-                              <a:gd name="connsiteX5" fmla="*/ 0 w 7312660"/>
-                              <a:gd name="connsiteY5" fmla="*/ 0 h 1215390"/>
-                              <a:gd name="connsiteX0" fmla="*/ 0 w 7312660"/>
-                              <a:gd name="connsiteY0" fmla="*/ 0 h 1215390"/>
-                              <a:gd name="connsiteX1" fmla="*/ 7312660 w 7312660"/>
-                              <a:gd name="connsiteY1" fmla="*/ 0 h 1215390"/>
-                              <a:gd name="connsiteX2" fmla="*/ 7312660 w 7312660"/>
-                              <a:gd name="connsiteY2" fmla="*/ 1129665 h 1215390"/>
-                              <a:gd name="connsiteX3" fmla="*/ 3619500 w 7312660"/>
-                              <a:gd name="connsiteY3" fmla="*/ 733425 h 1215390"/>
-                              <a:gd name="connsiteX4" fmla="*/ 0 w 7312660"/>
-                              <a:gd name="connsiteY4" fmla="*/ 1215390 h 1215390"/>
-                              <a:gd name="connsiteX5" fmla="*/ 0 w 7312660"/>
-                              <a:gd name="connsiteY5" fmla="*/ 0 h 1215390"/>
-                              <a:gd name="connsiteX0" fmla="*/ 9525 w 7322185"/>
-                              <a:gd name="connsiteY0" fmla="*/ 0 h 1129665"/>
-                              <a:gd name="connsiteX1" fmla="*/ 7322185 w 7322185"/>
-                              <a:gd name="connsiteY1" fmla="*/ 0 h 1129665"/>
-                              <a:gd name="connsiteX2" fmla="*/ 7322185 w 7322185"/>
-                              <a:gd name="connsiteY2" fmla="*/ 1129665 h 1129665"/>
-                              <a:gd name="connsiteX3" fmla="*/ 3629025 w 7322185"/>
-                              <a:gd name="connsiteY3" fmla="*/ 733425 h 1129665"/>
-                              <a:gd name="connsiteX4" fmla="*/ 0 w 7322185"/>
-                              <a:gd name="connsiteY4" fmla="*/ 1091565 h 1129665"/>
-                              <a:gd name="connsiteX5" fmla="*/ 9525 w 7322185"/>
-                              <a:gd name="connsiteY5" fmla="*/ 0 h 1129665"/>
-                              <a:gd name="connsiteX0" fmla="*/ 0 w 7312660"/>
-                              <a:gd name="connsiteY0" fmla="*/ 0 h 1129665"/>
-                              <a:gd name="connsiteX1" fmla="*/ 7312660 w 7312660"/>
-                              <a:gd name="connsiteY1" fmla="*/ 0 h 1129665"/>
-                              <a:gd name="connsiteX2" fmla="*/ 7312660 w 7312660"/>
-                              <a:gd name="connsiteY2" fmla="*/ 1129665 h 1129665"/>
-                              <a:gd name="connsiteX3" fmla="*/ 3619500 w 7312660"/>
-                              <a:gd name="connsiteY3" fmla="*/ 733425 h 1129665"/>
-                              <a:gd name="connsiteX4" fmla="*/ 0 w 7312660"/>
-                              <a:gd name="connsiteY4" fmla="*/ 1091565 h 1129665"/>
-                              <a:gd name="connsiteX5" fmla="*/ 0 w 7312660"/>
-                              <a:gd name="connsiteY5" fmla="*/ 0 h 1129665"/>
-                            </a:gdLst>
-                            <a:ahLst/>
-                            <a:cxnLst>
-                              <a:cxn ang="0">
-                                <a:pos x="connsiteX0" y="connsiteY0"/>
-                              </a:cxn>
-                              <a:cxn ang="0">
-                                <a:pos x="connsiteX1" y="connsiteY1"/>
-                              </a:cxn>
-                              <a:cxn ang="0">
-                                <a:pos x="connsiteX2" y="connsiteY2"/>
-                              </a:cxn>
-                              <a:cxn ang="0">
-                                <a:pos x="connsiteX3" y="connsiteY3"/>
-                              </a:cxn>
-                              <a:cxn ang="0">
-                                <a:pos x="connsiteX4" y="connsiteY4"/>
-                              </a:cxn>
-                              <a:cxn ang="0">
-                                <a:pos x="connsiteX5" y="connsiteY5"/>
-                              </a:cxn>
-                            </a:cxnLst>
-                            <a:rect l="l" t="t" r="r" b="b"/>
-                            <a:pathLst>
-                              <a:path w="7312660" h="1129665">
-                                <a:moveTo>
-                                  <a:pt x="0" y="0"/>
-                                </a:moveTo>
-                                <a:lnTo>
-                                  <a:pt x="7312660" y="0"/>
-                                </a:lnTo>
-                                <a:lnTo>
-                                  <a:pt x="7312660" y="1129665"/>
-                                </a:lnTo>
-                                <a:lnTo>
-                                  <a:pt x="3619500" y="733425"/>
-                                </a:lnTo>
-                                <a:lnTo>
-                                  <a:pt x="0" y="1091565"/>
-                                </a:lnTo>
-                                <a:lnTo>
-                                  <a:pt x="0" y="0"/>
-                                </a:lnTo>
-                                <a:close/>
-                              </a:path>
-                            </a:pathLst>
-                          </a:custGeom>
-                          <a:ln>
-                            <a:noFill/>
-                          </a:ln>
-                        </wps:spPr>
-                        <wps:style>
-                          <a:lnRef idx="2">
-                            <a:schemeClr val="accent1">
-                              <a:shade val="50000"/>
-                            </a:schemeClr>
-                          </a:lnRef>
-                          <a:fillRef idx="1">
-                            <a:schemeClr val="accent1"/>
-                          </a:fillRef>
-                          <a:effectRef idx="0">
-                            <a:schemeClr val="accent1"/>
-                          </a:effectRef>
-                          <a:fontRef idx="minor">
-                            <a:schemeClr val="lt1"/>
-                          </a:fontRef>
-                        </wps:style>
-                        <wps:bodyPr rot="0" spcFirstLastPara="0" vertOverflow="overflow" horzOverflow="overflow" vert="horz" wrap="square" lIns="91440" tIns="45720" rIns="91440" bIns="45720" numCol="1" spcCol="0" rtlCol="0" fromWordArt="0" anchor="ctr" anchorCtr="0" forceAA="0" compatLnSpc="1">
-                          <a:prstTxWarp prst="textNoShape">
-                            <a:avLst/>
-                          </a:prstTxWarp>
-                          <a:noAutofit/>
-                        </wps:bodyPr>
-                      </wps:wsp>
-                      <wps:wsp>
-                        <wps:cNvPr id="151" name="Rectangle 151"/>
-                        <wps:cNvSpPr/>
-                        <wps:spPr>
-                          <a:xfrm>
-                            <a:off x="0" y="0"/>
-                            <a:ext cx="7315200" cy="1216152"/>
-                          </a:xfrm>
-                          <a:prstGeom prst="rect">
-                            <a:avLst/>
-                          </a:prstGeom>
-                          <a:blipFill>
-                            <a:blip r:embed="rId7"/>
-                            <a:stretch>
-                              <a:fillRect r="-7574"/>
-                            </a:stretch>
-                          </a:blipFill>
-                          <a:ln>
-                            <a:noFill/>
-                          </a:ln>
-                        </wps:spPr>
-                        <wps:style>
-                          <a:lnRef idx="2">
-                            <a:schemeClr val="accent1">
-                              <a:shade val="50000"/>
-                            </a:schemeClr>
-                          </a:lnRef>
-                          <a:fillRef idx="1">
-                            <a:schemeClr val="accent1"/>
-                          </a:fillRef>
-                          <a:effectRef idx="0">
-                            <a:schemeClr val="accent1"/>
-                          </a:effectRef>
-                          <a:fontRef idx="minor">
-                            <a:schemeClr val="lt1"/>
-                          </a:fontRef>
-                        </wps:style>
-                        <wps:bodyPr rot="0" spcFirstLastPara="0" vertOverflow="overflow" horzOverflow="overflow" vert="horz" wrap="square" lIns="91440" tIns="45720" rIns="91440" bIns="45720" numCol="1" spcCol="0" rtlCol="0" fromWordArt="0" anchor="ctr" anchorCtr="0" forceAA="0" compatLnSpc="1">
-                          <a:prstTxWarp prst="textNoShape">
-                            <a:avLst/>
-                          </a:prstTxWarp>
-                          <a:noAutofit/>
-                        </wps:bodyPr>
-                      </wps:wsp>
-                    </wpg:wgp>
-                  </a:graphicData>
-                </a:graphic>
-                <wp14:sizeRelH relativeFrom="page">
-                  <wp14:pctWidth>94100</wp14:pctWidth>
-                </wp14:sizeRelH>
-                <wp14:sizeRelV relativeFrom="page">
-                  <wp14:pctHeight>12100</wp14:pctHeight>
-                </wp14:sizeRelV>
-              </wp:anchor>
-            </w:drawing>
-          </mc:Choice>
-          <mc:Fallback>
-            <w:pict>
-              <v:group w14:anchorId="36575B65" id="Group 149" o:spid="_x0000_s1026" style="position:absolute;margin-left:18.05pt;margin-top:57.2pt;width:8in;height:95.7pt;z-index:251661312;mso-width-percent:941;mso-height-percent:121;mso-position-horizontal-relative:page;mso-position-vertical-relative:page;mso-width-percent:941;mso-height-percent:121" coordorigin="" coordsize="73152,12161" o:gfxdata="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">
-                <v:shape id="Rectangle 51" o:spid="_x0000_s1027" style="position:absolute;width:73152;height:11303;visibility:visible;mso-wrap-style:square;v-text-anchor:middle" coordsize="7312660,1129665" o:gfxdata="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" path="m,l7312660,r,1129665l3619500,733425,,1091565,,xe" fillcolor="#5b9bd5 [3204]" stroked="f" strokeweight="1pt">
-                  <v:stroke joinstyle="miter"/>
-                  <v:path arrowok="t" o:connecttype="custom" o:connectlocs="0,0;7315200,0;7315200,1130373;3620757,733885;0,1092249;0,0" o:connectangles="0,0,0,0,0,0"/>
-                </v:shape>
-                <v:rect id="Rectangle 151" o:spid="_x0000_s1028" style="position:absolute;width:73152;height:12161;visibility:visible;mso-wrap-style:square;v-text-anchor:middle" o:gfxdata="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" stroked="f" strokeweight="1pt">
-                  <v:fill r:id="rId8" o:title="" recolor="t" rotate="t" type="frame"/>
-                </v:rect>
-                <w10:wrap anchorx="page" anchory="page"/>
-              </v:group>
-            </w:pict>
-          </mc:Fallback>
-        </mc:AlternateContent>
+        <w:pict>
+          <v:group id="Group 149" o:spid="_x0000_s1026" style="position:absolute;margin-left:18.05pt;margin-top:57.2pt;width:8in;height:95.7pt;z-index:251661312;mso-width-percent:941;mso-height-percent:121;mso-position-horizontal-relative:page;mso-position-vertical-relative:page;mso-width-percent:941;mso-height-percent:121" coordsize="73152,12161" o:gfxdata="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">
+            <v:shape id="Rectangle 51" o:spid="_x0000_s1027" style="position:absolute;width:73152;height:11303;visibility:visible;mso-wrap-style:square;v-text-anchor:middle" coordsize="7312660,1129665" o:gfxdata="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" path="m,l7312660,r,1129665l3619500,733425,,1091565,,xe" fillcolor="#5b9bd5 [3204]" stroked="f" strokeweight="1pt">
+              <v:stroke joinstyle="miter"/>
+              <v:path arrowok="t" o:connecttype="custom" o:connectlocs="0,0;7315200,0;7315200,1130373;3620757,733885;0,1092249;0,0" o:connectangles="0,0,0,0,0,0"/>
+            </v:shape>
+            <v:rect id="Rectangle 151" o:spid="_x0000_s1028" style="position:absolute;width:73152;height:12161;visibility:visible;v-text-anchor:middle" o:gfxdata="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" stroked="f" strokeweight="1pt">
+              <v:fill r:id="rId7" o:title="" recolor="t" rotate="t" type="frame"/>
+            </v:rect>
+            <w10:wrap anchorx="page" anchory="page"/>
+          </v:group>
+        </w:pict>
       </w:r>
     </w:p>
     <w:sdt>
@@ -271,254 +29,96 @@
           <w:docPartUnique/>
         </w:docPartObj>
       </w:sdtPr>
-      <w:sdtEndPr/>
       <w:sdtContent>
         <w:p>
           <w:r>
             <w:rPr>
               <w:noProof/>
             </w:rPr>
-            <mc:AlternateContent>
-              <mc:Choice Requires="wps">
-                <w:drawing>
-                  <wp:anchor distT="0" distB="0" distL="114300" distR="114300" simplePos="0" relativeHeight="251659264" behindDoc="0" locked="0" layoutInCell="1" allowOverlap="1" wp14:anchorId="56035774" wp14:editId="593EDE79">
-                    <wp:simplePos x="0" y="0"/>
-                    <wp:positionH relativeFrom="page">
-                      <wp:align>center</wp:align>
-                    </wp:positionH>
-                    <mc:AlternateContent>
-                      <mc:Choice Requires="wp14">
-                        <wp:positionV relativeFrom="page">
-                          <wp14:pctPosVOffset>81800</wp14:pctPosVOffset>
-                        </wp:positionV>
-                      </mc:Choice>
-                      <mc:Fallback>
-                        <wp:positionV relativeFrom="page">
-                          <wp:posOffset>8227695</wp:posOffset>
-                        </wp:positionV>
-                      </mc:Fallback>
-                    </mc:AlternateContent>
-                    <wp:extent cx="7315200" cy="914400"/>
-                    <wp:effectExtent l="0" t="0" r="0" b="8255"/>
-                    <wp:wrapSquare wrapText="bothSides"/>
-                    <wp:docPr id="152" name="Text Box 152"/>
-                    <wp:cNvGraphicFramePr/>
-                    <a:graphic xmlns:a="http://schemas.openxmlformats.org/drawingml/2006/main">
-                      <a:graphicData uri="http://schemas.microsoft.com/office/word/2010/wordprocessingShape">
-                        <wps:wsp>
-                          <wps:cNvSpPr txBox="1"/>
-                          <wps:spPr>
-                            <a:xfrm>
-                              <a:off x="0" y="0"/>
-                              <a:ext cx="7315200" cy="914400"/>
-                            </a:xfrm>
-                            <a:prstGeom prst="rect">
-                              <a:avLst/>
-                            </a:prstGeom>
-                            <a:noFill/>
-                            <a:ln w="6350">
-                              <a:noFill/>
-                            </a:ln>
-                            <a:effectLst/>
-                          </wps:spPr>
-                          <wps:style>
-                            <a:lnRef idx="0">
-                              <a:schemeClr val="accent1"/>
-                            </a:lnRef>
-                            <a:fillRef idx="0">
-                              <a:schemeClr val="accent1"/>
-                            </a:fillRef>
-                            <a:effectRef idx="0">
-                              <a:schemeClr val="accent1"/>
-                            </a:effectRef>
-                            <a:fontRef idx="minor">
-                              <a:schemeClr val="dk1"/>
-                            </a:fontRef>
-                          </wps:style>
-                          <wps:txbx>
-                            <w:txbxContent>
-                              <w:sdt>
-                                <w:sdtPr>
-                                  <w:rPr>
-                                    <w:color w:val="595959" w:themeColor="text1" w:themeTint="A6"/>
-                                    <w:sz w:val="28"/>
-                                    <w:szCs w:val="28"/>
-                                  </w:rPr>
-                                  <w:alias w:val="Author"/>
-                                  <w:tag w:val=""/>
-                                  <w:id w:val="789243997"/>
-                                  <w:dataBinding w:prefixMappings="xmlns:ns0='http://purl.org/dc/elements/1.1/' xmlns:ns1='http://schemas.openxmlformats.org/package/2006/metadata/core-properties' " w:xpath="/ns1:coreProperties[1]/ns0:creator[1]" w:storeItemID="{6C3C8BC8-F283-45AE-878A-BAB7291924A1}"/>
-                                  <w:text/>
-                                </w:sdtPr>
-                                <w:sdtEndPr/>
-                                <w:sdtContent>
-                                  <w:p>
-                                    <w:pPr>
-                                      <w:pStyle w:val="NoSpacing"/>
-                                      <w:jc w:val="right"/>
-                                      <w:rPr>
-                                        <w:color w:val="595959" w:themeColor="text1" w:themeTint="A6"/>
-                                        <w:sz w:val="28"/>
-                                        <w:szCs w:val="28"/>
-                                      </w:rPr>
-                                    </w:pPr>
-                                    <w:r>
-                                      <w:rPr>
-                                        <w:color w:val="595959" w:themeColor="text1" w:themeTint="A6"/>
-                                        <w:sz w:val="28"/>
-                                        <w:szCs w:val="28"/>
-                                      </w:rPr>
-                                      <w:t>Nathanael Asaam</w:t>
-                                    </w:r>
-                                  </w:p>
-                                </w:sdtContent>
-                              </w:sdt>
-                              <w:p>
-                                <w:pPr>
-                                  <w:pStyle w:val="NoSpacing"/>
-                                  <w:jc w:val="right"/>
-                                  <w:rPr>
-                                    <w:color w:val="595959" w:themeColor="text1" w:themeTint="A6"/>
-                                    <w:sz w:val="24"/>
-                                    <w:szCs w:val="24"/>
-                                  </w:rPr>
-                                </w:pPr>
-                                <w:sdt>
-                                  <w:sdtPr>
-                                    <w:rPr>
-                                      <w:color w:val="595959" w:themeColor="text1" w:themeTint="A6"/>
-                                      <w:sz w:val="24"/>
-                                      <w:szCs w:val="24"/>
-                                    </w:rPr>
-                                    <w:alias w:val="Email"/>
-                                    <w:tag w:val="Email"/>
-                                    <w:id w:val="942260680"/>
-                                    <w:showingPlcHdr/>
-                                    <w:dataBinding w:prefixMappings="xmlns:ns0='http://schemas.microsoft.com/office/2006/coverPageProps' " w:xpath="/ns0:CoverPageProperties[1]/ns0:CompanyEmail[1]" w:storeItemID="{55AF091B-3C7A-41E3-B477-F2FDAA23CFDA}"/>
-                                    <w:text/>
-                                  </w:sdtPr>
-                                  <w:sdtEndPr/>
-                                  <w:sdtContent>
-                                    <w:r>
-                                      <w:rPr>
-                                        <w:color w:val="595959" w:themeColor="text1" w:themeTint="A6"/>
-                                        <w:sz w:val="24"/>
-                                        <w:szCs w:val="24"/>
-                                      </w:rPr>
-                                      <w:t xml:space="preserve">     </w:t>
-                                    </w:r>
-                                  </w:sdtContent>
-                                </w:sdt>
-                              </w:p>
-                            </w:txbxContent>
-                          </wps:txbx>
-                          <wps:bodyPr rot="0" spcFirstLastPara="0" vertOverflow="overflow" horzOverflow="overflow" vert="horz" wrap="square" lIns="1600200" tIns="0" rIns="685800" bIns="0" numCol="1" spcCol="0" rtlCol="0" fromWordArt="0" anchor="b" anchorCtr="0" forceAA="0" compatLnSpc="1">
-                            <a:prstTxWarp prst="textNoShape">
-                              <a:avLst/>
-                            </a:prstTxWarp>
-                            <a:noAutofit/>
-                          </wps:bodyPr>
-                        </wps:wsp>
-                      </a:graphicData>
-                    </a:graphic>
-                    <wp14:sizeRelH relativeFrom="page">
-                      <wp14:pctWidth>94100</wp14:pctWidth>
-                    </wp14:sizeRelH>
-                    <wp14:sizeRelV relativeFrom="page">
-                      <wp14:pctHeight>9200</wp14:pctHeight>
-                    </wp14:sizeRelV>
-                  </wp:anchor>
-                </w:drawing>
-              </mc:Choice>
-              <mc:Fallback>
-                <w:pict>
-                  <v:shapetype w14:anchorId="56035774" id="_x0000_t202" coordsize="21600,21600" o:spt="202" path="m,l,21600r21600,l21600,xe">
-                    <v:stroke joinstyle="miter"/>
-                    <v:path gradientshapeok="t" o:connecttype="rect"/>
-                  </v:shapetype>
-                  <v:shape id="Text Box 152" o:spid="_x0000_s1026" type="#_x0000_t202" style="position:absolute;margin-left:0;margin-top:0;width:8in;height:1in;z-index:251659264;visibility:visible;mso-wrap-style:square;mso-width-percent:941;mso-height-percent:92;mso-top-percent:818;mso-wrap-distance-left:9pt;mso-wrap-distance-top:0;mso-wrap-distance-right:9pt;mso-wrap-distance-bottom:0;mso-position-horizontal:center;mso-position-horizontal-relative:page;mso-position-vertical-relative:page;mso-width-percent:941;mso-height-percent:92;mso-top-percent:818;mso-width-relative:page;mso-height-relative:page;v-text-anchor:bottom" o:gfxdata="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" filled="f" stroked="f" strokeweight=".5pt">
-                    <v:textbox inset="126pt,0,54pt,0">
-                      <w:txbxContent>
-                        <w:sdt>
-                          <w:sdtPr>
-                            <w:rPr>
-                              <w:color w:val="595959" w:themeColor="text1" w:themeTint="A6"/>
-                              <w:sz w:val="28"/>
-                              <w:szCs w:val="28"/>
-                            </w:rPr>
-                            <w:alias w:val="Author"/>
-                            <w:tag w:val=""/>
-                            <w:id w:val="789243997"/>
-                            <w:dataBinding w:prefixMappings="xmlns:ns0='http://purl.org/dc/elements/1.1/' xmlns:ns1='http://schemas.openxmlformats.org/package/2006/metadata/core-properties' " w:xpath="/ns1:coreProperties[1]/ns0:creator[1]" w:storeItemID="{6C3C8BC8-F283-45AE-878A-BAB7291924A1}"/>
-                            <w:text/>
-                          </w:sdtPr>
-                          <w:sdtEndPr/>
-                          <w:sdtContent>
-                            <w:p>
-                              <w:pPr>
-                                <w:pStyle w:val="NoSpacing"/>
-                                <w:jc w:val="right"/>
-                                <w:rPr>
-                                  <w:color w:val="595959" w:themeColor="text1" w:themeTint="A6"/>
-                                  <w:sz w:val="28"/>
-                                  <w:szCs w:val="28"/>
-                                </w:rPr>
-                              </w:pPr>
-                              <w:r>
-                                <w:rPr>
-                                  <w:color w:val="595959" w:themeColor="text1" w:themeTint="A6"/>
-                                  <w:sz w:val="28"/>
-                                  <w:szCs w:val="28"/>
-                                </w:rPr>
-                                <w:t>Nathanael Asaam</w:t>
-                              </w:r>
-                            </w:p>
-                          </w:sdtContent>
-                        </w:sdt>
+            <w:pict>
+              <v:shapetype id="_x0000_t202" coordsize="21600,21600" o:spt="202" path="m,l,21600r21600,l21600,xe">
+                <v:stroke joinstyle="miter"/>
+                <v:path gradientshapeok="t" o:connecttype="rect"/>
+              </v:shapetype>
+              <v:shape id="Text Box 152" o:spid="_x0000_s1049" type="#_x0000_t202" style="position:absolute;margin-left:0;margin-top:0;width:8in;height:1in;z-index:251659264;visibility:visible;mso-width-percent:941;mso-height-percent:92;mso-top-percent:818;mso-position-horizontal:center;mso-position-horizontal-relative:page;mso-position-vertical-relative:page;mso-width-percent:941;mso-height-percent:92;mso-top-percent:818;v-text-anchor:bottom" o:gfxdata="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" filled="f" stroked="f" strokeweight=".5pt">
+                <v:textbox inset="126pt,0,54pt,0">
+                  <w:txbxContent>
+                    <w:sdt>
+                      <w:sdtPr>
+                        <w:rPr>
+                          <w:color w:val="595959" w:themeColor="text1" w:themeTint="A6"/>
+                          <w:sz w:val="28"/>
+                          <w:szCs w:val="28"/>
+                        </w:rPr>
+                        <w:alias w:val="Author"/>
+                        <w:tag w:val=""/>
+                        <w:id w:val="789243997"/>
+                        <w:dataBinding w:prefixMappings="xmlns:ns0='http://purl.org/dc/elements/1.1/' xmlns:ns1='http://schemas.openxmlformats.org/package/2006/metadata/core-properties' " w:xpath="/ns1:coreProperties[1]/ns0:creator[1]" w:storeItemID="{6C3C8BC8-F283-45AE-878A-BAB7291924A1}"/>
+                        <w:text/>
+                      </w:sdtPr>
+                      <w:sdtContent>
                         <w:p>
                           <w:pPr>
                             <w:pStyle w:val="NoSpacing"/>
                             <w:jc w:val="right"/>
                             <w:rPr>
                               <w:color w:val="595959" w:themeColor="text1" w:themeTint="A6"/>
+                              <w:sz w:val="28"/>
+                              <w:szCs w:val="28"/>
+                            </w:rPr>
+                          </w:pPr>
+                          <w:r>
+                            <w:rPr>
+                              <w:color w:val="595959" w:themeColor="text1" w:themeTint="A6"/>
+                              <w:sz w:val="28"/>
+                              <w:szCs w:val="28"/>
+                            </w:rPr>
+                            <w:t>Nathanael Asaam</w:t>
+                          </w:r>
+                        </w:p>
+                      </w:sdtContent>
+                    </w:sdt>
+                    <w:p>
+                      <w:pPr>
+                        <w:pStyle w:val="NoSpacing"/>
+                        <w:jc w:val="right"/>
+                        <w:rPr>
+                          <w:color w:val="595959" w:themeColor="text1" w:themeTint="A6"/>
+                          <w:sz w:val="24"/>
+                          <w:szCs w:val="24"/>
+                        </w:rPr>
+                      </w:pPr>
+                      <w:sdt>
+                        <w:sdtPr>
+                          <w:rPr>
+                            <w:color w:val="595959" w:themeColor="text1" w:themeTint="A6"/>
+                            <w:sz w:val="24"/>
+                            <w:szCs w:val="24"/>
+                          </w:rPr>
+                          <w:alias w:val="Email"/>
+                          <w:tag w:val="Email"/>
+                          <w:id w:val="942260680"/>
+                          <w:showingPlcHdr/>
+                          <w:dataBinding w:prefixMappings="xmlns:ns0='http://schemas.microsoft.com/office/2006/coverPageProps' " w:xpath="/ns0:CoverPageProperties[1]/ns0:CompanyEmail[1]" w:storeItemID="{55AF091B-3C7A-41E3-B477-F2FDAA23CFDA}"/>
+                          <w:text/>
+                        </w:sdtPr>
+                        <w:sdtContent>
+                          <w:r>
+                            <w:rPr>
+                              <w:color w:val="595959" w:themeColor="text1" w:themeTint="A6"/>
                               <w:sz w:val="24"/>
                               <w:szCs w:val="24"/>
                             </w:rPr>
-                          </w:pPr>
-                          <w:sdt>
-                            <w:sdtPr>
-                              <w:rPr>
-                                <w:color w:val="595959" w:themeColor="text1" w:themeTint="A6"/>
-                                <w:sz w:val="24"/>
-                                <w:szCs w:val="24"/>
-                              </w:rPr>
-                              <w:alias w:val="Email"/>
-                              <w:tag w:val="Email"/>
-                              <w:id w:val="942260680"/>
-                              <w:showingPlcHdr/>
-                              <w:dataBinding w:prefixMappings="xmlns:ns0='http://schemas.microsoft.com/office/2006/coverPageProps' " w:xpath="/ns0:CoverPageProperties[1]/ns0:CompanyEmail[1]" w:storeItemID="{55AF091B-3C7A-41E3-B477-F2FDAA23CFDA}"/>
-                              <w:text/>
-                            </w:sdtPr>
-                            <w:sdtEndPr/>
-                            <w:sdtContent>
-                              <w:r>
-                                <w:rPr>
-                                  <w:color w:val="595959" w:themeColor="text1" w:themeTint="A6"/>
-                                  <w:sz w:val="24"/>
-                                  <w:szCs w:val="24"/>
-                                </w:rPr>
-                                <w:t xml:space="preserve">     </w:t>
-                              </w:r>
-                            </w:sdtContent>
-                          </w:sdt>
-                        </w:p>
-                      </w:txbxContent>
-                    </v:textbox>
-                    <w10:wrap type="square" anchorx="page" anchory="page"/>
-                  </v:shape>
-                </w:pict>
-              </mc:Fallback>
-            </mc:AlternateContent>
+                            <w:t xml:space="preserve">     </w:t>
+                          </w:r>
+                        </w:sdtContent>
+                      </w:sdt>
+                    </w:p>
+                  </w:txbxContent>
+                </v:textbox>
+                <w10:wrap type="square" anchorx="page" anchory="page"/>
+              </v:shape>
+            </w:pict>
           </w:r>
         </w:p>
         <w:p>
@@ -526,483 +126,34 @@
             <w:rPr>
               <w:noProof/>
             </w:rPr>
-            <mc:AlternateContent>
-              <mc:Choice Requires="wps">
-                <w:drawing>
-                  <wp:anchor distT="45720" distB="45720" distL="114300" distR="114300" simplePos="0" relativeHeight="251669504" behindDoc="0" locked="0" layoutInCell="1" allowOverlap="1" wp14:anchorId="4AB7135B" wp14:editId="6C6E6AF0">
-                    <wp:simplePos x="0" y="0"/>
-                    <wp:positionH relativeFrom="margin">
-                      <wp:posOffset>-123825</wp:posOffset>
-                    </wp:positionH>
-                    <wp:positionV relativeFrom="paragraph">
-                      <wp:posOffset>1304925</wp:posOffset>
-                    </wp:positionV>
-                    <wp:extent cx="6219825" cy="5619750"/>
-                    <wp:effectExtent l="0" t="0" r="9525" b="0"/>
-                    <wp:wrapSquare wrapText="bothSides"/>
-                    <wp:docPr id="20" name="Text Box 2"/>
-                    <wp:cNvGraphicFramePr>
-                      <a:graphicFrameLocks xmlns:a="http://schemas.openxmlformats.org/drawingml/2006/main"/>
-                    </wp:cNvGraphicFramePr>
-                    <a:graphic xmlns:a="http://schemas.openxmlformats.org/drawingml/2006/main">
-                      <a:graphicData uri="http://schemas.microsoft.com/office/word/2010/wordprocessingShape">
-                        <wps:wsp>
-                          <wps:cNvSpPr txBox="1">
-                            <a:spLocks noChangeArrowheads="1"/>
-                          </wps:cNvSpPr>
-                          <wps:spPr bwMode="auto">
-                            <a:xfrm>
-                              <a:off x="0" y="0"/>
-                              <a:ext cx="6219825" cy="5619750"/>
-                            </a:xfrm>
-                            <a:prstGeom prst="rect">
-                              <a:avLst/>
-                            </a:prstGeom>
-                            <a:solidFill>
-                              <a:srgbClr val="FFFFFF"/>
-                            </a:solidFill>
-                            <a:ln w="9525">
-                              <a:noFill/>
-                              <a:miter lim="800000"/>
-                              <a:headEnd/>
-                              <a:tailEnd/>
-                            </a:ln>
-                          </wps:spPr>
-                          <wps:txbx>
-                            <w:txbxContent>
-                              <w:p>
-                                <w:pPr>
-                                  <w:pStyle w:val="Heading1"/>
-                                  <w:ind w:left="355"/>
-                                  <w:jc w:val="both"/>
-                                </w:pPr>
-                                <w:r>
-                                  <w:t xml:space="preserve">Abstract </w:t>
-                                </w:r>
-                              </w:p>
-                              <w:p>
-                                <w:pPr>
-                                  <w:spacing w:after="1429" w:line="241" w:lineRule="auto"/>
-                                  <w:ind w:right="10"/>
-                                  <w:jc w:val="both"/>
-                                  <w:rPr>
-                                    <w:color w:val="595959"/>
-                                    <w:sz w:val="18"/>
-                                    <w:szCs w:val="18"/>
-                                  </w:rPr>
-                                </w:pPr>
-                                <w:r>
-                                  <w:rPr>
-                                    <w:color w:val="595959"/>
-                                    <w:sz w:val="18"/>
-                                    <w:szCs w:val="18"/>
-                                  </w:rPr>
-                                  <w:t xml:space="preserve">This paper is a research proposal which will be doing investigation into building an anomaly threat detection system using </w:t>
-                                </w:r>
-                                <w:proofErr w:type="spellStart"/>
-                                <w:r>
-                                  <w:rPr>
-                                    <w:color w:val="595959"/>
-                                    <w:sz w:val="18"/>
-                                    <w:szCs w:val="18"/>
-                                  </w:rPr>
-                                  <w:t>behaviour</w:t>
-                                </w:r>
-                                <w:proofErr w:type="spellEnd"/>
-                                <w:r>
-                                  <w:rPr>
-                                    <w:color w:val="595959"/>
-                                    <w:sz w:val="18"/>
-                                    <w:szCs w:val="18"/>
-                                  </w:rPr>
-                                  <w:t xml:space="preserve"> models and a risk analysis system. Such </w:t>
-                                </w:r>
-                                <w:proofErr w:type="spellStart"/>
-                                <w:r>
-                                  <w:rPr>
-                                    <w:color w:val="595959"/>
-                                    <w:sz w:val="18"/>
-                                    <w:szCs w:val="18"/>
-                                  </w:rPr>
-                                  <w:t>behaviour</w:t>
-                                </w:r>
-                                <w:proofErr w:type="spellEnd"/>
-                                <w:r>
-                                  <w:rPr>
-                                    <w:color w:val="595959"/>
-                                    <w:sz w:val="18"/>
-                                    <w:szCs w:val="18"/>
-                                  </w:rPr>
-                                  <w:t xml:space="preserve"> models are the heart of machine learning, and evolutionary computing. Some other methods of building such anomaly threat detection systems include the use of statistical models such as time series models, univariate models and mean and standard deviation models. In this paper we describe how to build a usage profile of a system. The aim of building these usage profiles is to be able to detect unusual behavior on the system. As a result, the usage profile will be used as the basic building block for the development of the anomaly threat detection system.  This paper uses regression to determine the usage profiles of a system by studying the relationship between relevant system variables that will be used to formulate the usage profile. The dependent and independent variables for the usage profile can be determined from an audit trail.  Additionally, the paper applies hidden </w:t>
-                                </w:r>
-                                <w:proofErr w:type="spellStart"/>
-                                <w:r>
-                                  <w:rPr>
-                                    <w:color w:val="595959"/>
-                                    <w:sz w:val="18"/>
-                                    <w:szCs w:val="18"/>
-                                  </w:rPr>
-                                  <w:t>markov</w:t>
-                                </w:r>
-                                <w:proofErr w:type="spellEnd"/>
-                                <w:r>
-                                  <w:rPr>
-                                    <w:color w:val="595959"/>
-                                    <w:sz w:val="18"/>
-                                    <w:szCs w:val="18"/>
-                                  </w:rPr>
-                                  <w:t xml:space="preserve"> models to study the various states a computer system can fall into and the various stage transition in order to be able to predict unusual </w:t>
-                                </w:r>
-                                <w:proofErr w:type="spellStart"/>
-                                <w:r>
-                                  <w:rPr>
-                                    <w:color w:val="595959"/>
-                                    <w:sz w:val="18"/>
-                                    <w:szCs w:val="18"/>
-                                  </w:rPr>
-                                  <w:t>behaviour</w:t>
-                                </w:r>
-                                <w:proofErr w:type="spellEnd"/>
-                                <w:r>
-                                  <w:rPr>
-                                    <w:color w:val="595959"/>
-                                    <w:sz w:val="18"/>
-                                    <w:szCs w:val="18"/>
-                                  </w:rPr>
-                                  <w:t xml:space="preserve"> in the system. Unusual </w:t>
-                                </w:r>
-                                <w:proofErr w:type="spellStart"/>
-                                <w:r>
-                                  <w:rPr>
-                                    <w:color w:val="595959"/>
-                                    <w:sz w:val="18"/>
-                                    <w:szCs w:val="18"/>
-                                  </w:rPr>
-                                  <w:t>behaviour</w:t>
-                                </w:r>
-                                <w:proofErr w:type="spellEnd"/>
-                                <w:r>
-                                  <w:rPr>
-                                    <w:color w:val="595959"/>
-                                    <w:sz w:val="18"/>
-                                    <w:szCs w:val="18"/>
-                                  </w:rPr>
-                                  <w:t xml:space="preserve"> in this case may be a particular state or a transition from one state to another or the manner in which a particular state transition occurred. With this usage profile which is composed of the usage profile equation and a mean and standard deviation model that capture average usage and its standard deviation and the </w:t>
-                                </w:r>
-                                <w:proofErr w:type="spellStart"/>
-                                <w:r>
-                                  <w:rPr>
-                                    <w:color w:val="595959"/>
-                                    <w:sz w:val="18"/>
-                                    <w:szCs w:val="18"/>
-                                  </w:rPr>
-                                  <w:t>markov</w:t>
-                                </w:r>
-                                <w:proofErr w:type="spellEnd"/>
-                                <w:r>
-                                  <w:rPr>
-                                    <w:color w:val="595959"/>
-                                    <w:sz w:val="18"/>
-                                    <w:szCs w:val="18"/>
-                                  </w:rPr>
-                                  <w:t xml:space="preserve"> chain model that captures the various states of the system and the various state transition it becomes possible to detect anomaly on the system. Using linear and nonlinear programming, the usage profile equation can be maximized to determine states of the system and points at which the system is optimal. This can help improve the system’s usage. Also using differential coefficient of the usage profile equation and other statistical models such as the mean and standard deviation model, a threat profile of the system can be developed. When the threat profile equation is minimized using linear and nonlinear programming, it will help prevent threats on the system. The benefit of this research is its application to the development of anomaly threat detection systems and risk analysis systems that can be used for performing computer security risk assessments and analysis. The research proposal will also explore how to build an electronic system for detecting and monitoring the usage of a computer network. Evolutionary computing uses recombination and mutation to seed new candidates. The process can be iterated until a candidate with sufficient solution is found or a previously set computational limit is reached. Recombination is an operation that is performed on two or more chromosomes. Mutation is an operation that is performed on one chromosome. The field uses concepts that make it possible to solve some complex problems. It derives its origin from biological evolution.  This document seeks to measure medical care information like weight, height, heartbeat, and rate of blood flow using evolutionary computing and genetic programming.   Android phones come with a robust operating system that is built on a Linux kernel. It has a programming interface that makes it possible to write java like code to manage the operating system and the device. There are numerous apps and systems developed using the android programming language. The language is composed of java for programming application or system logic and xml for specifying design features such as interface layout, interface design, system resources, and application or system architecture.  </w:t>
-                                </w:r>
-                              </w:p>
-                              <w:p>
-                                <w:pPr>
-                                  <w:rPr>
-                                    <w:sz w:val="20"/>
-                                    <w:szCs w:val="20"/>
-                                  </w:rPr>
-                                </w:pPr>
-                              </w:p>
-                            </w:txbxContent>
-                          </wps:txbx>
-                          <wps:bodyPr rot="0" vert="horz" wrap="square" lIns="91440" tIns="45720" rIns="91440" bIns="45720" anchor="t" anchorCtr="0">
-                            <a:noAutofit/>
-                          </wps:bodyPr>
-                        </wps:wsp>
-                      </a:graphicData>
-                    </a:graphic>
-                    <wp14:sizeRelH relativeFrom="margin">
-                      <wp14:pctWidth>0</wp14:pctWidth>
-                    </wp14:sizeRelH>
-                    <wp14:sizeRelV relativeFrom="margin">
-                      <wp14:pctHeight>0</wp14:pctHeight>
-                    </wp14:sizeRelV>
-                  </wp:anchor>
-                </w:drawing>
-              </mc:Choice>
-              <mc:Fallback>
-                <w:pict>
-                  <v:shape w14:anchorId="4AB7135B" id="Text Box 2" o:spid="_x0000_s1027" type="#_x0000_t202" style="position:absolute;margin-left:-9.75pt;margin-top:102.75pt;width:489.75pt;height:442.5pt;z-index:251669504;visibility:visible;mso-wrap-style:square;mso-width-percent:0;mso-height-percent:0;mso-wrap-distance-left:9pt;mso-wrap-distance-top:3.6pt;mso-wrap-distance-right:9pt;mso-wrap-distance-bottom:3.6pt;mso-position-horizontal:absolute;mso-position-horizontal-relative:margin;mso-position-vertical:absolute;mso-position-vertical-relative:text;mso-width-percent:0;mso-height-percent:0;mso-width-relative:margin;mso-height-relative:margin;v-text-anchor:top" o:gfxdata="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" stroked="f">
-                    <v:textbox>
-                      <w:txbxContent>
-                        <w:p>
-                          <w:pPr>
-                            <w:pStyle w:val="Heading1"/>
-                            <w:ind w:left="355"/>
-                            <w:jc w:val="both"/>
-                          </w:pPr>
-                          <w:r>
-                            <w:t xml:space="preserve">Abstract </w:t>
-                          </w:r>
-                        </w:p>
-                        <w:p>
-                          <w:pPr>
-                            <w:spacing w:after="1429" w:line="241" w:lineRule="auto"/>
-                            <w:ind w:right="10"/>
-                            <w:jc w:val="both"/>
-                            <w:rPr>
-                              <w:color w:val="595959"/>
-                              <w:sz w:val="18"/>
-                              <w:szCs w:val="18"/>
-                            </w:rPr>
-                          </w:pPr>
-                          <w:r>
-                            <w:rPr>
-                              <w:color w:val="595959"/>
-                              <w:sz w:val="18"/>
-                              <w:szCs w:val="18"/>
-                            </w:rPr>
-                            <w:t xml:space="preserve">This paper is a research proposal which will be doing investigation into building an anomaly threat detection system using </w:t>
-                          </w:r>
-                          <w:proofErr w:type="spellStart"/>
-                          <w:r>
-                            <w:rPr>
-                              <w:color w:val="595959"/>
-                              <w:sz w:val="18"/>
-                              <w:szCs w:val="18"/>
-                            </w:rPr>
-                            <w:t>behaviour</w:t>
-                          </w:r>
-                          <w:proofErr w:type="spellEnd"/>
-                          <w:r>
-                            <w:rPr>
-                              <w:color w:val="595959"/>
-                              <w:sz w:val="18"/>
-                              <w:szCs w:val="18"/>
-                            </w:rPr>
-                            <w:t xml:space="preserve"> models and a risk analysis system. Such </w:t>
-                          </w:r>
-                          <w:proofErr w:type="spellStart"/>
-                          <w:r>
-                            <w:rPr>
-                              <w:color w:val="595959"/>
-                              <w:sz w:val="18"/>
-                              <w:szCs w:val="18"/>
-                            </w:rPr>
-                            <w:t>behaviour</w:t>
-                          </w:r>
-                          <w:proofErr w:type="spellEnd"/>
-                          <w:r>
-                            <w:rPr>
-                              <w:color w:val="595959"/>
-                              <w:sz w:val="18"/>
-                              <w:szCs w:val="18"/>
-                            </w:rPr>
-                            <w:t xml:space="preserve"> models are the heart of machine learning, and evolutionary computing. Some other methods of building such anomaly threat detection systems include the use of statistical models such as time series models, univariate models and mean and standard deviation models. In this paper we describe how to build a usage profile of a system. The aim of building these usage profiles is to be able to detect unusual behavior on the system. As a result, the usage profile will be used as the basic building block for the development of the anomaly threat detection system.  This paper uses regression to determine the usage profiles of a system by studying the relationship between relevant system variables that will be used to formulate the usage profile. The dependent and independent variables for the usage profile can be determined from an audit trail.  Additionally, the paper applies hidden </w:t>
-                          </w:r>
-                          <w:proofErr w:type="spellStart"/>
-                          <w:r>
-                            <w:rPr>
-                              <w:color w:val="595959"/>
-                              <w:sz w:val="18"/>
-                              <w:szCs w:val="18"/>
-                            </w:rPr>
-                            <w:t>markov</w:t>
-                          </w:r>
-                          <w:proofErr w:type="spellEnd"/>
-                          <w:r>
-                            <w:rPr>
-                              <w:color w:val="595959"/>
-                              <w:sz w:val="18"/>
-                              <w:szCs w:val="18"/>
-                            </w:rPr>
-                            <w:t xml:space="preserve"> models to study the various states a computer system can fall into and the various stage transition in order to be able to predict unusual </w:t>
-                          </w:r>
-                          <w:proofErr w:type="spellStart"/>
-                          <w:r>
-                            <w:rPr>
-                              <w:color w:val="595959"/>
-                              <w:sz w:val="18"/>
-                              <w:szCs w:val="18"/>
-                            </w:rPr>
-                            <w:t>behaviour</w:t>
-                          </w:r>
-                          <w:proofErr w:type="spellEnd"/>
-                          <w:r>
-                            <w:rPr>
-                              <w:color w:val="595959"/>
-                              <w:sz w:val="18"/>
-                              <w:szCs w:val="18"/>
-                            </w:rPr>
-                            <w:t xml:space="preserve"> in the system. Unusual </w:t>
-                          </w:r>
-                          <w:proofErr w:type="spellStart"/>
-                          <w:r>
-                            <w:rPr>
-                              <w:color w:val="595959"/>
-                              <w:sz w:val="18"/>
-                              <w:szCs w:val="18"/>
-                            </w:rPr>
-                            <w:t>behaviour</w:t>
-                          </w:r>
-                          <w:proofErr w:type="spellEnd"/>
-                          <w:r>
-                            <w:rPr>
-                              <w:color w:val="595959"/>
-                              <w:sz w:val="18"/>
-                              <w:szCs w:val="18"/>
-                            </w:rPr>
-                            <w:t xml:space="preserve"> in this case may be a particular state or a transition from one state to another or the manner in which a particular state transition occurred. With this usage profile which is composed of the usage profile equation and a mean and standard deviation model that capture average usage and its standard deviation and the </w:t>
-                          </w:r>
-                          <w:proofErr w:type="spellStart"/>
-                          <w:r>
-                            <w:rPr>
-                              <w:color w:val="595959"/>
-                              <w:sz w:val="18"/>
-                              <w:szCs w:val="18"/>
-                            </w:rPr>
-                            <w:t>markov</w:t>
-                          </w:r>
-                          <w:proofErr w:type="spellEnd"/>
-                          <w:r>
-                            <w:rPr>
-                              <w:color w:val="595959"/>
-                              <w:sz w:val="18"/>
-                              <w:szCs w:val="18"/>
-                            </w:rPr>
-                            <w:t xml:space="preserve"> chain model that captures the various states of the system and the various state transition it becomes possible to detect anomaly on the system. Using linear and nonlinear programming, the usage profile equation can be maximized to determine states of the system and points at which the system is optimal. This can help improve the system’s usage. Also using differential coefficient of the usage profile equation and other statistical models such as the mean and standard deviation model, a threat profile of the system can be developed. When the threat profile equation is minimized using linear and nonlinear programming, it will help prevent threats on the system. The benefit of this research is its application to the development of anomaly threat detection systems and risk analysis systems that can be used for performing computer security risk assessments and analysis. The research proposal will also explore how to build an electronic system for detecting and monitoring the usage of a computer network. Evolutionary computing uses recombination and mutation to seed new candidates. The process can be iterated until a candidate with sufficient solution is found or a previously set computational limit is reached. Recombination is an operation that is performed on two or more chromosomes. Mutation is an operation that is performed on one chromosome. The field uses concepts that make it possible to solve some complex problems. It derives its origin from biological evolution.  This document seeks to measure medical care information like weight, height, heartbeat, and rate of blood flow using evolutionary computing and genetic programming.   Android phones come with a robust operating system that is built on a Linux kernel. It has a programming interface that makes it possible to write java like code to manage the operating system and the device. There are numerous apps and systems developed using the android programming language. The language is composed of java for programming application or system logic and xml for specifying design features such as interface layout, interface design, system resources, and application or system architecture.  </w:t>
-                          </w:r>
-                        </w:p>
-                        <w:p>
-                          <w:pPr>
-                            <w:rPr>
-                              <w:sz w:val="20"/>
-                              <w:szCs w:val="20"/>
-                            </w:rPr>
-                          </w:pPr>
-                        </w:p>
-                      </w:txbxContent>
-                    </v:textbox>
-                    <w10:wrap type="square" anchorx="margin"/>
-                  </v:shape>
-                </w:pict>
-              </mc:Fallback>
-            </mc:AlternateContent>
-          </w:r>
-          <w:r>
-            <w:rPr>
-              <w:noProof/>
-            </w:rPr>
-            <mc:AlternateContent>
-              <mc:Choice Requires="wps">
-                <w:drawing>
-                  <wp:anchor distT="45720" distB="45720" distL="114300" distR="114300" simplePos="0" relativeHeight="251662336" behindDoc="0" locked="0" layoutInCell="1" allowOverlap="1" wp14:anchorId="01621575" wp14:editId="2ADDD3B1">
-                    <wp:simplePos x="0" y="0"/>
-                    <wp:positionH relativeFrom="margin">
-                      <wp:posOffset>209550</wp:posOffset>
-                    </wp:positionH>
-                    <wp:positionV relativeFrom="paragraph">
-                      <wp:posOffset>495300</wp:posOffset>
-                    </wp:positionV>
-                    <wp:extent cx="6219825" cy="1404620"/>
-                    <wp:effectExtent l="0" t="0" r="9525" b="0"/>
-                    <wp:wrapSquare wrapText="bothSides"/>
-                    <wp:docPr id="217" name="Text Box 2"/>
-                    <wp:cNvGraphicFramePr>
-                      <a:graphicFrameLocks xmlns:a="http://schemas.openxmlformats.org/drawingml/2006/main"/>
-                    </wp:cNvGraphicFramePr>
-                    <a:graphic xmlns:a="http://schemas.openxmlformats.org/drawingml/2006/main">
-                      <a:graphicData uri="http://schemas.microsoft.com/office/word/2010/wordprocessingShape">
-                        <wps:wsp>
-                          <wps:cNvSpPr txBox="1">
-                            <a:spLocks noChangeArrowheads="1"/>
-                          </wps:cNvSpPr>
-                          <wps:spPr bwMode="auto">
-                            <a:xfrm>
-                              <a:off x="0" y="0"/>
-                              <a:ext cx="6219825" cy="1404620"/>
-                            </a:xfrm>
-                            <a:prstGeom prst="rect">
-                              <a:avLst/>
-                            </a:prstGeom>
-                            <a:solidFill>
-                              <a:srgbClr val="FFFFFF"/>
-                            </a:solidFill>
-                            <a:ln w="9525">
-                              <a:noFill/>
-                              <a:miter lim="800000"/>
-                              <a:headEnd/>
-                              <a:tailEnd/>
-                            </a:ln>
-                          </wps:spPr>
-                          <wps:txbx>
-                            <w:txbxContent>
-                              <w:p>
-                                <w:pPr>
-                                  <w:rPr>
-                                    <w:color w:val="0070C0"/>
-                                    <w:sz w:val="20"/>
-                                    <w:szCs w:val="20"/>
-                                  </w:rPr>
-                                </w:pPr>
-                                <w:r>
-                                  <w:rPr>
-                                    <w:color w:val="0070C0"/>
-                                    <w:sz w:val="20"/>
-                                    <w:szCs w:val="20"/>
-                                  </w:rPr>
-                                  <w:t>DESIGN AND DEVELOPMNENT OF AN AUDIT FRAMEWORK AND AN ELECTRONIC SYSTEM FOR DETECTING AND MONITORING THE USAGE OF A COMPUTER NETWORK AND DEVELOPMENT OF A MEDICAL SYSTM USING EVOLUTIONARY COMPUTING</w:t>
-                                </w:r>
-                              </w:p>
-                            </w:txbxContent>
-                          </wps:txbx>
-                          <wps:bodyPr rot="0" vert="horz" wrap="square" lIns="91440" tIns="45720" rIns="91440" bIns="45720" anchor="t" anchorCtr="0">
-                            <a:spAutoFit/>
-                          </wps:bodyPr>
-                        </wps:wsp>
-                      </a:graphicData>
-                    </a:graphic>
-                    <wp14:sizeRelH relativeFrom="margin">
-                      <wp14:pctWidth>0</wp14:pctWidth>
-                    </wp14:sizeRelH>
-                    <wp14:sizeRelV relativeFrom="margin">
-                      <wp14:pctHeight>20000</wp14:pctHeight>
-                    </wp14:sizeRelV>
-                  </wp:anchor>
-                </w:drawing>
-              </mc:Choice>
-              <mc:Fallback>
-                <w:pict>
-                  <v:shape w14:anchorId="01621575" id="_x0000_s1028" type="#_x0000_t202" style="position:absolute;margin-left:16.5pt;margin-top:39pt;width:489.75pt;height:110.6pt;z-index:251662336;visibility:visible;mso-wrap-style:square;mso-width-percent:0;mso-height-percent:200;mso-wrap-distance-left:9pt;mso-wrap-distance-top:3.6pt;mso-wrap-distance-right:9pt;mso-wrap-distance-bottom:3.6pt;mso-position-horizontal:absolute;mso-position-horizontal-relative:margin;mso-position-vertical:absolute;mso-position-vertical-relative:text;mso-width-percent:0;mso-height-percent:200;mso-width-relative:margin;mso-height-relative:margin;v-text-anchor:top" o:gfxdata="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" stroked="f">
-                    <v:textbox style="mso-fit-shape-to-text:t">
-                      <w:txbxContent>
-                        <w:p>
-                          <w:pPr>
-                            <w:rPr>
-                              <w:color w:val="0070C0"/>
-                              <w:sz w:val="20"/>
-                              <w:szCs w:val="20"/>
-                            </w:rPr>
-                          </w:pPr>
-                          <w:r>
-                            <w:rPr>
-                              <w:color w:val="0070C0"/>
-                              <w:sz w:val="20"/>
-                              <w:szCs w:val="20"/>
-                            </w:rPr>
-                            <w:t>DESIGN AND DEVELOPMNENT OF AN AUDIT FRAMEWORK AND AN ELECTRONIC SYSTEM FOR DETECTING AND MONITORING THE USAGE OF A COMPUTER NETWORK AND DEVELOPMENT OF A MEDICAL SYSTM USING EVOLUTIONARY COMPUTING</w:t>
-                          </w:r>
-                        </w:p>
-                      </w:txbxContent>
-                    </v:textbox>
-                    <w10:wrap type="square" anchorx="margin"/>
-                  </v:shape>
-                </w:pict>
-              </mc:Fallback>
-            </mc:AlternateContent>
+            <w:pict>
+              <v:shape id="_x0000_s1047" type="#_x0000_t202" style="position:absolute;margin-left:16.5pt;margin-top:39pt;width:489.75pt;height:110.6pt;z-index:251662336;visibility:visible;mso-height-percent:200;mso-wrap-distance-top:3.6pt;mso-wrap-distance-bottom:3.6pt;mso-position-horizontal-relative:margin;mso-height-percent:200;mso-width-relative:margin;mso-height-relative:margin" o:gfxdata="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" stroked="f">
+                <v:textbox style="mso-fit-shape-to-text:t">
+                  <w:txbxContent>
+                    <w:p>
+                      <w:pPr>
+                        <w:rPr>
+                          <w:b/>
+                          <w:color w:val="0070C0"/>
+                          <w:sz w:val="20"/>
+                          <w:szCs w:val="20"/>
+                        </w:rPr>
+                      </w:pPr>
+                      <w:r>
+                        <w:rPr>
+                          <w:b/>
+                          <w:color w:val="0070C0"/>
+                          <w:sz w:val="20"/>
+                          <w:szCs w:val="20"/>
+                        </w:rPr>
+                        <w:t>DESIGN AND DEVELOPMNENT OF AN AUDIT FRAMEWORK AND AN ELECTRONIC SYSTEM FOR DETECTING AND MONITORING THE USAGE OF A COMPUTER NETWORK AND DEVELOPMENT OF A MEDICAL SYSTM USING EVOLUTIONARY COMPUTING</w:t>
+                      </w:r>
+                    </w:p>
+                  </w:txbxContent>
+                </v:textbox>
+                <w10:wrap type="square" anchorx="margin"/>
+              </v:shape>
+            </w:pict>
           </w:r>
           <w:r>
             <w:br w:type="page"/>
@@ -1030,23 +181,71 @@
         <w:jc w:val="both"/>
       </w:pPr>
       <w:r>
-        <w:t xml:space="preserve">If a usage profile of a system can be built, it will become possible to detect unusual </w:t>
-      </w:r>
-      <w:proofErr w:type="spellStart"/>
-      <w:r>
-        <w:t>behaviour</w:t>
-      </w:r>
-      <w:proofErr w:type="spellEnd"/>
-      <w:r>
-        <w:t xml:space="preserve"> on the system. The method for building such usage profiles involved determining factors of the system that are critical to the system. These factors can be seen as critical system variables that affect the system’s usage. The other thing to consider is determining the way in which you can obtain an abstract representation of the usage profile. The abstract representation of the usage profile can be achieved by the application of </w:t>
-      </w:r>
-      <w:proofErr w:type="spellStart"/>
-      <w:r>
-        <w:t>behaviour</w:t>
-      </w:r>
-      <w:proofErr w:type="spellEnd"/>
-      <w:r>
-        <w:t xml:space="preserve"> models such as statistical models, machine learning models and cognitive based models.  </w:t>
+        <w:t xml:space="preserve">This paper is a research proposal which will be doing investigation into building an anomaly threat detection system using behaviour models and a risk analysis system. Such behaviour models are the heart of machine learning, and evolutionary computing. Some other methods of building such anomaly threat detection systems include the use of statistical models such as time series models, univariate models and mean and standard deviation models. In this paper we describe how to build a usage profile of a system. The aim of building these usage profiles is to be able to detect unusual behavior on the system. As a result, the usage profile will be used as the basic building block for the development of the anomaly threat detection system.  </w:t>
+      </w:r>
+    </w:p>
+    <w:p>
+      <w:pPr>
+        <w:jc w:val="both"/>
+      </w:pPr>
+      <w:r>
+        <w:t xml:space="preserve">This paper uses regression to determine the usage profiles of a system by studying the relationship between relevant system variables that will be used to formulate the usage profile. The dependent and independent variables for the usage profile can be determined from an audit trail.  Additionally, the paper applies hidden markov models to study the various states a computer system can fall into and the various stage transition in order to be able to predict unusual behaviour in the system. Unusual behaviour in this case may be a particular state or a transition from one state to another or the manner in which a particular state transition occurred. With this usage profile which is composed of the usage profile equation and a mean and standard deviation model that capture average usage and its standard deviation and the markov chain model that captures the various states of the system and the various state transition it becomes possible to detect anomaly on the system. </w:t>
+      </w:r>
+    </w:p>
+    <w:p>
+      <w:pPr>
+        <w:jc w:val="both"/>
+      </w:pPr>
+      <w:r>
+        <w:t xml:space="preserve">Using linear and nonlinear programming, the usage profile equation can be maximized to determine states of the system and points at which the system is optimal. This can help improve the system’s usage. Also using differential coefficient of the usage profile equation and other statistical models such as the mean and standard deviation model, a threat profile of the system can be developed. When the threat profile equation is minimized using linear and nonlinear programming, it will help prevent threats on the system. The benefit of this research is its application to the development of anomaly threat detection systems and risk analysis systems that can be used for performing computer security risk assessments and analysis. The research proposal will also explore how to build an electronic system for detecting and monitoring the usage of a computer network. </w:t>
+      </w:r>
+    </w:p>
+    <w:p>
+      <w:pPr>
+        <w:jc w:val="both"/>
+      </w:pPr>
+      <w:r>
+        <w:t xml:space="preserve">Evolutionary computing uses recombination and mutation to seed new candidates. The process can be iterated until a candidate with sufficient solution is found or a previously set computational limit is reached. Recombination is an operation that is performed on two or more chromosomes. Mutation is an operation that is performed on one chromosome. The field uses concepts that make it possible to solve some complex problems. It derives its origin from biological evolution.  </w:t>
+      </w:r>
+    </w:p>
+    <w:p>
+      <w:pPr>
+        <w:jc w:val="both"/>
+      </w:pPr>
+      <w:r>
+        <w:t xml:space="preserve">This document seeks to measure medical care information like weight, height, heartbeat, and rate of blood flow using evolutionary computing and genetic programming.   Android phones come with a robust operating system that is built on a Linux kernel. It has a programming interface that makes it possible to write java like code to manage the operating system and the device. There are numerous apps and systems developed using the android programming language. The language is composed of java for programming application or system logic and xml for specifying design features such as interface layout, interface design, system resources, and application or system architecture.  </w:t>
+      </w:r>
+    </w:p>
+    <w:p>
+      <w:pPr>
+        <w:jc w:val="both"/>
+      </w:pPr>
+    </w:p>
+    <w:p>
+      <w:pPr>
+        <w:jc w:val="both"/>
+        <w:rPr>
+          <w:b/>
+          <w:sz w:val="24"/>
+          <w:szCs w:val="24"/>
+        </w:rPr>
+      </w:pPr>
+      <w:r>
+        <w:rPr>
+          <w:b/>
+          <w:sz w:val="24"/>
+          <w:szCs w:val="24"/>
+        </w:rPr>
+        <w:lastRenderedPageBreak/>
+        <w:t>Usage Profile</w:t>
+      </w:r>
+    </w:p>
+    <w:p>
+      <w:pPr>
+        <w:jc w:val="both"/>
+      </w:pPr>
+      <w:r>
+        <w:t xml:space="preserve">If a usage profile of a system can be built, it will become possible to detect unusual behaviour on the system. The method for building such usage profiles involved determining factors of the system that are critical to the system. These factors can be seen as critical system variables that affect the system’s usage. The other thing to consider is determining the way in which you can obtain an abstract representation of the usage profile. The abstract representation of the usage profile can be achieved by the application of behaviour models such as statistical models, machine learning models and cognitive based models.  </w:t>
       </w:r>
     </w:p>
     <w:p>
@@ -1055,31 +254,7 @@
         <w:jc w:val="both"/>
       </w:pPr>
       <w:r>
-        <w:t xml:space="preserve">The first goal of this research paper is to investigate techniques for building a usage profile of a computer system. The aim of building the usage profile is to be able to have a working model that describes the systems </w:t>
-      </w:r>
-      <w:proofErr w:type="spellStart"/>
-      <w:r>
-        <w:t>behaviour</w:t>
-      </w:r>
-      <w:proofErr w:type="spellEnd"/>
-      <w:r>
-        <w:t xml:space="preserve">. The second goal of the research is to be able to detect unusual </w:t>
-      </w:r>
-      <w:proofErr w:type="spellStart"/>
-      <w:r>
-        <w:t>behaviour</w:t>
-      </w:r>
-      <w:proofErr w:type="spellEnd"/>
-      <w:r>
-        <w:t xml:space="preserve"> on the system. Unusual </w:t>
-      </w:r>
-      <w:proofErr w:type="spellStart"/>
-      <w:r>
-        <w:t>behaviour</w:t>
-      </w:r>
-      <w:proofErr w:type="spellEnd"/>
-      <w:r>
-        <w:t xml:space="preserve"> will be detected as deviation from the usage profile built. The last goal is to be able to build an anomaly threat detection system and a risk analysis system that can be used for detecting threats and performing risk analysis on a system.  </w:t>
+        <w:t xml:space="preserve">The first goal of this research paper is to investigate techniques for building a usage profile of a computer system. The aim of building the usage profile is to be able to have a working model that describes the systems behaviour. The second goal of the research is to be able to detect unusual behaviour on the system. Unusual behaviour will be detected as deviation from the usage profile built. The last goal is to be able to build an anomaly threat detection system and a risk analysis system that can be used for detecting threats and performing risk analysis on a system.  </w:t>
       </w:r>
     </w:p>
     <w:p>
@@ -1295,23 +470,7 @@
         <w:jc w:val="both"/>
       </w:pPr>
       <w:r>
-        <w:t xml:space="preserve">To build a usage profile, we use a mathematical model that captures the </w:t>
-      </w:r>
-      <w:proofErr w:type="spellStart"/>
-      <w:r>
-        <w:t>behaviour</w:t>
-      </w:r>
-      <w:proofErr w:type="spellEnd"/>
-      <w:r>
-        <w:t xml:space="preserve"> of the system and a </w:t>
-      </w:r>
-      <w:proofErr w:type="spellStart"/>
-      <w:r>
-        <w:t>markov</w:t>
-      </w:r>
-      <w:proofErr w:type="spellEnd"/>
-      <w:r>
-        <w:t xml:space="preserve"> chain model that captures various states and transitions in the system. The mathematical model is made up of a usage equation composed of a dependent and independent variables and a statistical model that captures average usage and its standard deviation. The usage equation of the system can be summarized as Y=f (Xi, Ci), where Y is our systems’ usage and Xi are the various independent variables of our system that constitutes the normal usage or behavior of the system. </w:t>
+        <w:t xml:space="preserve">To build a usage profile, we use a mathematical model that captures the behaviour of the system and a markov chain model that captures various states and transitions in the system. The mathematical model is made up of a usage equation composed of a dependent and independent variables and a statistical model that captures average usage and its standard deviation. The usage equation of the system can be summarized as Y=f (Xi, Ci), where Y is our systems’ usage and Xi are the various independent variables of our system that constitutes the normal usage or behavior of the system. </w:t>
       </w:r>
     </w:p>
     <w:p>
@@ -1320,15 +479,8 @@
         <w:jc w:val="both"/>
       </w:pPr>
       <w:r>
-        <w:t xml:space="preserve">The </w:t>
-      </w:r>
-      <w:proofErr w:type="spellStart"/>
-      <w:r>
-        <w:t>markov</w:t>
-      </w:r>
-      <w:proofErr w:type="spellEnd"/>
-      <w:r>
-        <w:t xml:space="preserve"> chain model can be built using various states or points of occurrences in a system and their associated probabilities. The mathematical model can be developed using regression.  This paper will describe how to build a usage profile using an authentication model.   </w:t>
+        <w:lastRenderedPageBreak/>
+        <w:t xml:space="preserve">The markov chain model can be built using various states or points of occurrences in a system and their associated probabilities. The mathematical model can be developed using regression.  This paper will describe how to build a usage profile using an authentication model.   </w:t>
       </w:r>
     </w:p>
     <w:p>
@@ -1338,7 +490,6 @@
         <w:ind w:left="9"/>
       </w:pPr>
       <w:r>
-        <w:lastRenderedPageBreak/>
         <w:t>BUILDING THE AUTHENTICATION USAGE MODEL</w:t>
       </w:r>
     </w:p>
@@ -1365,39 +516,7 @@
         <w:jc w:val="both"/>
       </w:pPr>
       <w:r>
-        <w:t xml:space="preserve">Hidden </w:t>
-      </w:r>
-      <w:proofErr w:type="spellStart"/>
-      <w:r>
-        <w:t>markov</w:t>
-      </w:r>
-      <w:proofErr w:type="spellEnd"/>
-      <w:r>
-        <w:t xml:space="preserve"> models are machine learning models that are used to model states in a system, the sequence in which they occur and the associated probabilities for each state transition.  When a system has a set of states in which it usually falls and it can be predicted or established that each new state is dependent on the previous states, then hidden </w:t>
-      </w:r>
-      <w:proofErr w:type="spellStart"/>
-      <w:r>
-        <w:t>markov</w:t>
-      </w:r>
-      <w:proofErr w:type="spellEnd"/>
-      <w:r>
-        <w:t xml:space="preserve"> models can be used to learn the state transitions that usually happens in the system. To build the </w:t>
-      </w:r>
-      <w:proofErr w:type="spellStart"/>
-      <w:r>
-        <w:t>markov</w:t>
-      </w:r>
-      <w:proofErr w:type="spellEnd"/>
-      <w:r>
-        <w:t xml:space="preserve"> chain model we will determine states on the authentication usage model and their associated probabilities. Some of these states include the average usage of the authentication system. This may be abstracted as the average time it takes for a successful authentication. Other states include the minimum and maximum recorded time for a successful authentication and the average time it takes for a failed authentication or the maximum and minimum recorded time for failed authentications. With this information and their associated probabilities of occurrence during a normal day we have more information about the </w:t>
-      </w:r>
-      <w:proofErr w:type="spellStart"/>
-      <w:r>
-        <w:t>behaviour</w:t>
-      </w:r>
-      <w:proofErr w:type="spellEnd"/>
-      <w:r>
-        <w:t xml:space="preserve"> of the authentication system.</w:t>
+        <w:t>Hidden markov models are machine learning models that are used to model states in a system, the sequence in which they occur and the associated probabilities for each state transition.  When a system has a set of states in which it usually falls and it can be predicted or established that each new state is dependent on the previous states, then hidden markov models can be used to learn the state transitions that usually happens in the system. To build the markov chain model we will determine states on the authentication usage model and their associated probabilities. Some of these states include the average usage of the authentication system. This may be abstracted as the average time it takes for a successful authentication. Other states include the minimum and maximum recorded time for a successful authentication and the average time it takes for a failed authentication or the maximum and minimum recorded time for failed authentications. With this information and their associated probabilities of occurrence during a normal day we have more information about the behaviour of the authentication system.</w:t>
       </w:r>
     </w:p>
     <w:p>
@@ -1419,66 +538,13 @@
         <w:jc w:val="both"/>
       </w:pPr>
       <w:r>
-        <w:t xml:space="preserve">To build the anomaly threat detection system we will be finding occurrences or states in the system that deviate from the </w:t>
-      </w:r>
-      <w:proofErr w:type="spellStart"/>
-      <w:r>
-        <w:t>behaviour</w:t>
-      </w:r>
-      <w:proofErr w:type="spellEnd"/>
-      <w:r>
-        <w:t xml:space="preserve"> models we have built which are the regression based model and the </w:t>
-      </w:r>
-      <w:proofErr w:type="spellStart"/>
-      <w:r>
-        <w:t>markov</w:t>
-      </w:r>
-      <w:proofErr w:type="spellEnd"/>
-      <w:r>
-        <w:t xml:space="preserve"> hidden model. Any programmed system that infers from the two </w:t>
-      </w:r>
-      <w:proofErr w:type="spellStart"/>
-      <w:r>
-        <w:t>behaviour</w:t>
-      </w:r>
-      <w:proofErr w:type="spellEnd"/>
-      <w:r>
-        <w:t xml:space="preserve"> models built and alerts or blocks occurrences that are not in line with the </w:t>
-      </w:r>
-      <w:proofErr w:type="spellStart"/>
-      <w:r>
-        <w:t>behaviour</w:t>
-      </w:r>
-      <w:proofErr w:type="spellEnd"/>
-      <w:r>
-        <w:t xml:space="preserve"> seen in the two </w:t>
-      </w:r>
-      <w:proofErr w:type="spellStart"/>
-      <w:r>
-        <w:t>behaviour</w:t>
-      </w:r>
-      <w:proofErr w:type="spellEnd"/>
-      <w:r>
-        <w:t xml:space="preserve"> models is an anomaly threat detection system that prevents threats on the authentication system.  As such, if for some reason the data from the independent variables don’t match up with their dependent variable when substituted into the regression equation obtained then an alert can be signal to show that there is a threat in the authentication system. Also if for some reason the probabilities for a particular state say the average time it takes for a failed authentication or the average time it takes for a successful authentication is increasing then we can signal an alert that there is a threat in the authentication system. Normally, after a model is built, and agreed upon we expect the </w:t>
-      </w:r>
-      <w:proofErr w:type="spellStart"/>
-      <w:r>
-        <w:t>behaviour</w:t>
-      </w:r>
-      <w:proofErr w:type="spellEnd"/>
-      <w:r>
-        <w:t xml:space="preserve"> of the system in question to conform to the built model when being used. This bec</w:t>
+        <w:t>To build the anomaly threat detection system we will be finding occurrences or states in the system that deviate from the behaviour models we have built which are the regression based model and the markov hidden model. Any programmed system that infers from the two behaviour models built and alerts or blocks occurrences that are not in line with the behaviour seen in the two behaviour models is an anomaly threat detection system that prevents threats on the authentication system.  As such, if for some reason the data from the independent variables don’t match up with their dependent variable when substituted into the regression equation obtained then an alert can be signal to show that there is a threat in the authentication system. Also if for some reason the probabilities for a particular state say the average time it takes for a failed authentication or the average time it takes for a successful authentication is increasing then we can signal an alert that there is a threat in the authentication system. Normally, after a model is built, and agreed upon we expect the behaviour of the system in question to conform to the built model when being used. This bec</w:t>
       </w:r>
       <w:r>
         <w:t>omes the basis for signaling an</w:t>
       </w:r>
       <w:r>
         <w:t xml:space="preserve"> alert.</w:t>
-      </w:r>
-    </w:p>
-    <w:p>
-      <w:r>
-        <w:br w:type="page"/>
       </w:r>
     </w:p>
     <w:p>
@@ -1489,6 +555,9 @@
         <w:jc w:val="both"/>
       </w:pPr>
       <w:r>
+        <w:br w:type="page"/>
+      </w:r>
+      <w:r>
         <w:lastRenderedPageBreak/>
         <w:t>USAGE MODELL LIST</w:t>
       </w:r>
@@ -1592,11 +661,11 @@
         <w:jc w:val="both"/>
       </w:pPr>
       <w:r>
-        <w:t xml:space="preserve">A session usage model represents a single user’s behavior before his session expires. To determine the mathematical model for a user’s session, two main independent variables must be sampled. These are size of session data accumulated (x1), and number of user actions (x2).  The dependent variable that must </w:t>
+        <w:t xml:space="preserve">A session usage model represents a single user’s behavior before his session expires. To determine the mathematical model for a user’s session, two main independent variables must be sampled. These are </w:t>
       </w:r>
       <w:r>
         <w:lastRenderedPageBreak/>
-        <w:t xml:space="preserve">be sampled is time spent before session expires (y). The session usage model is expected to be made up of two micro usage models. The mathematical representation of the micro usage models is an object containing Y1=c1x1 where c1 is a system constants and Y2=c2x2 where c2 is a system constant.   </w:t>
+        <w:t xml:space="preserve">size of session data accumulated (x1), and number of user actions (x2).  The dependent variable that must be sampled is time spent before session expires (y). The session usage model is expected to be made up of two micro usage models. The mathematical representation of the micro usage models is an object containing Y1=c1x1 where c1 is a system constants and Y2=c2x2 where c2 is a system constant.   </w:t>
       </w:r>
     </w:p>
     <w:p>
@@ -1691,19 +760,11 @@
         <w:jc w:val="both"/>
       </w:pPr>
       <w:r>
-        <w:t xml:space="preserve">The server usage model is made up of the CPU time being used, the memory space being used and the number of processes running. These variables are used to form two different micro usage models. As such, there are two dependent variables, CPU time (x1) and memory space (x2). The independent variable </w:t>
+        <w:t xml:space="preserve">The server usage model is made up of the CPU time being used, the memory space being used and the number of processes running. These variables are used to form two different micro usage models. As </w:t>
       </w:r>
       <w:r>
         <w:lastRenderedPageBreak/>
-        <w:t>for both micro usage models is the number of processes running (Y</w:t>
-      </w:r>
-      <w:proofErr w:type="gramStart"/>
-      <w:r>
-        <w:t>) .</w:t>
-      </w:r>
-      <w:proofErr w:type="gramEnd"/>
-      <w:r>
-        <w:t xml:space="preserve"> The usage model for the server is made up of Y1=c1x1, where x1 is the CPU time and Y2=c2x2, where x2 is the memory space being used.</w:t>
+        <w:t>such, there are two dependent variables, CPU time (x1) and memory space (x2). The independent variable for both micro usage models is the number of processes running (Y) . The usage model for the server is made up of Y1=c1x1, where x1 is the CPU time and Y2=c2x2, where x2 is the memory space being used.</w:t>
       </w:r>
     </w:p>
     <w:p>
@@ -1779,15 +840,7 @@
         <w:jc w:val="both"/>
       </w:pPr>
       <w:r>
-        <w:t>The network usage model is made up of average port usage (x1), average server usage(x2</w:t>
-      </w:r>
-      <w:proofErr w:type="gramStart"/>
-      <w:r>
-        <w:t>) ,</w:t>
-      </w:r>
-      <w:proofErr w:type="gramEnd"/>
-      <w:r>
-        <w:t xml:space="preserve"> average host usage (x3), and time spent on the network(Y). The first three variables are the independent variables. The last one is the dependent variables.  The network usage model is an object made up of Y1=c1x1, Y2=c2x2, Y3=c3x3. </w:t>
+        <w:t xml:space="preserve">The network usage model is made up of average port usage (x1), average server usage(x2) , average host usage (x3), and time spent on the network(Y). The first three variables are the independent variables. The last one is the dependent variables.  The network usage model is an object made up of Y1=c1x1, Y2=c2x2, Y3=c3x3. </w:t>
       </w:r>
     </w:p>
     <w:p>
@@ -1829,10 +882,14 @@
     </w:p>
     <w:p>
       <w:pPr>
-        <w:ind w:left="9" w:firstLine="720"/>
-      </w:pPr>
-      <w:r>
-        <w:t xml:space="preserve">The impacts various threats have can also be determined based on the types of threats and other parameters such as the number of such threats, the speed at which they occurred and the resources they affected or damaged. Risk in a system is computed as the product of the likelihood of threat occurrence and the impact that threat occurrence has on the system. These concepts are the basics for developing a risk analysis system using the techniques we have discussed so far.  </w:t>
+        <w:ind w:left="9"/>
+      </w:pPr>
+      <w:r>
+        <w:t xml:space="preserve">The impacts various threats have can also be determined based on the types of threats and other parameters such as the number of such threats, the speed at which they occurred and the resources they affected or damaged. Risk in a system is computed as the product of the likelihood of threat </w:t>
+      </w:r>
+      <w:r>
+        <w:lastRenderedPageBreak/>
+        <w:t xml:space="preserve">occurrence and the impact that threat occurrence has on the system. These concepts are the basics for developing a risk analysis system using the techniques we have discussed so far.  </w:t>
       </w:r>
     </w:p>
     <w:p>
@@ -1886,622 +943,108 @@
         <w:rPr>
           <w:noProof/>
         </w:rPr>
-        <mc:AlternateContent>
-          <mc:Choice Requires="wpg">
-            <w:drawing>
-              <wp:anchor distT="0" distB="0" distL="114300" distR="114300" simplePos="0" relativeHeight="251663360" behindDoc="0" locked="0" layoutInCell="1" allowOverlap="1" wp14:anchorId="080817E6" wp14:editId="39897F23">
-                <wp:simplePos x="0" y="0"/>
-                <wp:positionH relativeFrom="column">
-                  <wp:posOffset>95250</wp:posOffset>
-                </wp:positionH>
-                <wp:positionV relativeFrom="paragraph">
-                  <wp:posOffset>83185</wp:posOffset>
-                </wp:positionV>
-                <wp:extent cx="4305300" cy="4248150"/>
-                <wp:effectExtent l="0" t="0" r="19050" b="19050"/>
-                <wp:wrapNone/>
-                <wp:docPr id="17" name="Group 17"/>
-                <wp:cNvGraphicFramePr/>
-                <a:graphic xmlns:a="http://schemas.openxmlformats.org/drawingml/2006/main">
-                  <a:graphicData uri="http://schemas.microsoft.com/office/word/2010/wordprocessingGroup">
-                    <wpg:wgp>
-                      <wpg:cNvGrpSpPr/>
-                      <wpg:grpSpPr>
-                        <a:xfrm>
-                          <a:off x="0" y="0"/>
-                          <a:ext cx="4305300" cy="4248150"/>
-                          <a:chOff x="0" y="0"/>
-                          <a:chExt cx="4305300" cy="4248150"/>
-                        </a:xfrm>
-                      </wpg:grpSpPr>
-                      <wps:wsp>
-                        <wps:cNvPr id="1" name="Rectangle 1"/>
-                        <wps:cNvSpPr/>
-                        <wps:spPr>
-                          <a:xfrm>
-                            <a:off x="1724025" y="0"/>
-                            <a:ext cx="1704975" cy="790575"/>
-                          </a:xfrm>
-                          <a:prstGeom prst="rect">
-                            <a:avLst/>
-                          </a:prstGeom>
-                        </wps:spPr>
-                        <wps:style>
-                          <a:lnRef idx="2">
-                            <a:schemeClr val="accent1">
-                              <a:shade val="50000"/>
-                            </a:schemeClr>
-                          </a:lnRef>
-                          <a:fillRef idx="1">
-                            <a:schemeClr val="accent1"/>
-                          </a:fillRef>
-                          <a:effectRef idx="0">
-                            <a:schemeClr val="accent1"/>
-                          </a:effectRef>
-                          <a:fontRef idx="minor">
-                            <a:schemeClr val="lt1"/>
-                          </a:fontRef>
-                        </wps:style>
-                        <wps:txbx>
-                          <w:txbxContent>
-                            <w:p>
-                              <w:pPr>
-                                <w:jc w:val="center"/>
-                              </w:pPr>
-                              <w:r>
-                                <w:t>Security Audit Framework</w:t>
-                              </w:r>
-                            </w:p>
-                          </w:txbxContent>
-                        </wps:txbx>
-                        <wps:bodyPr rot="0" spcFirstLastPara="0" vertOverflow="overflow" horzOverflow="overflow" vert="horz" wrap="square" lIns="91440" tIns="45720" rIns="91440" bIns="45720" numCol="1" spcCol="0" rtlCol="0" fromWordArt="0" anchor="ctr" anchorCtr="0" forceAA="0" compatLnSpc="1">
-                          <a:prstTxWarp prst="textNoShape">
-                            <a:avLst/>
-                          </a:prstTxWarp>
-                          <a:noAutofit/>
-                        </wps:bodyPr>
-                      </wps:wsp>
-                      <wps:wsp>
-                        <wps:cNvPr id="2" name="Straight Arrow Connector 2"/>
-                        <wps:cNvCnPr/>
-                        <wps:spPr>
-                          <a:xfrm>
-                            <a:off x="2562225" y="809625"/>
-                            <a:ext cx="0" cy="685800"/>
-                          </a:xfrm>
-                          <a:prstGeom prst="straightConnector1">
-                            <a:avLst/>
-                          </a:prstGeom>
-                          <a:ln>
-                            <a:tailEnd type="triangle"/>
-                          </a:ln>
-                        </wps:spPr>
-                        <wps:style>
-                          <a:lnRef idx="1">
-                            <a:schemeClr val="accent1"/>
-                          </a:lnRef>
-                          <a:fillRef idx="0">
-                            <a:schemeClr val="accent1"/>
-                          </a:fillRef>
-                          <a:effectRef idx="0">
-                            <a:schemeClr val="accent1"/>
-                          </a:effectRef>
-                          <a:fontRef idx="minor">
-                            <a:schemeClr val="tx1"/>
-                          </a:fontRef>
-                        </wps:style>
-                        <wps:bodyPr/>
-                      </wps:wsp>
-                      <wps:wsp>
-                        <wps:cNvPr id="3" name="Straight Connector 3"/>
-                        <wps:cNvCnPr/>
-                        <wps:spPr>
-                          <a:xfrm>
-                            <a:off x="1638300" y="1466850"/>
-                            <a:ext cx="1885950" cy="0"/>
-                          </a:xfrm>
-                          <a:prstGeom prst="line">
-                            <a:avLst/>
-                          </a:prstGeom>
-                        </wps:spPr>
-                        <wps:style>
-                          <a:lnRef idx="1">
-                            <a:schemeClr val="accent1"/>
-                          </a:lnRef>
-                          <a:fillRef idx="0">
-                            <a:schemeClr val="accent1"/>
-                          </a:fillRef>
-                          <a:effectRef idx="0">
-                            <a:schemeClr val="accent1"/>
-                          </a:effectRef>
-                          <a:fontRef idx="minor">
-                            <a:schemeClr val="tx1"/>
-                          </a:fontRef>
-                        </wps:style>
-                        <wps:bodyPr/>
-                      </wps:wsp>
-                      <wps:wsp>
-                        <wps:cNvPr id="5" name="Straight Arrow Connector 5"/>
-                        <wps:cNvCnPr/>
-                        <wps:spPr>
-                          <a:xfrm>
-                            <a:off x="3524250" y="1466850"/>
-                            <a:ext cx="19050" cy="504825"/>
-                          </a:xfrm>
-                          <a:prstGeom prst="straightConnector1">
-                            <a:avLst/>
-                          </a:prstGeom>
-                          <a:ln>
-                            <a:tailEnd type="triangle"/>
-                          </a:ln>
-                        </wps:spPr>
-                        <wps:style>
-                          <a:lnRef idx="1">
-                            <a:schemeClr val="accent1"/>
-                          </a:lnRef>
-                          <a:fillRef idx="0">
-                            <a:schemeClr val="accent1"/>
-                          </a:fillRef>
-                          <a:effectRef idx="0">
-                            <a:schemeClr val="accent1"/>
-                          </a:effectRef>
-                          <a:fontRef idx="minor">
-                            <a:schemeClr val="tx1"/>
-                          </a:fontRef>
-                        </wps:style>
-                        <wps:bodyPr/>
-                      </wps:wsp>
-                      <wps:wsp>
-                        <wps:cNvPr id="6" name="Straight Arrow Connector 6"/>
-                        <wps:cNvCnPr/>
-                        <wps:spPr>
-                          <a:xfrm>
-                            <a:off x="1638300" y="1457325"/>
-                            <a:ext cx="19050" cy="504825"/>
-                          </a:xfrm>
-                          <a:prstGeom prst="straightConnector1">
-                            <a:avLst/>
-                          </a:prstGeom>
-                          <a:ln>
-                            <a:tailEnd type="triangle"/>
-                          </a:ln>
-                        </wps:spPr>
-                        <wps:style>
-                          <a:lnRef idx="1">
-                            <a:schemeClr val="accent1"/>
-                          </a:lnRef>
-                          <a:fillRef idx="0">
-                            <a:schemeClr val="accent1"/>
-                          </a:fillRef>
-                          <a:effectRef idx="0">
-                            <a:schemeClr val="accent1"/>
-                          </a:effectRef>
-                          <a:fontRef idx="minor">
-                            <a:schemeClr val="tx1"/>
-                          </a:fontRef>
-                        </wps:style>
-                        <wps:bodyPr/>
-                      </wps:wsp>
-                      <wps:wsp>
-                        <wps:cNvPr id="7" name="Rectangle 7"/>
-                        <wps:cNvSpPr/>
-                        <wps:spPr>
-                          <a:xfrm>
-                            <a:off x="866775" y="1962150"/>
-                            <a:ext cx="1581150" cy="609600"/>
-                          </a:xfrm>
-                          <a:prstGeom prst="rect">
-                            <a:avLst/>
-                          </a:prstGeom>
-                        </wps:spPr>
-                        <wps:style>
-                          <a:lnRef idx="2">
-                            <a:schemeClr val="accent1">
-                              <a:shade val="50000"/>
-                            </a:schemeClr>
-                          </a:lnRef>
-                          <a:fillRef idx="1">
-                            <a:schemeClr val="accent1"/>
-                          </a:fillRef>
-                          <a:effectRef idx="0">
-                            <a:schemeClr val="accent1"/>
-                          </a:effectRef>
-                          <a:fontRef idx="minor">
-                            <a:schemeClr val="lt1"/>
-                          </a:fontRef>
-                        </wps:style>
-                        <wps:txbx>
-                          <w:txbxContent>
-                            <w:p>
-                              <w:pPr>
-                                <w:jc w:val="center"/>
-                              </w:pPr>
-                              <w:r>
-                                <w:t>Threat Detection System</w:t>
-                              </w:r>
-                            </w:p>
-                          </w:txbxContent>
-                        </wps:txbx>
-                        <wps:bodyPr rot="0" spcFirstLastPara="0" vertOverflow="overflow" horzOverflow="overflow" vert="horz" wrap="square" lIns="91440" tIns="45720" rIns="91440" bIns="45720" numCol="1" spcCol="0" rtlCol="0" fromWordArt="0" anchor="ctr" anchorCtr="0" forceAA="0" compatLnSpc="1">
-                          <a:prstTxWarp prst="textNoShape">
-                            <a:avLst/>
-                          </a:prstTxWarp>
-                          <a:noAutofit/>
-                        </wps:bodyPr>
-                      </wps:wsp>
-                      <wps:wsp>
-                        <wps:cNvPr id="8" name="Rectangle 8"/>
-                        <wps:cNvSpPr/>
-                        <wps:spPr>
-                          <a:xfrm>
-                            <a:off x="2724150" y="1981200"/>
-                            <a:ext cx="1581150" cy="609600"/>
-                          </a:xfrm>
-                          <a:prstGeom prst="rect">
-                            <a:avLst/>
-                          </a:prstGeom>
-                        </wps:spPr>
-                        <wps:style>
-                          <a:lnRef idx="2">
-                            <a:schemeClr val="accent1">
-                              <a:shade val="50000"/>
-                            </a:schemeClr>
-                          </a:lnRef>
-                          <a:fillRef idx="1">
-                            <a:schemeClr val="accent1"/>
-                          </a:fillRef>
-                          <a:effectRef idx="0">
-                            <a:schemeClr val="accent1"/>
-                          </a:effectRef>
-                          <a:fontRef idx="minor">
-                            <a:schemeClr val="lt1"/>
-                          </a:fontRef>
-                        </wps:style>
-                        <wps:txbx>
-                          <w:txbxContent>
-                            <w:p>
-                              <w:pPr>
-                                <w:jc w:val="center"/>
-                              </w:pPr>
-                              <w:r>
-                                <w:t>Risk Analysis System</w:t>
-                              </w:r>
-                            </w:p>
-                          </w:txbxContent>
-                        </wps:txbx>
-                        <wps:bodyPr rot="0" spcFirstLastPara="0" vertOverflow="overflow" horzOverflow="overflow" vert="horz" wrap="square" lIns="91440" tIns="45720" rIns="91440" bIns="45720" numCol="1" spcCol="0" rtlCol="0" fromWordArt="0" anchor="ctr" anchorCtr="0" forceAA="0" compatLnSpc="1">
-                          <a:prstTxWarp prst="textNoShape">
-                            <a:avLst/>
-                          </a:prstTxWarp>
-                          <a:noAutofit/>
-                        </wps:bodyPr>
-                      </wps:wsp>
-                      <wps:wsp>
-                        <wps:cNvPr id="9" name="Straight Arrow Connector 9"/>
-                        <wps:cNvCnPr/>
-                        <wps:spPr>
-                          <a:xfrm>
-                            <a:off x="1590675" y="2590800"/>
-                            <a:ext cx="0" cy="476250"/>
-                          </a:xfrm>
-                          <a:prstGeom prst="straightConnector1">
-                            <a:avLst/>
-                          </a:prstGeom>
-                          <a:ln>
-                            <a:tailEnd type="triangle"/>
-                          </a:ln>
-                        </wps:spPr>
-                        <wps:style>
-                          <a:lnRef idx="1">
-                            <a:schemeClr val="accent1"/>
-                          </a:lnRef>
-                          <a:fillRef idx="0">
-                            <a:schemeClr val="accent1"/>
-                          </a:fillRef>
-                          <a:effectRef idx="0">
-                            <a:schemeClr val="accent1"/>
-                          </a:effectRef>
-                          <a:fontRef idx="minor">
-                            <a:schemeClr val="tx1"/>
-                          </a:fontRef>
-                        </wps:style>
-                        <wps:bodyPr/>
-                      </wps:wsp>
-                      <wps:wsp>
-                        <wps:cNvPr id="10" name="Straight Connector 10"/>
-                        <wps:cNvCnPr/>
-                        <wps:spPr>
-                          <a:xfrm>
-                            <a:off x="685800" y="3086100"/>
-                            <a:ext cx="1885950" cy="0"/>
-                          </a:xfrm>
-                          <a:prstGeom prst="line">
-                            <a:avLst/>
-                          </a:prstGeom>
-                        </wps:spPr>
-                        <wps:style>
-                          <a:lnRef idx="1">
-                            <a:schemeClr val="accent1"/>
-                          </a:lnRef>
-                          <a:fillRef idx="0">
-                            <a:schemeClr val="accent1"/>
-                          </a:fillRef>
-                          <a:effectRef idx="0">
-                            <a:schemeClr val="accent1"/>
-                          </a:effectRef>
-                          <a:fontRef idx="minor">
-                            <a:schemeClr val="tx1"/>
-                          </a:fontRef>
-                        </wps:style>
-                        <wps:bodyPr/>
-                      </wps:wsp>
-                      <wps:wsp>
-                        <wps:cNvPr id="12" name="Straight Arrow Connector 12"/>
-                        <wps:cNvCnPr/>
-                        <wps:spPr>
-                          <a:xfrm>
-                            <a:off x="2562225" y="3095625"/>
-                            <a:ext cx="9525" cy="485775"/>
-                          </a:xfrm>
-                          <a:prstGeom prst="straightConnector1">
-                            <a:avLst/>
-                          </a:prstGeom>
-                          <a:ln>
-                            <a:tailEnd type="triangle"/>
-                          </a:ln>
-                        </wps:spPr>
-                        <wps:style>
-                          <a:lnRef idx="1">
-                            <a:schemeClr val="accent1"/>
-                          </a:lnRef>
-                          <a:fillRef idx="0">
-                            <a:schemeClr val="accent1"/>
-                          </a:fillRef>
-                          <a:effectRef idx="0">
-                            <a:schemeClr val="accent1"/>
-                          </a:effectRef>
-                          <a:fontRef idx="minor">
-                            <a:schemeClr val="tx1"/>
-                          </a:fontRef>
-                        </wps:style>
-                        <wps:bodyPr/>
-                      </wps:wsp>
-                      <wps:wsp>
-                        <wps:cNvPr id="13" name="Straight Arrow Connector 13"/>
-                        <wps:cNvCnPr/>
-                        <wps:spPr>
-                          <a:xfrm>
-                            <a:off x="676275" y="3086100"/>
-                            <a:ext cx="9525" cy="485775"/>
-                          </a:xfrm>
-                          <a:prstGeom prst="straightConnector1">
-                            <a:avLst/>
-                          </a:prstGeom>
-                          <a:ln>
-                            <a:tailEnd type="triangle"/>
-                          </a:ln>
-                        </wps:spPr>
-                        <wps:style>
-                          <a:lnRef idx="1">
-                            <a:schemeClr val="accent1"/>
-                          </a:lnRef>
-                          <a:fillRef idx="0">
-                            <a:schemeClr val="accent1"/>
-                          </a:fillRef>
-                          <a:effectRef idx="0">
-                            <a:schemeClr val="accent1"/>
-                          </a:effectRef>
-                          <a:fontRef idx="minor">
-                            <a:schemeClr val="tx1"/>
-                          </a:fontRef>
-                        </wps:style>
-                        <wps:bodyPr/>
-                      </wps:wsp>
-                      <wps:wsp>
-                        <wps:cNvPr id="15" name="Rectangle 15"/>
-                        <wps:cNvSpPr/>
-                        <wps:spPr>
-                          <a:xfrm>
-                            <a:off x="1895475" y="3581400"/>
-                            <a:ext cx="1371600" cy="666750"/>
-                          </a:xfrm>
-                          <a:prstGeom prst="rect">
-                            <a:avLst/>
-                          </a:prstGeom>
-                        </wps:spPr>
-                        <wps:style>
-                          <a:lnRef idx="2">
-                            <a:schemeClr val="accent1">
-                              <a:shade val="50000"/>
-                            </a:schemeClr>
-                          </a:lnRef>
-                          <a:fillRef idx="1">
-                            <a:schemeClr val="accent1"/>
-                          </a:fillRef>
-                          <a:effectRef idx="0">
-                            <a:schemeClr val="accent1"/>
-                          </a:effectRef>
-                          <a:fontRef idx="minor">
-                            <a:schemeClr val="lt1"/>
-                          </a:fontRef>
-                        </wps:style>
-                        <wps:txbx>
-                          <w:txbxContent>
-                            <w:p>
-                              <w:pPr>
-                                <w:jc w:val="center"/>
-                              </w:pPr>
-                              <w:r>
-                                <w:t>Threat Profile</w:t>
-                              </w:r>
-                            </w:p>
-                          </w:txbxContent>
-                        </wps:txbx>
-                        <wps:bodyPr rot="0" spcFirstLastPara="0" vertOverflow="overflow" horzOverflow="overflow" vert="horz" wrap="square" lIns="91440" tIns="45720" rIns="91440" bIns="45720" numCol="1" spcCol="0" rtlCol="0" fromWordArt="0" anchor="ctr" anchorCtr="0" forceAA="0" compatLnSpc="1">
-                          <a:prstTxWarp prst="textNoShape">
-                            <a:avLst/>
-                          </a:prstTxWarp>
-                          <a:noAutofit/>
-                        </wps:bodyPr>
-                      </wps:wsp>
-                      <wps:wsp>
-                        <wps:cNvPr id="16" name="Rectangle 16"/>
-                        <wps:cNvSpPr/>
-                        <wps:spPr>
-                          <a:xfrm>
-                            <a:off x="0" y="3571875"/>
-                            <a:ext cx="1371600" cy="666750"/>
-                          </a:xfrm>
-                          <a:prstGeom prst="rect">
-                            <a:avLst/>
-                          </a:prstGeom>
-                        </wps:spPr>
-                        <wps:style>
-                          <a:lnRef idx="2">
-                            <a:schemeClr val="accent1">
-                              <a:shade val="50000"/>
-                            </a:schemeClr>
-                          </a:lnRef>
-                          <a:fillRef idx="1">
-                            <a:schemeClr val="accent1"/>
-                          </a:fillRef>
-                          <a:effectRef idx="0">
-                            <a:schemeClr val="accent1"/>
-                          </a:effectRef>
-                          <a:fontRef idx="minor">
-                            <a:schemeClr val="lt1"/>
-                          </a:fontRef>
-                        </wps:style>
-                        <wps:txbx>
-                          <w:txbxContent>
-                            <w:p>
-                              <w:pPr>
-                                <w:jc w:val="center"/>
-                              </w:pPr>
-                              <w:r>
-                                <w:t>Usage Profile</w:t>
-                              </w:r>
-                            </w:p>
-                          </w:txbxContent>
-                        </wps:txbx>
-                        <wps:bodyPr rot="0" spcFirstLastPara="0" vertOverflow="overflow" horzOverflow="overflow" vert="horz" wrap="square" lIns="91440" tIns="45720" rIns="91440" bIns="45720" numCol="1" spcCol="0" rtlCol="0" fromWordArt="0" anchor="ctr" anchorCtr="0" forceAA="0" compatLnSpc="1">
-                          <a:prstTxWarp prst="textNoShape">
-                            <a:avLst/>
-                          </a:prstTxWarp>
-                          <a:noAutofit/>
-                        </wps:bodyPr>
-                      </wps:wsp>
-                    </wpg:wgp>
-                  </a:graphicData>
-                </a:graphic>
-              </wp:anchor>
-            </w:drawing>
-          </mc:Choice>
-          <mc:Fallback>
-            <w:pict>
-              <v:group w14:anchorId="080817E6" id="Group 17" o:spid="_x0000_s1029" style="position:absolute;left:0;text-align:left;margin-left:7.5pt;margin-top:6.55pt;width:339pt;height:334.5pt;z-index:251663360" coordsize="43053,42481" o:gfxdata="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">
-                <v:rect id="Rectangle 1" o:spid="_x0000_s1030" style="position:absolute;left:17240;width:17050;height:7905;visibility:visible;mso-wrap-style:square;v-text-anchor:middle" o:gfxdata="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" fillcolor="#5b9bd5 [3204]" strokecolor="#1f4d78 [1604]" strokeweight="1pt">
-                  <v:textbox>
-                    <w:txbxContent>
-                      <w:p>
-                        <w:pPr>
-                          <w:jc w:val="center"/>
-                        </w:pPr>
-                        <w:r>
-                          <w:t>Security Audit Framework</w:t>
-                        </w:r>
-                      </w:p>
-                    </w:txbxContent>
-                  </v:textbox>
-                </v:rect>
-                <v:shapetype id="_x0000_t32" coordsize="21600,21600" o:spt="32" o:oned="t" path="m,l21600,21600e" filled="f">
-                  <v:path arrowok="t" fillok="f" o:connecttype="none"/>
-                  <o:lock v:ext="edit" shapetype="t"/>
-                </v:shapetype>
-                <v:shape id="Straight Arrow Connector 2" o:spid="_x0000_s1031" type="#_x0000_t32" style="position:absolute;left:25622;top:8096;width:0;height:6858;visibility:visible;mso-wrap-style:square" o:connectortype="straight" o:gfxdata="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" strokecolor="#5b9bd5 [3204]" strokeweight=".5pt">
-                  <v:stroke endarrow="block" joinstyle="miter"/>
-                </v:shape>
-                <v:line id="Straight Connector 3" o:spid="_x0000_s1032" style="position:absolute;visibility:visible;mso-wrap-style:square" from="16383,14668" to="35242,14668" o:connectortype="straight" o:gfxdata="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" strokecolor="#5b9bd5 [3204]" strokeweight=".5pt">
-                  <v:stroke joinstyle="miter"/>
-                </v:line>
-                <v:shape id="Straight Arrow Connector 5" o:spid="_x0000_s1033" type="#_x0000_t32" style="position:absolute;left:35242;top:14668;width:191;height:5048;visibility:visible;mso-wrap-style:square" o:connectortype="straight" o:gfxdata="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" strokecolor="#5b9bd5 [3204]" strokeweight=".5pt">
-                  <v:stroke endarrow="block" joinstyle="miter"/>
-                </v:shape>
-                <v:shape id="Straight Arrow Connector 6" o:spid="_x0000_s1034" type="#_x0000_t32" style="position:absolute;left:16383;top:14573;width:190;height:5048;visibility:visible;mso-wrap-style:square" o:connectortype="straight" o:gfxdata="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" strokecolor="#5b9bd5 [3204]" strokeweight=".5pt">
-                  <v:stroke endarrow="block" joinstyle="miter"/>
-                </v:shape>
-                <v:rect id="Rectangle 7" o:spid="_x0000_s1035" style="position:absolute;left:8667;top:19621;width:15812;height:6096;visibility:visible;mso-wrap-style:square;v-text-anchor:middle" o:gfxdata="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" fillcolor="#5b9bd5 [3204]" strokecolor="#1f4d78 [1604]" strokeweight="1pt">
-                  <v:textbox>
-                    <w:txbxContent>
-                      <w:p>
-                        <w:pPr>
-                          <w:jc w:val="center"/>
-                        </w:pPr>
-                        <w:r>
-                          <w:t>Threat Detection System</w:t>
-                        </w:r>
-                      </w:p>
-                    </w:txbxContent>
-                  </v:textbox>
-                </v:rect>
-                <v:rect id="Rectangle 8" o:spid="_x0000_s1036" style="position:absolute;left:27241;top:19812;width:15812;height:6096;visibility:visible;mso-wrap-style:square;v-text-anchor:middle" o:gfxdata="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" fillcolor="#5b9bd5 [3204]" strokecolor="#1f4d78 [1604]" strokeweight="1pt">
-                  <v:textbox>
-                    <w:txbxContent>
-                      <w:p>
-                        <w:pPr>
-                          <w:jc w:val="center"/>
-                        </w:pPr>
-                        <w:r>
-                          <w:t>Risk Analysis System</w:t>
-                        </w:r>
-                      </w:p>
-                    </w:txbxContent>
-                  </v:textbox>
-                </v:rect>
-                <v:shape id="Straight Arrow Connector 9" o:spid="_x0000_s1037" type="#_x0000_t32" style="position:absolute;left:15906;top:25908;width:0;height:4762;visibility:visible;mso-wrap-style:square" o:connectortype="straight" o:gfxdata="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" strokecolor="#5b9bd5 [3204]" strokeweight=".5pt">
-                  <v:stroke endarrow="block" joinstyle="miter"/>
-                </v:shape>
-                <v:line id="Straight Connector 10" o:spid="_x0000_s1038" style="position:absolute;visibility:visible;mso-wrap-style:square" from="6858,30861" to="25717,30861" o:connectortype="straight" o:gfxdata="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" strokecolor="#5b9bd5 [3204]" strokeweight=".5pt">
-                  <v:stroke joinstyle="miter"/>
-                </v:line>
-                <v:shape id="Straight Arrow Connector 12" o:spid="_x0000_s1039" type="#_x0000_t32" style="position:absolute;left:25622;top:30956;width:95;height:4858;visibility:visible;mso-wrap-style:square" o:connectortype="straight" o:gfxdata="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" strokecolor="#5b9bd5 [3204]" strokeweight=".5pt">
-                  <v:stroke endarrow="block" joinstyle="miter"/>
-                </v:shape>
-                <v:shape id="Straight Arrow Connector 13" o:spid="_x0000_s1040" type="#_x0000_t32" style="position:absolute;left:6762;top:30861;width:96;height:4857;visibility:visible;mso-wrap-style:square" o:connectortype="straight" o:gfxdata="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" strokecolor="#5b9bd5 [3204]" strokeweight=".5pt">
-                  <v:stroke endarrow="block" joinstyle="miter"/>
-                </v:shape>
-                <v:rect id="Rectangle 15" o:spid="_x0000_s1041" style="position:absolute;left:18954;top:35814;width:13716;height:6667;visibility:visible;mso-wrap-style:square;v-text-anchor:middle" o:gfxdata="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" fillcolor="#5b9bd5 [3204]" strokecolor="#1f4d78 [1604]" strokeweight="1pt">
-                  <v:textbox>
-                    <w:txbxContent>
-                      <w:p>
-                        <w:pPr>
-                          <w:jc w:val="center"/>
-                        </w:pPr>
-                        <w:r>
-                          <w:t>Threat Profile</w:t>
-                        </w:r>
-                      </w:p>
-                    </w:txbxContent>
-                  </v:textbox>
-                </v:rect>
-                <v:rect id="Rectangle 16" o:spid="_x0000_s1042" style="position:absolute;top:35718;width:13716;height:6668;visibility:visible;mso-wrap-style:square;v-text-anchor:middle" o:gfxdata="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" fillcolor="#5b9bd5 [3204]" strokecolor="#1f4d78 [1604]" strokeweight="1pt">
-                  <v:textbox>
-                    <w:txbxContent>
-                      <w:p>
-                        <w:pPr>
-                          <w:jc w:val="center"/>
-                        </w:pPr>
-                        <w:r>
-                          <w:t>Usage Profile</w:t>
-                        </w:r>
-                      </w:p>
-                    </w:txbxContent>
-                  </v:textbox>
-                </v:rect>
-              </v:group>
-            </w:pict>
-          </mc:Fallback>
-        </mc:AlternateContent>
+        <w:pict>
+          <v:group id="Group 17" o:spid="_x0000_s1029" style="position:absolute;left:0;text-align:left;margin-left:7.5pt;margin-top:6.55pt;width:339pt;height:334.5pt;z-index:251663360" coordsize="43053,42481" o:gfxdata="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">
+            <v:rect id="Rectangle 1" o:spid="_x0000_s1030" style="position:absolute;left:17240;width:17050;height:7905;visibility:visible;v-text-anchor:middle" o:gfxdata="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" fillcolor="#5b9bd5 [3204]" strokecolor="#1f4d78 [1604]" strokeweight="1pt">
+              <v:textbox>
+                <w:txbxContent>
+                  <w:p>
+                    <w:pPr>
+                      <w:jc w:val="center"/>
+                    </w:pPr>
+                    <w:r>
+                      <w:t>Security Audit Framework</w:t>
+                    </w:r>
+                  </w:p>
+                </w:txbxContent>
+              </v:textbox>
+            </v:rect>
+            <v:shapetype id="_x0000_t32" coordsize="21600,21600" o:spt="32" o:oned="t" path="m,l21600,21600e" filled="f">
+              <v:path arrowok="t" fillok="f" o:connecttype="none"/>
+              <o:lock v:ext="edit" shapetype="t"/>
+            </v:shapetype>
+            <v:shape id="Straight Arrow Connector 2" o:spid="_x0000_s1031" type="#_x0000_t32" style="position:absolute;left:25622;top:8096;width:0;height:6858;visibility:visible" o:connectortype="straight" o:gfxdata="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" strokecolor="#5b9bd5 [3204]" strokeweight=".5pt">
+              <v:stroke endarrow="block" joinstyle="miter"/>
+            </v:shape>
+            <v:line id="Straight Connector 3" o:spid="_x0000_s1032" style="position:absolute;visibility:visible" from="16383,14668" to="35242,14668" o:connectortype="straight" o:gfxdata="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" strokecolor="#5b9bd5 [3204]" strokeweight=".5pt">
+              <v:stroke joinstyle="miter"/>
+            </v:line>
+            <v:shape id="Straight Arrow Connector 5" o:spid="_x0000_s1033" type="#_x0000_t32" style="position:absolute;left:35242;top:14668;width:191;height:5048;visibility:visible" o:connectortype="straight" o:gfxdata="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" strokecolor="#5b9bd5 [3204]" strokeweight=".5pt">
+              <v:stroke endarrow="block" joinstyle="miter"/>
+            </v:shape>
+            <v:shape id="Straight Arrow Connector 6" o:spid="_x0000_s1034" type="#_x0000_t32" style="position:absolute;left:16383;top:14573;width:190;height:5048;visibility:visible" o:connectortype="straight" o:gfxdata="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" strokecolor="#5b9bd5 [3204]" strokeweight=".5pt">
+              <v:stroke endarrow="block" joinstyle="miter"/>
+            </v:shape>
+            <v:rect id="Rectangle 7" o:spid="_x0000_s1035" style="position:absolute;left:8667;top:19621;width:15812;height:6096;visibility:visible;v-text-anchor:middle" o:gfxdata="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" fillcolor="#5b9bd5 [3204]" strokecolor="#1f4d78 [1604]" strokeweight="1pt">
+              <v:textbox>
+                <w:txbxContent>
+                  <w:p>
+                    <w:pPr>
+                      <w:jc w:val="center"/>
+                    </w:pPr>
+                    <w:r>
+                      <w:t>Threat Detection System</w:t>
+                    </w:r>
+                  </w:p>
+                </w:txbxContent>
+              </v:textbox>
+            </v:rect>
+            <v:rect id="Rectangle 8" o:spid="_x0000_s1036" style="position:absolute;left:27241;top:19812;width:15812;height:6096;visibility:visible;v-text-anchor:middle" o:gfxdata="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" fillcolor="#5b9bd5 [3204]" strokecolor="#1f4d78 [1604]" strokeweight="1pt">
+              <v:textbox>
+                <w:txbxContent>
+                  <w:p>
+                    <w:pPr>
+                      <w:jc w:val="center"/>
+                    </w:pPr>
+                    <w:r>
+                      <w:t>Risk Analysis System</w:t>
+                    </w:r>
+                  </w:p>
+                </w:txbxContent>
+              </v:textbox>
+            </v:rect>
+            <v:shape id="Straight Arrow Connector 9" o:spid="_x0000_s1037" type="#_x0000_t32" style="position:absolute;left:15906;top:25908;width:0;height:4762;visibility:visible" o:connectortype="straight" o:gfxdata="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" strokecolor="#5b9bd5 [3204]" strokeweight=".5pt">
+              <v:stroke endarrow="block" joinstyle="miter"/>
+            </v:shape>
+            <v:line id="Straight Connector 10" o:spid="_x0000_s1038" style="position:absolute;visibility:visible" from="6858,30861" to="25717,30861" o:connectortype="straight" o:gfxdata="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" strokecolor="#5b9bd5 [3204]" strokeweight=".5pt">
+              <v:stroke joinstyle="miter"/>
+            </v:line>
+            <v:shape id="Straight Arrow Connector 12" o:spid="_x0000_s1039" type="#_x0000_t32" style="position:absolute;left:25622;top:30956;width:95;height:4858;visibility:visible" o:connectortype="straight" o:gfxdata="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" strokecolor="#5b9bd5 [3204]" strokeweight=".5pt">
+              <v:stroke endarrow="block" joinstyle="miter"/>
+            </v:shape>
+            <v:shape id="Straight Arrow Connector 13" o:spid="_x0000_s1040" type="#_x0000_t32" style="position:absolute;left:6762;top:30861;width:96;height:4857;visibility:visible" o:connectortype="straight" o:gfxdata="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" strokecolor="#5b9bd5 [3204]" strokeweight=".5pt">
+              <v:stroke endarrow="block" joinstyle="miter"/>
+            </v:shape>
+            <v:rect id="Rectangle 15" o:spid="_x0000_s1041" style="position:absolute;left:18954;top:35814;width:13716;height:6667;visibility:visible;v-text-anchor:middle" o:gfxdata="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" fillcolor="#5b9bd5 [3204]" strokecolor="#1f4d78 [1604]" strokeweight="1pt">
+              <v:textbox>
+                <w:txbxContent>
+                  <w:p>
+                    <w:pPr>
+                      <w:jc w:val="center"/>
+                    </w:pPr>
+                    <w:r>
+                      <w:t>Threat Profile</w:t>
+                    </w:r>
+                  </w:p>
+                </w:txbxContent>
+              </v:textbox>
+            </v:rect>
+            <v:rect id="Rectangle 16" o:spid="_x0000_s1042" style="position:absolute;top:35718;width:13716;height:6668;visibility:visible;v-text-anchor:middle" o:gfxdata="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" fillcolor="#5b9bd5 [3204]" strokecolor="#1f4d78 [1604]" strokeweight="1pt">
+              <v:textbox>
+                <w:txbxContent>
+                  <w:p>
+                    <w:pPr>
+                      <w:jc w:val="center"/>
+                    </w:pPr>
+                    <w:r>
+                      <w:t>Usage Profile</w:t>
+                    </w:r>
+                  </w:p>
+                </w:txbxContent>
+              </v:textbox>
+            </v:rect>
+          </v:group>
+        </w:pict>
       </w:r>
     </w:p>
     <w:p>
@@ -2657,75 +1200,9 @@
           <w:sz w:val="24"/>
           <w:szCs w:val="24"/>
         </w:rPr>
-        <mc:AlternateContent>
-          <mc:Choice Requires="wps">
-            <w:drawing>
-              <wp:anchor distT="0" distB="0" distL="114300" distR="114300" simplePos="0" relativeHeight="251664384" behindDoc="0" locked="0" layoutInCell="1" allowOverlap="1" wp14:anchorId="6ADF3E79" wp14:editId="116CA338">
-                <wp:simplePos x="0" y="0"/>
-                <wp:positionH relativeFrom="column">
-                  <wp:posOffset>552450</wp:posOffset>
-                </wp:positionH>
-                <wp:positionV relativeFrom="paragraph">
-                  <wp:posOffset>45720</wp:posOffset>
-                </wp:positionV>
-                <wp:extent cx="3486150" cy="2028825"/>
-                <wp:effectExtent l="0" t="0" r="19050" b="28575"/>
-                <wp:wrapNone/>
-                <wp:docPr id="4" name="Rectangle 4"/>
-                <wp:cNvGraphicFramePr/>
-                <a:graphic xmlns:a="http://schemas.openxmlformats.org/drawingml/2006/main">
-                  <a:graphicData uri="http://schemas.microsoft.com/office/word/2010/wordprocessingShape">
-                    <wps:wsp>
-                      <wps:cNvSpPr/>
-                      <wps:spPr>
-                        <a:xfrm>
-                          <a:off x="0" y="0"/>
-                          <a:ext cx="3486150" cy="2028825"/>
-                        </a:xfrm>
-                        <a:prstGeom prst="rect">
-                          <a:avLst/>
-                        </a:prstGeom>
-                      </wps:spPr>
-                      <wps:style>
-                        <a:lnRef idx="2">
-                          <a:schemeClr val="accent1">
-                            <a:shade val="50000"/>
-                          </a:schemeClr>
-                        </a:lnRef>
-                        <a:fillRef idx="1">
-                          <a:schemeClr val="accent1"/>
-                        </a:fillRef>
-                        <a:effectRef idx="0">
-                          <a:schemeClr val="accent1"/>
-                        </a:effectRef>
-                        <a:fontRef idx="minor">
-                          <a:schemeClr val="lt1"/>
-                        </a:fontRef>
-                      </wps:style>
-                      <wps:bodyPr rot="0" spcFirstLastPara="0" vertOverflow="overflow" horzOverflow="overflow" vert="horz" wrap="square" lIns="91440" tIns="45720" rIns="91440" bIns="45720" numCol="1" spcCol="0" rtlCol="0" fromWordArt="0" anchor="ctr" anchorCtr="0" forceAA="0" compatLnSpc="1">
-                        <a:prstTxWarp prst="textNoShape">
-                          <a:avLst/>
-                        </a:prstTxWarp>
-                        <a:noAutofit/>
-                      </wps:bodyPr>
-                    </wps:wsp>
-                  </a:graphicData>
-                </a:graphic>
-                <wp14:sizeRelH relativeFrom="margin">
-                  <wp14:pctWidth>0</wp14:pctWidth>
-                </wp14:sizeRelH>
-                <wp14:sizeRelV relativeFrom="margin">
-                  <wp14:pctHeight>0</wp14:pctHeight>
-                </wp14:sizeRelV>
-              </wp:anchor>
-            </w:drawing>
-          </mc:Choice>
-          <mc:Fallback>
-            <w:pict>
-              <v:rect w14:anchorId="39ED1935" id="Rectangle 4" o:spid="_x0000_s1026" style="position:absolute;margin-left:43.5pt;margin-top:3.6pt;width:274.5pt;height:159.75pt;z-index:251664384;visibility:visible;mso-wrap-style:square;mso-width-percent:0;mso-height-percent:0;mso-wrap-distance-left:9pt;mso-wrap-distance-top:0;mso-wrap-distance-right:9pt;mso-wrap-distance-bottom:0;mso-position-horizontal:absolute;mso-position-horizontal-relative:text;mso-position-vertical:absolute;mso-position-vertical-relative:text;mso-width-percent:0;mso-height-percent:0;mso-width-relative:margin;mso-height-relative:margin;v-text-anchor:middle" o:gfxdata="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" fillcolor="#5b9bd5 [3204]" strokecolor="#1f4d78 [1604]" strokeweight="1pt"/>
-            </w:pict>
-          </mc:Fallback>
-        </mc:AlternateContent>
+        <w:pict>
+          <v:rect id="Rectangle 4" o:spid="_x0000_s1046" style="position:absolute;left:0;text-align:left;margin-left:43.5pt;margin-top:3.6pt;width:274.5pt;height:159.75pt;z-index:251664384;visibility:visible;mso-width-relative:margin;mso-height-relative:margin;v-text-anchor:middle" o:gfxdata="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" fillcolor="#5b9bd5 [3204]" strokecolor="#1f4d78 [1604]" strokeweight="1pt"/>
+        </w:pict>
       </w:r>
     </w:p>
     <w:p>
@@ -2744,104 +1221,23 @@
           <w:sz w:val="24"/>
           <w:szCs w:val="24"/>
         </w:rPr>
-        <mc:AlternateContent>
-          <mc:Choice Requires="wps">
-            <w:drawing>
-              <wp:anchor distT="0" distB="0" distL="114300" distR="114300" simplePos="0" relativeHeight="251665408" behindDoc="0" locked="0" layoutInCell="1" allowOverlap="1" wp14:anchorId="0FBE472E" wp14:editId="11BD6D28">
-                <wp:simplePos x="0" y="0"/>
-                <wp:positionH relativeFrom="column">
-                  <wp:posOffset>742950</wp:posOffset>
-                </wp:positionH>
-                <wp:positionV relativeFrom="paragraph">
-                  <wp:posOffset>9525</wp:posOffset>
-                </wp:positionV>
-                <wp:extent cx="1428750" cy="752475"/>
-                <wp:effectExtent l="0" t="0" r="19050" b="28575"/>
-                <wp:wrapNone/>
-                <wp:docPr id="11" name="Rounded Rectangle 11"/>
-                <wp:cNvGraphicFramePr/>
-                <a:graphic xmlns:a="http://schemas.openxmlformats.org/drawingml/2006/main">
-                  <a:graphicData uri="http://schemas.microsoft.com/office/word/2010/wordprocessingShape">
-                    <wps:wsp>
-                      <wps:cNvSpPr/>
-                      <wps:spPr>
-                        <a:xfrm>
-                          <a:off x="0" y="0"/>
-                          <a:ext cx="1428750" cy="752475"/>
-                        </a:xfrm>
-                        <a:prstGeom prst="roundRect">
-                          <a:avLst/>
-                        </a:prstGeom>
-                        <a:solidFill>
-                          <a:srgbClr val="92D050"/>
-                        </a:solidFill>
-                      </wps:spPr>
-                      <wps:style>
-                        <a:lnRef idx="2">
-                          <a:schemeClr val="accent1">
-                            <a:shade val="50000"/>
-                          </a:schemeClr>
-                        </a:lnRef>
-                        <a:fillRef idx="1">
-                          <a:schemeClr val="accent1"/>
-                        </a:fillRef>
-                        <a:effectRef idx="0">
-                          <a:schemeClr val="accent1"/>
-                        </a:effectRef>
-                        <a:fontRef idx="minor">
-                          <a:schemeClr val="lt1"/>
-                        </a:fontRef>
-                      </wps:style>
-                      <wps:txbx>
-                        <w:txbxContent>
-                          <w:p>
-                            <w:pPr>
-                              <w:jc w:val="center"/>
-                            </w:pPr>
-                            <w:r>
-                              <w:t>Expert System</w:t>
-                            </w:r>
-                          </w:p>
-                        </w:txbxContent>
-                      </wps:txbx>
-                      <wps:bodyPr rot="0" spcFirstLastPara="0" vertOverflow="overflow" horzOverflow="overflow" vert="horz" wrap="square" lIns="91440" tIns="45720" rIns="91440" bIns="45720" numCol="1" spcCol="0" rtlCol="0" fromWordArt="0" anchor="ctr" anchorCtr="0" forceAA="0" compatLnSpc="1">
-                        <a:prstTxWarp prst="textNoShape">
-                          <a:avLst/>
-                        </a:prstTxWarp>
-                        <a:noAutofit/>
-                      </wps:bodyPr>
-                    </wps:wsp>
-                  </a:graphicData>
-                </a:graphic>
-                <wp14:sizeRelH relativeFrom="margin">
-                  <wp14:pctWidth>0</wp14:pctWidth>
-                </wp14:sizeRelH>
-                <wp14:sizeRelV relativeFrom="margin">
-                  <wp14:pctHeight>0</wp14:pctHeight>
-                </wp14:sizeRelV>
-              </wp:anchor>
-            </w:drawing>
-          </mc:Choice>
-          <mc:Fallback>
-            <w:pict>
-              <v:roundrect w14:anchorId="0FBE472E" id="Rounded Rectangle 11" o:spid="_x0000_s1043" style="position:absolute;left:0;text-align:left;margin-left:58.5pt;margin-top:.75pt;width:112.5pt;height:59.25pt;z-index:251665408;visibility:visible;mso-wrap-style:square;mso-width-percent:0;mso-height-percent:0;mso-wrap-distance-left:9pt;mso-wrap-distance-top:0;mso-wrap-distance-right:9pt;mso-wrap-distance-bottom:0;mso-position-horizontal:absolute;mso-position-horizontal-relative:text;mso-position-vertical:absolute;mso-position-vertical-relative:text;mso-width-percent:0;mso-height-percent:0;mso-width-relative:margin;mso-height-relative:margin;v-text-anchor:middle" arcsize="10923f" o:gfxdata="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" fillcolor="#92d050" strokecolor="#1f4d78 [1604]" strokeweight="1pt">
-                <v:stroke joinstyle="miter"/>
-                <v:textbox>
-                  <w:txbxContent>
-                    <w:p>
-                      <w:pPr>
-                        <w:jc w:val="center"/>
-                      </w:pPr>
-                      <w:r>
-                        <w:t>Expert System</w:t>
-                      </w:r>
-                    </w:p>
-                  </w:txbxContent>
-                </v:textbox>
-              </v:roundrect>
-            </w:pict>
-          </mc:Fallback>
-        </mc:AlternateContent>
+        <w:pict>
+          <v:roundrect id="Rounded Rectangle 11" o:spid="_x0000_s1043" style="position:absolute;left:0;text-align:left;margin-left:58.5pt;margin-top:.75pt;width:112.5pt;height:59.25pt;z-index:251665408;visibility:visible;mso-width-relative:margin;mso-height-relative:margin;v-text-anchor:middle" arcsize="10923f" o:gfxdata="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" fillcolor="#92d050" strokecolor="#1f4d78 [1604]" strokeweight="1pt">
+            <v:stroke joinstyle="miter"/>
+            <v:textbox>
+              <w:txbxContent>
+                <w:p>
+                  <w:pPr>
+                    <w:jc w:val="center"/>
+                  </w:pPr>
+                  <w:r>
+                    <w:t>Expert System</w:t>
+                  </w:r>
+                </w:p>
+              </w:txbxContent>
+            </v:textbox>
+          </v:roundrect>
+        </w:pict>
       </w:r>
     </w:p>
     <w:p>
@@ -2860,110 +1256,29 @@
           <w:sz w:val="24"/>
           <w:szCs w:val="24"/>
         </w:rPr>
-        <mc:AlternateContent>
-          <mc:Choice Requires="wps">
-            <w:drawing>
-              <wp:anchor distT="0" distB="0" distL="114300" distR="114300" simplePos="0" relativeHeight="251667456" behindDoc="0" locked="0" layoutInCell="1" allowOverlap="1" wp14:anchorId="2B1148E9" wp14:editId="5126E105">
-                <wp:simplePos x="0" y="0"/>
-                <wp:positionH relativeFrom="column">
-                  <wp:posOffset>2390775</wp:posOffset>
-                </wp:positionH>
-                <wp:positionV relativeFrom="paragraph">
-                  <wp:posOffset>22225</wp:posOffset>
-                </wp:positionV>
-                <wp:extent cx="1428750" cy="1114425"/>
-                <wp:effectExtent l="0" t="0" r="19050" b="28575"/>
-                <wp:wrapNone/>
-                <wp:docPr id="18" name="Rounded Rectangle 18"/>
-                <wp:cNvGraphicFramePr/>
-                <a:graphic xmlns:a="http://schemas.openxmlformats.org/drawingml/2006/main">
-                  <a:graphicData uri="http://schemas.microsoft.com/office/word/2010/wordprocessingShape">
-                    <wps:wsp>
-                      <wps:cNvSpPr/>
-                      <wps:spPr>
-                        <a:xfrm>
-                          <a:off x="0" y="0"/>
-                          <a:ext cx="1428750" cy="1114425"/>
-                        </a:xfrm>
-                        <a:prstGeom prst="roundRect">
-                          <a:avLst/>
-                        </a:prstGeom>
-                        <a:solidFill>
-                          <a:srgbClr val="92D050"/>
-                        </a:solidFill>
-                        <a:ln w="12700" cap="flat" cmpd="sng" algn="ctr">
-                          <a:solidFill>
-                            <a:srgbClr val="5B9BD5">
-                              <a:shade val="50000"/>
-                            </a:srgbClr>
-                          </a:solidFill>
-                          <a:prstDash val="solid"/>
-                          <a:miter lim="800000"/>
-                        </a:ln>
-                        <a:effectLst/>
-                      </wps:spPr>
-                      <wps:txbx>
-                        <w:txbxContent>
-                          <w:p>
-                            <w:pPr>
-                              <w:jc w:val="center"/>
-                              <w:rPr>
-                                <w:color w:val="FFFFFF" w:themeColor="background1"/>
-                              </w:rPr>
-                            </w:pPr>
-                            <w:r>
-                              <w:rPr>
-                                <w:color w:val="FFFFFF" w:themeColor="background1"/>
-                              </w:rPr>
-                              <w:t>Microprocessor</w:t>
-                            </w:r>
-                          </w:p>
-                        </w:txbxContent>
-                      </wps:txbx>
-                      <wps:bodyPr rot="0" spcFirstLastPara="0" vertOverflow="overflow" horzOverflow="overflow" vert="horz" wrap="square" lIns="91440" tIns="45720" rIns="91440" bIns="45720" numCol="1" spcCol="0" rtlCol="0" fromWordArt="0" anchor="ctr" anchorCtr="0" forceAA="0" compatLnSpc="1">
-                        <a:prstTxWarp prst="textNoShape">
-                          <a:avLst/>
-                        </a:prstTxWarp>
-                        <a:noAutofit/>
-                      </wps:bodyPr>
-                    </wps:wsp>
-                  </a:graphicData>
-                </a:graphic>
-                <wp14:sizeRelH relativeFrom="margin">
-                  <wp14:pctWidth>0</wp14:pctWidth>
-                </wp14:sizeRelH>
-                <wp14:sizeRelV relativeFrom="margin">
-                  <wp14:pctHeight>0</wp14:pctHeight>
-                </wp14:sizeRelV>
-              </wp:anchor>
-            </w:drawing>
-          </mc:Choice>
-          <mc:Fallback>
-            <w:pict>
-              <v:roundrect w14:anchorId="2B1148E9" id="Rounded Rectangle 18" o:spid="_x0000_s1044" style="position:absolute;left:0;text-align:left;margin-left:188.25pt;margin-top:1.75pt;width:112.5pt;height:87.75pt;z-index:251667456;visibility:visible;mso-wrap-style:square;mso-width-percent:0;mso-height-percent:0;mso-wrap-distance-left:9pt;mso-wrap-distance-top:0;mso-wrap-distance-right:9pt;mso-wrap-distance-bottom:0;mso-position-horizontal:absolute;mso-position-horizontal-relative:text;mso-position-vertical:absolute;mso-position-vertical-relative:text;mso-width-percent:0;mso-height-percent:0;mso-width-relative:margin;mso-height-relative:margin;v-text-anchor:middle" arcsize="10923f" o:gfxdata="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" fillcolor="#92d050" strokecolor="#41719c" strokeweight="1pt">
-                <v:stroke joinstyle="miter"/>
-                <v:textbox>
-                  <w:txbxContent>
-                    <w:p>
-                      <w:pPr>
-                        <w:jc w:val="center"/>
-                        <w:rPr>
-                          <w:color w:val="FFFFFF" w:themeColor="background1"/>
-                        </w:rPr>
-                      </w:pPr>
-                      <w:r>
-                        <w:rPr>
-                          <w:color w:val="FFFFFF" w:themeColor="background1"/>
-                        </w:rPr>
-                        <w:t>Microprocessor</w:t>
-                      </w:r>
-                    </w:p>
-                  </w:txbxContent>
-                </v:textbox>
-              </v:roundrect>
-            </w:pict>
-          </mc:Fallback>
-        </mc:AlternateContent>
+        <w:pict>
+          <v:roundrect id="Rounded Rectangle 18" o:spid="_x0000_s1044" style="position:absolute;left:0;text-align:left;margin-left:188.25pt;margin-top:1.75pt;width:112.5pt;height:87.75pt;z-index:251667456;visibility:visible;mso-width-relative:margin;mso-height-relative:margin;v-text-anchor:middle" arcsize="10923f" o:gfxdata="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" fillcolor="#92d050" strokecolor="#41719c" strokeweight="1pt">
+            <v:stroke joinstyle="miter"/>
+            <v:textbox>
+              <w:txbxContent>
+                <w:p>
+                  <w:pPr>
+                    <w:jc w:val="center"/>
+                    <w:rPr>
+                      <w:color w:val="FFFFFF" w:themeColor="background1"/>
+                    </w:rPr>
+                  </w:pPr>
+                  <w:r>
+                    <w:rPr>
+                      <w:color w:val="FFFFFF" w:themeColor="background1"/>
+                    </w:rPr>
+                    <w:t>Microprocessor</w:t>
+                  </w:r>
+                </w:p>
+              </w:txbxContent>
+            </v:textbox>
+          </v:roundrect>
+        </w:pict>
       </w:r>
     </w:p>
     <w:p>
@@ -2992,110 +1307,29 @@
           <w:sz w:val="24"/>
           <w:szCs w:val="24"/>
         </w:rPr>
-        <mc:AlternateContent>
-          <mc:Choice Requires="wps">
-            <w:drawing>
-              <wp:anchor distT="0" distB="0" distL="114300" distR="114300" simplePos="0" relativeHeight="251666432" behindDoc="0" locked="0" layoutInCell="1" allowOverlap="1" wp14:anchorId="5B935681" wp14:editId="3E6A7CF6">
-                <wp:simplePos x="0" y="0"/>
-                <wp:positionH relativeFrom="column">
-                  <wp:posOffset>742950</wp:posOffset>
-                </wp:positionH>
-                <wp:positionV relativeFrom="paragraph">
-                  <wp:posOffset>8255</wp:posOffset>
-                </wp:positionV>
-                <wp:extent cx="1428750" cy="752475"/>
-                <wp:effectExtent l="0" t="0" r="19050" b="28575"/>
-                <wp:wrapNone/>
-                <wp:docPr id="14" name="Rounded Rectangle 14"/>
-                <wp:cNvGraphicFramePr/>
-                <a:graphic xmlns:a="http://schemas.openxmlformats.org/drawingml/2006/main">
-                  <a:graphicData uri="http://schemas.microsoft.com/office/word/2010/wordprocessingShape">
-                    <wps:wsp>
-                      <wps:cNvSpPr/>
-                      <wps:spPr>
-                        <a:xfrm>
-                          <a:off x="0" y="0"/>
-                          <a:ext cx="1428750" cy="752475"/>
-                        </a:xfrm>
-                        <a:prstGeom prst="roundRect">
-                          <a:avLst/>
-                        </a:prstGeom>
-                        <a:solidFill>
-                          <a:srgbClr val="92D050"/>
-                        </a:solidFill>
-                        <a:ln w="12700" cap="flat" cmpd="sng" algn="ctr">
-                          <a:solidFill>
-                            <a:srgbClr val="5B9BD5">
-                              <a:shade val="50000"/>
-                            </a:srgbClr>
-                          </a:solidFill>
-                          <a:prstDash val="solid"/>
-                          <a:miter lim="800000"/>
-                        </a:ln>
-                        <a:effectLst/>
-                      </wps:spPr>
-                      <wps:txbx>
-                        <w:txbxContent>
-                          <w:p>
-                            <w:pPr>
-                              <w:jc w:val="center"/>
-                              <w:rPr>
-                                <w:color w:val="FFFFFF" w:themeColor="background1"/>
-                              </w:rPr>
-                            </w:pPr>
-                            <w:r>
-                              <w:rPr>
-                                <w:color w:val="FFFFFF" w:themeColor="background1"/>
-                              </w:rPr>
-                              <w:t>Android OS</w:t>
-                            </w:r>
-                          </w:p>
-                        </w:txbxContent>
-                      </wps:txbx>
-                      <wps:bodyPr rot="0" spcFirstLastPara="0" vertOverflow="overflow" horzOverflow="overflow" vert="horz" wrap="square" lIns="91440" tIns="45720" rIns="91440" bIns="45720" numCol="1" spcCol="0" rtlCol="0" fromWordArt="0" anchor="ctr" anchorCtr="0" forceAA="0" compatLnSpc="1">
-                        <a:prstTxWarp prst="textNoShape">
-                          <a:avLst/>
-                        </a:prstTxWarp>
-                        <a:noAutofit/>
-                      </wps:bodyPr>
-                    </wps:wsp>
-                  </a:graphicData>
-                </a:graphic>
-                <wp14:sizeRelH relativeFrom="margin">
-                  <wp14:pctWidth>0</wp14:pctWidth>
-                </wp14:sizeRelH>
-                <wp14:sizeRelV relativeFrom="margin">
-                  <wp14:pctHeight>0</wp14:pctHeight>
-                </wp14:sizeRelV>
-              </wp:anchor>
-            </w:drawing>
-          </mc:Choice>
-          <mc:Fallback>
-            <w:pict>
-              <v:roundrect w14:anchorId="5B935681" id="Rounded Rectangle 14" o:spid="_x0000_s1045" style="position:absolute;left:0;text-align:left;margin-left:58.5pt;margin-top:.65pt;width:112.5pt;height:59.25pt;z-index:251666432;visibility:visible;mso-wrap-style:square;mso-width-percent:0;mso-height-percent:0;mso-wrap-distance-left:9pt;mso-wrap-distance-top:0;mso-wrap-distance-right:9pt;mso-wrap-distance-bottom:0;mso-position-horizontal:absolute;mso-position-horizontal-relative:text;mso-position-vertical:absolute;mso-position-vertical-relative:text;mso-width-percent:0;mso-height-percent:0;mso-width-relative:margin;mso-height-relative:margin;v-text-anchor:middle" arcsize="10923f" o:gfxdata="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" fillcolor="#92d050" strokecolor="#41719c" strokeweight="1pt">
-                <v:stroke joinstyle="miter"/>
-                <v:textbox>
-                  <w:txbxContent>
-                    <w:p>
-                      <w:pPr>
-                        <w:jc w:val="center"/>
-                        <w:rPr>
-                          <w:color w:val="FFFFFF" w:themeColor="background1"/>
-                        </w:rPr>
-                      </w:pPr>
-                      <w:r>
-                        <w:rPr>
-                          <w:color w:val="FFFFFF" w:themeColor="background1"/>
-                        </w:rPr>
-                        <w:t>Android OS</w:t>
-                      </w:r>
-                    </w:p>
-                  </w:txbxContent>
-                </v:textbox>
-              </v:roundrect>
-            </w:pict>
-          </mc:Fallback>
-        </mc:AlternateContent>
+        <w:pict>
+          <v:roundrect id="Rounded Rectangle 14" o:spid="_x0000_s1045" style="position:absolute;left:0;text-align:left;margin-left:58.5pt;margin-top:.65pt;width:112.5pt;height:59.25pt;z-index:251666432;visibility:visible;mso-width-relative:margin;mso-height-relative:margin;v-text-anchor:middle" arcsize="10923f" o:gfxdata="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" fillcolor="#92d050" strokecolor="#41719c" strokeweight="1pt">
+            <v:stroke joinstyle="miter"/>
+            <v:textbox>
+              <w:txbxContent>
+                <w:p>
+                  <w:pPr>
+                    <w:jc w:val="center"/>
+                    <w:rPr>
+                      <w:color w:val="FFFFFF" w:themeColor="background1"/>
+                    </w:rPr>
+                  </w:pPr>
+                  <w:r>
+                    <w:rPr>
+                      <w:color w:val="FFFFFF" w:themeColor="background1"/>
+                    </w:rPr>
+                    <w:t>Android OS</w:t>
+                  </w:r>
+                </w:p>
+              </w:txbxContent>
+            </v:textbox>
+          </v:roundrect>
+        </w:pict>
       </w:r>
     </w:p>
     <w:p>
@@ -3248,27 +1482,7 @@
           <w:sz w:val="24"/>
           <w:szCs w:val="24"/>
         </w:rPr>
-        <w:t xml:space="preserve">Being equipped with the Android OS, the Android DA is configured with </w:t>
-      </w:r>
-      <w:proofErr w:type="spellStart"/>
-      <w:r>
-        <w:rPr>
-          <w:rFonts w:asciiTheme="majorHAnsi" w:hAnsiTheme="majorHAnsi"/>
-          <w:i/>
-          <w:sz w:val="24"/>
-          <w:szCs w:val="24"/>
-        </w:rPr>
-        <w:t>Tegra</w:t>
-      </w:r>
-      <w:proofErr w:type="spellEnd"/>
-      <w:r>
-        <w:rPr>
-          <w:rFonts w:asciiTheme="majorHAnsi" w:hAnsiTheme="majorHAnsi"/>
-          <w:i/>
-          <w:sz w:val="24"/>
-          <w:szCs w:val="24"/>
-        </w:rPr>
-        <w:t xml:space="preserve"> 3 microprocessor and the SH microprocessor, including real-time OS that mainly control vehicle signals and System power supply</w:t>
+        <w:t>Being equipped with the Android OS, the Android DA is configured with Tegra 3 microprocessor and the SH microprocessor, including real-time OS that mainly control vehicle signals and System power supply</w:t>
       </w:r>
       <w:r>
         <w:rPr>
@@ -3394,15 +1608,7 @@
         <w:jc w:val="both"/>
       </w:pPr>
       <w:r>
-        <w:t xml:space="preserve">To develop the web usage system, we will first define a set of classes that will be used by web apps. This classes will be defined for links, buttons and input html elements.  The Web Usage System will be composed of a registration system for registering web apps that will be monitored. The data that will be managed by the registration system include the app name and the </w:t>
-      </w:r>
-      <w:proofErr w:type="spellStart"/>
-      <w:r>
-        <w:t>url</w:t>
-      </w:r>
-      <w:proofErr w:type="spellEnd"/>
-      <w:r>
-        <w:t xml:space="preserve"> where the app is hosted. We will also use a web framework that collects data from the web app and send it to the expert system for detecting the usage profile of the web app.</w:t>
+        <w:t>To develop the web usage system, we will first define a set of classes that will be used by web apps. This classes will be defined for links, buttons and input html elements.  The Web Usage System will be composed of a registration system for registering web apps that will be monitored. The data that will be managed by the registration system include the app name and the url where the app is hosted. We will also use a web framework that collects data from the web app and send it to the expert system for detecting the usage profile of the web app.</w:t>
       </w:r>
     </w:p>
     <w:p>
@@ -3458,34 +1664,25 @@
         <w:jc w:val="both"/>
       </w:pPr>
       <w:r>
-        <w:t xml:space="preserve">The registration for all types of apps including web, desktop and network apps can be combined so that we can capture the app type, the name of the app and where the app is hosted. Also how to monitor the app can be done by using android classes that make it possible to read the html elements, and their contents and be able to know if in the case of buttons and links that an action such as click action has been performed and the page that action leads to.  An XML parser can be used if classes for reading html elements are not found. The expert system will also compose of the usage system of the web apps and the usage system of the desktop/network apps.  We will be using android Services for monitoring the apps and android </w:t>
-      </w:r>
-      <w:proofErr w:type="spellStart"/>
-      <w:r>
-        <w:t>AyncTask</w:t>
-      </w:r>
-      <w:proofErr w:type="spellEnd"/>
-      <w:r>
-        <w:t xml:space="preserve"> for monitoring background processes in the expert system. The expert system will also be made up of the web usage system and the desktop/network usage system. The function of the expert system is to learn the usage of the web, desktop or network apps and build a usage profile. It will also monitor the web, desktop and network apps to determine anomalous activities in the web, desktop and network apps.</w:t>
-      </w:r>
-    </w:p>
-    <w:p>
-      <w:pPr>
-        <w:jc w:val="both"/>
-      </w:pPr>
-    </w:p>
-    <w:p>
-      <w:pPr>
-        <w:jc w:val="both"/>
-        <w:rPr>
-          <w:b/>
-        </w:rPr>
-      </w:pPr>
-      <w:r>
-        <w:rPr>
-          <w:b/>
-        </w:rPr>
-        <w:lastRenderedPageBreak/>
+        <w:t>The registration for all types of apps including web, desktop and network apps can be combined so that we can capture the app type, the name of the app and where the app is hosted. Also how to monitor the app can be done by using android classes that make it possible to read the html elements, and their contents and be able to know if in the case of buttons and links that an action such as click action has been performed and the page that action leads to.  An XML parser can be used if classes for reading html elements are not found. The expert system will also compose of the usage system of the web apps and the usage system of the desktop/network apps.  We will be using android Services for monitoring the apps and android AyncTask for monitoring background processes in the expert system. The expert system will also be made up of the web usage system and the desktop/network usage system. The function of the expert system is to learn the usage of the web, desktop or network apps and build a usage profile. It will also monitor the web, desktop and network apps to determine anomalous activities in the web, desktop and network apps.</w:t>
+      </w:r>
+    </w:p>
+    <w:p>
+      <w:pPr>
+        <w:jc w:val="both"/>
+      </w:pPr>
+    </w:p>
+    <w:p>
+      <w:pPr>
+        <w:jc w:val="both"/>
+        <w:rPr>
+          <w:b/>
+        </w:rPr>
+      </w:pPr>
+      <w:r>
+        <w:rPr>
+          <w:b/>
+        </w:rPr>
         <w:t>Development of Usage System</w:t>
       </w:r>
     </w:p>
@@ -3609,36 +1806,13 @@
         <w:rPr>
           <w:b/>
         </w:rPr>
-        <w:t xml:space="preserve">Development of a Medical System using Evolutionary </w:t>
-      </w:r>
-      <w:proofErr w:type="gramStart"/>
-      <w:r>
-        <w:rPr>
-          <w:b/>
-        </w:rPr>
-        <w:t>Computing</w:t>
-      </w:r>
-      <w:r>
-        <w:rPr>
-          <w:b/>
-        </w:rPr>
-        <w:t xml:space="preserve"> </w:t>
+        <w:t>Development of a Medical System using Evolutionary Computing</w:t>
       </w:r>
       <w:r>
         <w:rPr>
           <w:b/>
         </w:rPr>
         <w:t>.</w:t>
-      </w:r>
-      <w:proofErr w:type="gramEnd"/>
-      <w:r>
-        <w:t xml:space="preserve"> </w:t>
-      </w:r>
-      <w:r>
-        <w:rPr>
-          <w:b/>
-        </w:rPr>
-        <w:t>https://equicksales.com:2083/cpsess2538847096/frontend/paper_lantern/filemanager/index.html</w:t>
       </w:r>
     </w:p>
     <w:p>
@@ -3683,19 +1857,11 @@
         <w:jc w:val="both"/>
       </w:pPr>
       <w:r>
-        <w:t xml:space="preserve">The research model is for modelling diseases that a patient has and other diseases he can get. The model is composed of two dependent variables and an independent variable. These variables are basically, the chance that a patient has an illness. The chance is computed on </w:t>
-      </w:r>
-      <w:proofErr w:type="gramStart"/>
-      <w:r>
-        <w:t>an</w:t>
-      </w:r>
-      <w:proofErr w:type="gramEnd"/>
-      <w:r>
-        <w:t xml:space="preserve"> hundred percent scale based on symptoms and reactions patient is having and other medical parameters such as weight, height, blood pressure, and glucose level of patient. The other factor that affects the research model is the number of </w:t>
+        <w:t xml:space="preserve">The research model is for modelling diseases that a patient has and other diseases he can get. The model is composed of two dependent variables and an independent variable. These variables are basically, the chance that a patient has an illness. The chance is computed on an hundred percent scale based on symptoms and reactions patient is having and other medical parameters such as weight, </w:t>
       </w:r>
       <w:r>
         <w:lastRenderedPageBreak/>
-        <w:t>years a patient has been having symptoms that point to a particular disease. The research model is given as. Y=aX</w:t>
+        <w:t>height, blood pressure, and glucose level of patient. The other factor that affects the research model is the number of years a patient has been having symptoms that point to a particular disease. The research model is given as. Y=aX</w:t>
       </w:r>
       <w:r>
         <w:rPr>
@@ -3791,12 +1957,6 @@
       <w:r>
         <w:t>The goal of this paper is to develop a mobile system for administering medical care.</w:t>
       </w:r>
-      <w:r>
-        <w:rPr>
-          <w:b/>
-        </w:rPr>
-        <w:t xml:space="preserve"> </w:t>
-      </w:r>
     </w:p>
     <w:p>
       <w:pPr>
@@ -3833,13 +1993,7 @@
         <w:jc w:val="both"/>
       </w:pPr>
       <w:r>
-        <w:t xml:space="preserve">Mapping </w:t>
-      </w:r>
-      <w:r>
-        <w:t xml:space="preserve">map </w:t>
-      </w:r>
-      <w:r>
-        <w:t>a set of symptoms to a disease.</w:t>
+        <w:t>Mapping a set of symptoms to a disease.</w:t>
       </w:r>
     </w:p>
     <w:p>
@@ -3853,7 +2007,13 @@
         <w:jc w:val="both"/>
       </w:pPr>
       <w:r>
-        <w:t>Determining diseases that a patient is like to acquire based on medical information</w:t>
+        <w:t>Determining</w:t>
+      </w:r>
+      <w:r>
+        <w:t xml:space="preserve"> diseases that a patient is likely</w:t>
+      </w:r>
+      <w:r>
+        <w:t xml:space="preserve"> to acquire based on medical information</w:t>
       </w:r>
     </w:p>
     <w:p>
@@ -4009,13 +2169,6 @@
         <w:lastRenderedPageBreak/>
         <w:t>The third group of hypotheses is based on the symptoms or indications that can be detected, verified or predicted for medical care using sensors on an android system?</w:t>
       </w:r>
-      <w:r>
-        <w:rPr>
-          <w:b/>
-          <w:i/>
-        </w:rPr>
-        <w:t xml:space="preserve"> </w:t>
-      </w:r>
     </w:p>
     <w:p>
       <w:pPr>
@@ -4080,9 +2233,6 @@
         </w:rPr>
         <w:t>Representation</w:t>
       </w:r>
-      <w:r>
-        <w:t xml:space="preserve"> </w:t>
-      </w:r>
     </w:p>
     <w:p>
       <w:pPr>
@@ -4125,9 +2275,6 @@
           <w:b/>
         </w:rPr>
         <w:t>Population</w:t>
-      </w:r>
-      <w:r>
-        <w:t xml:space="preserve">  </w:t>
       </w:r>
     </w:p>
     <w:p>
@@ -4154,6 +2301,24 @@
           <w:sz w:val="24"/>
           <w:szCs w:val="24"/>
         </w:rPr>
+        <w:br w:type="page"/>
+      </w:r>
+    </w:p>
+    <w:p>
+      <w:pPr>
+        <w:rPr>
+          <w:b/>
+          <w:sz w:val="24"/>
+          <w:szCs w:val="24"/>
+        </w:rPr>
+      </w:pPr>
+      <w:r>
+        <w:rPr>
+          <w:b/>
+          <w:sz w:val="24"/>
+          <w:szCs w:val="24"/>
+        </w:rPr>
+        <w:lastRenderedPageBreak/>
         <w:t>CONCLUSION AND DISCUSSION</w:t>
       </w:r>
     </w:p>
@@ -4186,75 +2351,83 @@
           <w:rFonts w:ascii="Calibri" w:hAnsi="Calibri"/>
           <w:color w:val="000000"/>
         </w:rPr>
-        <w:t xml:space="preserve"> in this paper represents a computer system and it associated threats. These threats can be analyzed </w:t>
+        <w:t xml:space="preserve"> in this paper represents a computer system and it associated threats. These threats can be analyzed periodically and audited as part of a computer security audit. This </w:t>
       </w:r>
       <w:r>
         <w:rPr>
           <w:rFonts w:ascii="Calibri" w:hAnsi="Calibri"/>
           <w:color w:val="000000"/>
         </w:rPr>
-        <w:lastRenderedPageBreak/>
-        <w:t xml:space="preserve">periodically and audited as part of a computer security audit. This </w:t>
+        <w:t xml:space="preserve">research </w:t>
       </w:r>
       <w:r>
         <w:rPr>
           <w:rFonts w:ascii="Calibri" w:hAnsi="Calibri"/>
           <w:color w:val="000000"/>
         </w:rPr>
-        <w:t xml:space="preserve">research </w:t>
+        <w:t xml:space="preserve">will fuel development of a </w:t>
       </w:r>
       <w:r>
         <w:rPr>
           <w:rFonts w:ascii="Calibri" w:hAnsi="Calibri"/>
           <w:color w:val="000000"/>
         </w:rPr>
-        <w:t xml:space="preserve">will fuel development of a </w:t>
+        <w:t xml:space="preserve">threat detection system and a </w:t>
       </w:r>
       <w:r>
         <w:rPr>
           <w:rFonts w:ascii="Calibri" w:hAnsi="Calibri"/>
           <w:color w:val="000000"/>
         </w:rPr>
-        <w:t xml:space="preserve">threat detection system and a </w:t>
+        <w:t xml:space="preserve">risk analysis system. </w:t>
       </w:r>
       <w:r>
         <w:rPr>
           <w:rFonts w:ascii="Calibri" w:hAnsi="Calibri"/>
           <w:color w:val="000000"/>
         </w:rPr>
-        <w:t xml:space="preserve">risk analysis system. </w:t>
+        <w:t xml:space="preserve"> With an electronic system which is a network gadget that has an expert system </w:t>
       </w:r>
       <w:r>
         <w:rPr>
           <w:rFonts w:ascii="Calibri" w:hAnsi="Calibri"/>
           <w:color w:val="000000"/>
         </w:rPr>
-        <w:t xml:space="preserve"> With an electronic system which is a network gadget that has an expert system </w:t>
+        <w:t>developed and</w:t>
       </w:r>
       <w:r>
         <w:rPr>
           <w:rFonts w:ascii="Calibri" w:hAnsi="Calibri"/>
           <w:color w:val="000000"/>
         </w:rPr>
-        <w:t>developed and</w:t>
-      </w:r>
-      <w:r>
-        <w:rPr>
-          <w:rFonts w:ascii="Calibri" w:hAnsi="Calibri"/>
-          <w:color w:val="000000"/>
-        </w:rPr>
         <w:t xml:space="preserve"> installed on it, it will become possible to detect and monitor the usage of a computer network.</w:t>
       </w:r>
     </w:p>
     <w:p>
       <w:pPr>
-        <w:jc w:val="both"/>
-      </w:pPr>
-      <w:r>
         <w:rPr>
           <w:rFonts w:ascii="Calibri" w:eastAsia="Calibri" w:hAnsi="Calibri" w:cs="Calibri"/>
           <w:b/>
         </w:rPr>
+      </w:pPr>
+      <w:r>
+        <w:rPr>
+          <w:rFonts w:ascii="Calibri" w:eastAsia="Calibri" w:hAnsi="Calibri" w:cs="Calibri"/>
+          <w:b/>
+        </w:rPr>
+        <w:br w:type="page"/>
+      </w:r>
+    </w:p>
+    <w:p>
+      <w:pPr>
+        <w:jc w:val="both"/>
+      </w:pPr>
+      <w:r>
+        <w:rPr>
+          <w:rFonts w:ascii="Calibri" w:eastAsia="Calibri" w:hAnsi="Calibri" w:cs="Calibri"/>
+          <w:b/>
+        </w:rPr>
+        <w:lastRenderedPageBreak/>
         <w:t xml:space="preserve">REFERENCES </w:t>
       </w:r>
     </w:p>
@@ -4272,7 +2445,7 @@
       <w:r>
         <w:t xml:space="preserve">r </w:t>
       </w:r>
-      <w:hyperlink r:id="rId9">
+      <w:hyperlink r:id="rId8">
         <w:r>
           <w:rPr>
             <w:rFonts w:ascii="Times New Roman" w:eastAsia="Times New Roman" w:hAnsi="Times New Roman" w:cs="Times New Roman"/>
@@ -4282,37 +2455,30 @@
           <w:t>http://en.wikipedia.org/wiki/Accelerometer</w:t>
         </w:r>
       </w:hyperlink>
+      <w:hyperlink r:id="rId9"/>
+      <w:r>
+        <w:rPr>
+          <w:rFonts w:ascii="Times New Roman" w:eastAsia="Times New Roman" w:hAnsi="Times New Roman" w:cs="Times New Roman"/>
+        </w:rPr>
+        <w:t xml:space="preserve">[10th February 2015] </w:t>
+      </w:r>
+    </w:p>
+    <w:p>
+      <w:pPr>
+        <w:spacing w:after="0"/>
+      </w:pPr>
+    </w:p>
+    <w:p>
+      <w:pPr>
+        <w:spacing w:after="0"/>
+      </w:pPr>
+      <w:r>
+        <w:rPr>
+          <w:rFonts w:ascii="Times New Roman" w:eastAsia="Times New Roman" w:hAnsi="Times New Roman" w:cs="Times New Roman"/>
+        </w:rPr>
+        <w:t xml:space="preserve">Evolutionary Algorithms </w:t>
+      </w:r>
       <w:hyperlink r:id="rId10">
-        <w:r>
-          <w:rPr>
-            <w:rFonts w:ascii="Times New Roman" w:eastAsia="Times New Roman" w:hAnsi="Times New Roman" w:cs="Times New Roman"/>
-          </w:rPr>
-          <w:t xml:space="preserve"> </w:t>
-        </w:r>
-      </w:hyperlink>
-      <w:r>
-        <w:rPr>
-          <w:rFonts w:ascii="Times New Roman" w:eastAsia="Times New Roman" w:hAnsi="Times New Roman" w:cs="Times New Roman"/>
-        </w:rPr>
-        <w:t xml:space="preserve">[10th February 2015] </w:t>
-      </w:r>
-    </w:p>
-    <w:p>
-      <w:pPr>
-        <w:spacing w:after="0"/>
-      </w:pPr>
-    </w:p>
-    <w:p>
-      <w:pPr>
-        <w:spacing w:after="0"/>
-      </w:pPr>
-      <w:r>
-        <w:rPr>
-          <w:rFonts w:ascii="Times New Roman" w:eastAsia="Times New Roman" w:hAnsi="Times New Roman" w:cs="Times New Roman"/>
-        </w:rPr>
-        <w:t xml:space="preserve">Evolutionary Algorithms </w:t>
-      </w:r>
-      <w:hyperlink r:id="rId11">
         <w:r>
           <w:rPr>
             <w:rFonts w:ascii="Times New Roman" w:eastAsia="Times New Roman" w:hAnsi="Times New Roman" w:cs="Times New Roman"/>
@@ -4322,7 +2488,7 @@
           <w:t>http://www.cs.vu.nl/~gusz/ecbook/ecbook</w:t>
         </w:r>
       </w:hyperlink>
-      <w:hyperlink r:id="rId12">
+      <w:hyperlink r:id="rId11">
         <w:r>
           <w:rPr>
             <w:rFonts w:ascii="Times New Roman" w:eastAsia="Times New Roman" w:hAnsi="Times New Roman" w:cs="Times New Roman"/>
@@ -4332,7 +2498,7 @@
           <w:t>-</w:t>
         </w:r>
       </w:hyperlink>
-      <w:hyperlink r:id="rId13">
+      <w:hyperlink r:id="rId12">
         <w:r>
           <w:rPr>
             <w:rFonts w:ascii="Times New Roman" w:eastAsia="Times New Roman" w:hAnsi="Times New Roman" w:cs="Times New Roman"/>
@@ -4342,45 +2508,18 @@
           <w:t>course.html</w:t>
         </w:r>
       </w:hyperlink>
-      <w:hyperlink r:id="rId14">
-        <w:r>
-          <w:rPr>
-            <w:rFonts w:ascii="Times New Roman" w:eastAsia="Times New Roman" w:hAnsi="Times New Roman" w:cs="Times New Roman"/>
-          </w:rPr>
-          <w:t xml:space="preserve"> </w:t>
-        </w:r>
-      </w:hyperlink>
+      <w:hyperlink r:id="rId13"/>
       <w:r>
         <w:rPr>
           <w:rFonts w:ascii="Times New Roman" w:eastAsia="Times New Roman" w:hAnsi="Times New Roman" w:cs="Times New Roman"/>
         </w:rPr>
-        <w:t xml:space="preserve">[20th </w:t>
-      </w:r>
-      <w:proofErr w:type="spellStart"/>
-      <w:r>
-        <w:rPr>
-          <w:rFonts w:ascii="Times New Roman" w:eastAsia="Times New Roman" w:hAnsi="Times New Roman" w:cs="Times New Roman"/>
-        </w:rPr>
-        <w:t>Febuary</w:t>
-      </w:r>
-      <w:proofErr w:type="spellEnd"/>
-      <w:r>
-        <w:rPr>
-          <w:rFonts w:ascii="Times New Roman" w:eastAsia="Times New Roman" w:hAnsi="Times New Roman" w:cs="Times New Roman"/>
-        </w:rPr>
-        <w:t xml:space="preserve"> 2016] </w:t>
+        <w:t xml:space="preserve">[20th Febuary 2016] </w:t>
       </w:r>
     </w:p>
     <w:p>
       <w:pPr>
         <w:spacing w:after="0"/>
       </w:pPr>
-      <w:r>
-        <w:rPr>
-          <w:rFonts w:ascii="Times New Roman" w:eastAsia="Times New Roman" w:hAnsi="Times New Roman" w:cs="Times New Roman"/>
-        </w:rPr>
-        <w:t xml:space="preserve"> </w:t>
-      </w:r>
     </w:p>
     <w:p>
       <w:pPr>
@@ -4393,7 +2532,7 @@
         </w:rPr>
         <w:t xml:space="preserve">Introduction to Evolutionary Computing </w:t>
       </w:r>
-      <w:hyperlink r:id="rId15">
+      <w:hyperlink r:id="rId14">
         <w:r>
           <w:rPr>
             <w:rFonts w:ascii="Times New Roman" w:eastAsia="Times New Roman" w:hAnsi="Times New Roman" w:cs="Times New Roman"/>
@@ -4403,7 +2542,7 @@
           <w:t>http://www.cs.vu.nl/~gusz/ecbook/ecbook</w:t>
         </w:r>
       </w:hyperlink>
-      <w:hyperlink r:id="rId16">
+      <w:hyperlink r:id="rId15">
         <w:r>
           <w:rPr>
             <w:rFonts w:ascii="Times New Roman" w:eastAsia="Times New Roman" w:hAnsi="Times New Roman" w:cs="Times New Roman"/>
@@ -4413,7 +2552,7 @@
           <w:t>-</w:t>
         </w:r>
       </w:hyperlink>
-      <w:hyperlink r:id="rId17">
+      <w:hyperlink r:id="rId16">
         <w:r>
           <w:rPr>
             <w:rFonts w:ascii="Times New Roman" w:eastAsia="Times New Roman" w:hAnsi="Times New Roman" w:cs="Times New Roman"/>
@@ -4423,14 +2562,7 @@
           <w:t>course.html</w:t>
         </w:r>
       </w:hyperlink>
-      <w:hyperlink r:id="rId18">
-        <w:r>
-          <w:rPr>
-            <w:rFonts w:ascii="Times New Roman" w:eastAsia="Times New Roman" w:hAnsi="Times New Roman" w:cs="Times New Roman"/>
-          </w:rPr>
-          <w:t xml:space="preserve"> </w:t>
-        </w:r>
-      </w:hyperlink>
+      <w:hyperlink r:id="rId17"/>
       <w:r>
         <w:rPr>
           <w:rFonts w:ascii="Times New Roman" w:eastAsia="Times New Roman" w:hAnsi="Times New Roman" w:cs="Times New Roman"/>
@@ -4448,7 +2580,7 @@
       <w:pPr>
         <w:jc w:val="both"/>
       </w:pPr>
-      <w:hyperlink r:id="rId19" w:history="1">
+      <w:hyperlink r:id="rId18" w:history="1">
         <w:r>
           <w:rPr>
             <w:rStyle w:val="Hyperlink"/>
@@ -4475,21 +2607,7 @@
         <w:rPr>
           <w:color w:val="0000FF"/>
         </w:rPr>
-        <w:t>http://ieeexplore.ieee.org/xpl/articleDetails.jsp?tp=&amp;arnumber=6285845&amp;contentType=Confere nce+Publications&amp;queryText%3DCyber+Security+Papers</w:t>
-      </w:r>
-      <w:proofErr w:type="gramStart"/>
-      <w:r>
-        <w:rPr>
-          <w:color w:val="0000FF"/>
-        </w:rPr>
-        <w:t>+.PLS.</w:t>
-      </w:r>
-      <w:proofErr w:type="gramEnd"/>
-      <w:r>
-        <w:rPr>
-          <w:color w:val="0000FF"/>
-        </w:rPr>
-        <w:t xml:space="preserve">+mobile+phones </w:t>
+        <w:t xml:space="preserve">http://ieeexplore.ieee.org/xpl/articleDetails.jsp?tp=&amp;arnumber=6285845&amp;contentType=Confere nce+Publications&amp;queryText%3DCyber+Security+Papers+.PLS.+mobile+phones </w:t>
       </w:r>
       <w:r>
         <w:t xml:space="preserve">[15th November, 2012]  </w:t>
@@ -4500,15 +2618,6 @@
         <w:spacing w:after="2"/>
         <w:ind w:left="14"/>
       </w:pPr>
-      <w:r>
-        <w:rPr>
-          <w:color w:val="0000FF"/>
-        </w:rPr>
-        <w:t xml:space="preserve"> </w:t>
-      </w:r>
-      <w:r>
-        <w:t xml:space="preserve"> </w:t>
-      </w:r>
     </w:p>
     <w:p>
       <w:pPr>
@@ -4522,21 +2631,7 @@
         <w:rPr>
           <w:color w:val="0000FF"/>
         </w:rPr>
-        <w:t>http://ieeexplore.ieee.org/xpl/articleDetails.jsp?tp=&amp;arnumber=6144818&amp;contentType=Confere nce+Publications&amp;queryText%3DCyber+Security+Papers</w:t>
-      </w:r>
-      <w:proofErr w:type="gramStart"/>
-      <w:r>
-        <w:rPr>
-          <w:color w:val="0000FF"/>
-        </w:rPr>
-        <w:t>+.PLS.</w:t>
-      </w:r>
-      <w:proofErr w:type="gramEnd"/>
-      <w:r>
-        <w:rPr>
-          <w:color w:val="0000FF"/>
-        </w:rPr>
-        <w:t xml:space="preserve">+mobile+phones </w:t>
+        <w:t xml:space="preserve">http://ieeexplore.ieee.org/xpl/articleDetails.jsp?tp=&amp;arnumber=6144818&amp;contentType=Confere nce+Publications&amp;queryText%3DCyber+Security+Papers+.PLS.+mobile+phones </w:t>
       </w:r>
       <w:r>
         <w:t xml:space="preserve">[15th November, 2012]  </w:t>
@@ -4547,15 +2642,6 @@
         <w:spacing w:after="0"/>
         <w:ind w:left="14"/>
       </w:pPr>
-      <w:r>
-        <w:rPr>
-          <w:color w:val="0000FF"/>
-        </w:rPr>
-        <w:t xml:space="preserve"> </w:t>
-      </w:r>
-      <w:r>
-        <w:t xml:space="preserve"> </w:t>
-      </w:r>
     </w:p>
     <w:p>
       <w:pPr>
@@ -4589,30 +2675,14 @@
         <w:spacing w:after="1"/>
         <w:ind w:left="14"/>
       </w:pPr>
-      <w:r>
-        <w:t xml:space="preserve">  </w:t>
-      </w:r>
     </w:p>
     <w:p>
       <w:pPr>
         <w:spacing w:after="180" w:line="258" w:lineRule="auto"/>
         <w:ind w:left="20"/>
       </w:pPr>
-      <w:proofErr w:type="spellStart"/>
-      <w:r>
-        <w:t>Ethem</w:t>
-      </w:r>
-      <w:proofErr w:type="spellEnd"/>
-      <w:r>
-        <w:t xml:space="preserve"> </w:t>
-      </w:r>
-      <w:proofErr w:type="spellStart"/>
-      <w:r>
-        <w:t>Alpadin</w:t>
-      </w:r>
-      <w:proofErr w:type="spellEnd"/>
-      <w:r>
-        <w:t>, Introduction to Machine Learning 2</w:t>
+      <w:r>
+        <w:t>EthemAlpadin, Introduction to Machine Learning 2</w:t>
       </w:r>
       <w:r>
         <w:rPr>
@@ -4630,35 +2700,13 @@
         <w:ind w:left="9"/>
       </w:pPr>
       <w:r>
-        <w:t xml:space="preserve">Jian g </w:t>
-      </w:r>
-      <w:proofErr w:type="spellStart"/>
-      <w:r>
-        <w:t>Chunfeng</w:t>
-      </w:r>
-      <w:proofErr w:type="spellEnd"/>
-      <w:r>
-        <w:t xml:space="preserve">, Research and application of behavior encryption [27-31 May 2012] </w:t>
+        <w:t xml:space="preserve">Jian g Chunfeng, Research and application of behavior encryption [27-31 May 2012] </w:t>
       </w:r>
       <w:r>
         <w:rPr>
           <w:color w:val="0000FF"/>
         </w:rPr>
-        <w:t>http://ieeexplore.ieee.org/xpl/articleDetails.jsp?tp=&amp;arnumber=6320096&amp;contentType=Confere nce+Publications&amp;queryText%3DCyber+Security+Papers</w:t>
-      </w:r>
-      <w:proofErr w:type="gramStart"/>
-      <w:r>
-        <w:rPr>
-          <w:color w:val="0000FF"/>
-        </w:rPr>
-        <w:t>+.PLS.</w:t>
-      </w:r>
-      <w:proofErr w:type="gramEnd"/>
-      <w:r>
-        <w:rPr>
-          <w:color w:val="0000FF"/>
-        </w:rPr>
-        <w:t xml:space="preserve">+mobile+phones </w:t>
+        <w:t xml:space="preserve">http://ieeexplore.ieee.org/xpl/articleDetails.jsp?tp=&amp;arnumber=6320096&amp;contentType=Confere nce+Publications&amp;queryText%3DCyber+Security+Papers+.PLS.+mobile+phones </w:t>
       </w:r>
       <w:r>
         <w:t xml:space="preserve">[15th November, 2012]  </w:t>
@@ -4669,15 +2717,6 @@
         <w:spacing w:after="0"/>
         <w:ind w:left="14"/>
       </w:pPr>
-      <w:r>
-        <w:rPr>
-          <w:color w:val="0000FF"/>
-        </w:rPr>
-        <w:t xml:space="preserve"> </w:t>
-      </w:r>
-      <w:r>
-        <w:t xml:space="preserve"> </w:t>
-      </w:r>
     </w:p>
     <w:p>
       <w:pPr>
@@ -4694,15 +2733,7 @@
         <w:ind w:left="20"/>
       </w:pPr>
       <w:r>
-        <w:t xml:space="preserve">Matthew E. Whiteman, Herbert J. </w:t>
-      </w:r>
-      <w:proofErr w:type="spellStart"/>
-      <w:r>
-        <w:t>Mattoro</w:t>
-      </w:r>
-      <w:proofErr w:type="spellEnd"/>
-      <w:r>
-        <w:t>, Principles of Information Security 2</w:t>
+        <w:t>Matthew E. Whiteman, Herbert J. Mattoro, Principles of Information Security 2</w:t>
       </w:r>
       <w:r>
         <w:rPr>
@@ -4712,12 +2743,6 @@
       </w:r>
       <w:r>
         <w:t xml:space="preserve"> edition 2005</w:t>
-      </w:r>
-      <w:r>
-        <w:rPr>
-          <w:color w:val="0000FF"/>
-        </w:rPr>
-        <w:t xml:space="preserve">  </w:t>
       </w:r>
     </w:p>
     <w:p>
@@ -4725,21 +2750,8 @@
         <w:spacing w:after="155" w:line="258" w:lineRule="auto"/>
         <w:ind w:left="20"/>
       </w:pPr>
-      <w:proofErr w:type="spellStart"/>
-      <w:r>
-        <w:t>Nong</w:t>
-      </w:r>
-      <w:proofErr w:type="spellEnd"/>
-      <w:r>
-        <w:t xml:space="preserve"> Ye, A Markov Chain model of Temporal </w:t>
-      </w:r>
-      <w:proofErr w:type="spellStart"/>
-      <w:r>
-        <w:t>Behaviour</w:t>
-      </w:r>
-      <w:proofErr w:type="spellEnd"/>
-      <w:r>
-        <w:t xml:space="preserve"> for Anomaly Detection [6-7 June 2017]  </w:t>
+      <w:r>
+        <w:t xml:space="preserve">Nong Ye, A Markov Chain model of Temporal Behaviour for Anomaly Detection [6-7 June 2017]  </w:t>
       </w:r>
     </w:p>
     <w:p>
@@ -4774,7 +2786,7 @@
       <w:r>
         <w:t xml:space="preserve">Very Large Scale Integration (VLSI)  </w:t>
       </w:r>
-      <w:hyperlink r:id="rId20" w:history="1">
+      <w:hyperlink r:id="rId19" w:history="1">
         <w:r>
           <w:rPr>
             <w:rStyle w:val="Hyperlink"/>
@@ -4792,10 +2804,9 @@
         <w:ind w:left="14"/>
       </w:pPr>
       <w:r>
-        <w:lastRenderedPageBreak/>
         <w:t xml:space="preserve">Week 2 Tutorial: Building an ALU </w:t>
       </w:r>
-      <w:hyperlink r:id="rId21" w:history="1">
+      <w:hyperlink r:id="rId20" w:history="1">
         <w:r>
           <w:rPr>
             <w:rStyle w:val="Hyperlink"/>
@@ -4815,7 +2826,7 @@
       <w:r>
         <w:t xml:space="preserve">Glue Logic </w:t>
       </w:r>
-      <w:hyperlink r:id="rId22" w:history="1">
+      <w:hyperlink r:id="rId21" w:history="1">
         <w:r>
           <w:rPr>
             <w:rStyle w:val="Hyperlink"/>
@@ -4833,9 +2844,10 @@
         <w:ind w:left="14"/>
       </w:pPr>
       <w:r>
+        <w:lastRenderedPageBreak/>
         <w:t xml:space="preserve">Central Processing Unit </w:t>
       </w:r>
-      <w:hyperlink r:id="rId23" w:history="1">
+      <w:hyperlink r:id="rId22" w:history="1">
         <w:r>
           <w:rPr>
             <w:rStyle w:val="Hyperlink"/>
@@ -4855,7 +2867,7 @@
       <w:r>
         <w:t xml:space="preserve">Development of Android DA </w:t>
       </w:r>
-      <w:hyperlink r:id="rId24" w:history="1">
+      <w:hyperlink r:id="rId23" w:history="1">
         <w:r>
           <w:rPr>
             <w:rStyle w:val="Hyperlink"/>
@@ -4866,9 +2878,6 @@
       <w:r>
         <w:t xml:space="preserve"> [21st November 2017]</w:t>
       </w:r>
-      <w:r>
-        <w:t xml:space="preserve"> </w:t>
-      </w:r>
     </w:p>
     <w:p>
       <w:pPr>
@@ -4878,7 +2887,7 @@
       <w:r>
         <w:t xml:space="preserve">Services </w:t>
       </w:r>
-      <w:hyperlink r:id="rId25" w:history="1">
+      <w:hyperlink r:id="rId24" w:history="1">
         <w:r>
           <w:rPr>
             <w:rStyle w:val="Hyperlink"/>
@@ -4898,7 +2907,7 @@
       <w:r>
         <w:t xml:space="preserve">Creating a Background Service </w:t>
       </w:r>
-      <w:hyperlink r:id="rId26" w:history="1">
+      <w:hyperlink r:id="rId25" w:history="1">
         <w:r>
           <w:rPr>
             <w:rStyle w:val="Hyperlink"/>
@@ -4918,12 +2927,12 @@
     </w:p>
     <w:p/>
     <w:sectPr>
-      <w:headerReference w:type="even" r:id="rId27"/>
-      <w:headerReference w:type="default" r:id="rId28"/>
-      <w:footerReference w:type="even" r:id="rId29"/>
-      <w:footerReference w:type="default" r:id="rId30"/>
-      <w:headerReference w:type="first" r:id="rId31"/>
-      <w:footerReference w:type="first" r:id="rId32"/>
+      <w:headerReference w:type="even" r:id="rId26"/>
+      <w:headerReference w:type="default" r:id="rId27"/>
+      <w:footerReference w:type="even" r:id="rId28"/>
+      <w:footerReference w:type="default" r:id="rId29"/>
+      <w:headerReference w:type="first" r:id="rId30"/>
+      <w:footerReference w:type="first" r:id="rId31"/>
       <w:pgSz w:w="12240" w:h="15840"/>
       <w:pgMar w:top="1440" w:right="1440" w:bottom="1440" w:left="1440" w:header="720" w:footer="720" w:gutter="0"/>
       <w:pgNumType w:start="0"/>
@@ -4936,8 +2945,8 @@
 </file>
 
 <file path=word/endnotes.xml><?xml version="1.0" encoding="utf-8"?>
-<w:endnotes xmlns:wpc="http://schemas.microsoft.com/office/word/2010/wordprocessingCanvas" xmlns:cx="http://schemas.microsoft.com/office/drawing/2014/chartex" xmlns:cx1="http://schemas.microsoft.com/office/drawing/2015/9/8/chartex" xmlns:cx2="http://schemas.microsoft.com/office/drawing/2015/10/21/chartex" xmlns:cx3="http://schemas.microsoft.com/office/drawing/2016/5/9/chartex" xmlns:cx4="http://schemas.microsoft.com/office/drawing/2016/5/10/chartex" xmlns:cx5="http://schemas.microsoft.com/office/drawing/2016/5/11/chartex" xmlns:cx6="http://schemas.microsoft.com/office/drawing/2016/5/12/chartex" xmlns:cx7="http://schemas.microsoft.com/office/drawing/2016/5/13/chartex" xmlns:cx8="http://schemas.microsoft.com/office/drawing/2016/5/14/chartex" xmlns:mc="http://schemas.openxmlformats.org/markup-compatibility/2006" xmlns:aink="http://schemas.microsoft.com/office/drawing/2016/ink" xmlns:am3d="http://schemas.microsoft.com/office/drawing/2017/model3d" xmlns:o="urn:schemas-microsoft-com:office:office" xmlns:r="http://schemas.openxmlformats.org/officeDocument/2006/relationships" xmlns:m="http://schemas.openxmlformats.org/officeDocument/2006/math" xmlns:v="urn:schemas-microsoft-com:vml" xmlns:wp14="http://schemas.microsoft.com/office/word/2010/wordprocessingDrawing" xmlns:wp="http://schemas.openxmlformats.org/drawingml/2006/wordprocessingDrawing" xmlns:w10="urn:schemas-microsoft-com:office:word" xmlns:w="http://schemas.openxmlformats.org/wordprocessingml/2006/main" xmlns:w14="http://schemas.microsoft.com/office/word/2010/wordml" xmlns:w15="http://schemas.microsoft.com/office/word/2012/wordml" xmlns:w16cid="http://schemas.microsoft.com/office/word/2016/wordml/cid" xmlns:w16se="http://schemas.microsoft.com/office/word/2015/wordml/symex" xmlns:wpg="http://schemas.microsoft.com/office/word/2010/wordprocessingGroup" xmlns:wpi="http://schemas.microsoft.com/office/word/2010/wordprocessingInk" xmlns:wne="http://schemas.microsoft.com/office/word/2006/wordml" xmlns:wps="http://schemas.microsoft.com/office/word/2010/wordprocessingShape" mc:Ignorable="w14 w15 w16se w16cid wp14">
-  <w:endnote w:type="separator" w:id="-1">
+<w:endnotes xmlns:ve="http://schemas.openxmlformats.org/markup-compatibility/2006" xmlns:o="urn:schemas-microsoft-com:office:office" xmlns:r="http://schemas.openxmlformats.org/officeDocument/2006/relationships" xmlns:m="http://schemas.openxmlformats.org/officeDocument/2006/math" xmlns:v="urn:schemas-microsoft-com:vml" xmlns:wp="http://schemas.openxmlformats.org/drawingml/2006/wordprocessingDrawing" xmlns:w10="urn:schemas-microsoft-com:office:word" xmlns:w="http://schemas.openxmlformats.org/wordprocessingml/2006/main" xmlns:wne="http://schemas.microsoft.com/office/word/2006/wordml">
+  <w:endnote w:type="separator" w:id="0">
     <w:p>
       <w:pPr>
         <w:spacing w:after="0" w:line="240" w:lineRule="auto"/>
@@ -4947,7 +2956,7 @@
       </w:r>
     </w:p>
   </w:endnote>
-  <w:endnote w:type="continuationSeparator" w:id="0">
+  <w:endnote w:type="continuationSeparator" w:id="1">
     <w:p>
       <w:pPr>
         <w:spacing w:after="0" w:line="240" w:lineRule="auto"/>
@@ -4961,7 +2970,7 @@
 </file>
 
 <file path=word/footer1.xml><?xml version="1.0" encoding="utf-8"?>
-<w:ftr xmlns:wpc="http://schemas.microsoft.com/office/word/2010/wordprocessingCanvas" xmlns:cx="http://schemas.microsoft.com/office/drawing/2014/chartex" xmlns:cx1="http://schemas.microsoft.com/office/drawing/2015/9/8/chartex" xmlns:cx2="http://schemas.microsoft.com/office/drawing/2015/10/21/chartex" xmlns:cx3="http://schemas.microsoft.com/office/drawing/2016/5/9/chartex" xmlns:cx4="http://schemas.microsoft.com/office/drawing/2016/5/10/chartex" xmlns:cx5="http://schemas.microsoft.com/office/drawing/2016/5/11/chartex" xmlns:cx6="http://schemas.microsoft.com/office/drawing/2016/5/12/chartex" xmlns:cx7="http://schemas.microsoft.com/office/drawing/2016/5/13/chartex" xmlns:cx8="http://schemas.microsoft.com/office/drawing/2016/5/14/chartex" xmlns:mc="http://schemas.openxmlformats.org/markup-compatibility/2006" xmlns:aink="http://schemas.microsoft.com/office/drawing/2016/ink" xmlns:am3d="http://schemas.microsoft.com/office/drawing/2017/model3d" xmlns:o="urn:schemas-microsoft-com:office:office" xmlns:r="http://schemas.openxmlformats.org/officeDocument/2006/relationships" xmlns:m="http://schemas.openxmlformats.org/officeDocument/2006/math" xmlns:v="urn:schemas-microsoft-com:vml" xmlns:wp14="http://schemas.microsoft.com/office/word/2010/wordprocessingDrawing" xmlns:wp="http://schemas.openxmlformats.org/drawingml/2006/wordprocessingDrawing" xmlns:w10="urn:schemas-microsoft-com:office:word" xmlns:w="http://schemas.openxmlformats.org/wordprocessingml/2006/main" xmlns:w14="http://schemas.microsoft.com/office/word/2010/wordml" xmlns:w15="http://schemas.microsoft.com/office/word/2012/wordml" xmlns:w16cid="http://schemas.microsoft.com/office/word/2016/wordml/cid" xmlns:w16se="http://schemas.microsoft.com/office/word/2015/wordml/symex" xmlns:wpg="http://schemas.microsoft.com/office/word/2010/wordprocessingGroup" xmlns:wpi="http://schemas.microsoft.com/office/word/2010/wordprocessingInk" xmlns:wne="http://schemas.microsoft.com/office/word/2006/wordml" xmlns:wps="http://schemas.microsoft.com/office/word/2010/wordprocessingShape" mc:Ignorable="w14 w15 w16se w16cid wp14">
+<w:ftr xmlns:ve="http://schemas.openxmlformats.org/markup-compatibility/2006" xmlns:o="urn:schemas-microsoft-com:office:office" xmlns:r="http://schemas.openxmlformats.org/officeDocument/2006/relationships" xmlns:m="http://schemas.openxmlformats.org/officeDocument/2006/math" xmlns:v="urn:schemas-microsoft-com:vml" xmlns:wp="http://schemas.openxmlformats.org/drawingml/2006/wordprocessingDrawing" xmlns:w10="urn:schemas-microsoft-com:office:word" xmlns:w="http://schemas.openxmlformats.org/wordprocessingml/2006/main" xmlns:wne="http://schemas.microsoft.com/office/word/2006/wordml">
   <w:p>
     <w:pPr>
       <w:pStyle w:val="Footer"/>
@@ -4971,7 +2980,7 @@
 </file>
 
 <file path=word/footer2.xml><?xml version="1.0" encoding="utf-8"?>
-<w:ftr xmlns:wpc="http://schemas.microsoft.com/office/word/2010/wordprocessingCanvas" xmlns:cx="http://schemas.microsoft.com/office/drawing/2014/chartex" xmlns:cx1="http://schemas.microsoft.com/office/drawing/2015/9/8/chartex" xmlns:cx2="http://schemas.microsoft.com/office/drawing/2015/10/21/chartex" xmlns:cx3="http://schemas.microsoft.com/office/drawing/2016/5/9/chartex" xmlns:cx4="http://schemas.microsoft.com/office/drawing/2016/5/10/chartex" xmlns:cx5="http://schemas.microsoft.com/office/drawing/2016/5/11/chartex" xmlns:cx6="http://schemas.microsoft.com/office/drawing/2016/5/12/chartex" xmlns:cx7="http://schemas.microsoft.com/office/drawing/2016/5/13/chartex" xmlns:cx8="http://schemas.microsoft.com/office/drawing/2016/5/14/chartex" xmlns:mc="http://schemas.openxmlformats.org/markup-compatibility/2006" xmlns:aink="http://schemas.microsoft.com/office/drawing/2016/ink" xmlns:am3d="http://schemas.microsoft.com/office/drawing/2017/model3d" xmlns:o="urn:schemas-microsoft-com:office:office" xmlns:r="http://schemas.openxmlformats.org/officeDocument/2006/relationships" xmlns:m="http://schemas.openxmlformats.org/officeDocument/2006/math" xmlns:v="urn:schemas-microsoft-com:vml" xmlns:wp14="http://schemas.microsoft.com/office/word/2010/wordprocessingDrawing" xmlns:wp="http://schemas.openxmlformats.org/drawingml/2006/wordprocessingDrawing" xmlns:w10="urn:schemas-microsoft-com:office:word" xmlns:w="http://schemas.openxmlformats.org/wordprocessingml/2006/main" xmlns:w14="http://schemas.microsoft.com/office/word/2010/wordml" xmlns:w15="http://schemas.microsoft.com/office/word/2012/wordml" xmlns:w16cid="http://schemas.microsoft.com/office/word/2016/wordml/cid" xmlns:w16se="http://schemas.microsoft.com/office/word/2015/wordml/symex" xmlns:wpg="http://schemas.microsoft.com/office/word/2010/wordprocessingGroup" xmlns:wpi="http://schemas.microsoft.com/office/word/2010/wordprocessingInk" xmlns:wne="http://schemas.microsoft.com/office/word/2006/wordml" xmlns:wps="http://schemas.microsoft.com/office/word/2010/wordprocessingShape" mc:Ignorable="w14 w15 w16se w16cid wp14">
+<w:ftr xmlns:ve="http://schemas.openxmlformats.org/markup-compatibility/2006" xmlns:o="urn:schemas-microsoft-com:office:office" xmlns:r="http://schemas.openxmlformats.org/officeDocument/2006/relationships" xmlns:m="http://schemas.openxmlformats.org/officeDocument/2006/math" xmlns:v="urn:schemas-microsoft-com:vml" xmlns:wp="http://schemas.openxmlformats.org/drawingml/2006/wordprocessingDrawing" xmlns:w10="urn:schemas-microsoft-com:office:word" xmlns:w="http://schemas.openxmlformats.org/wordprocessingml/2006/main" xmlns:wne="http://schemas.microsoft.com/office/word/2006/wordml">
   <w:p>
     <w:pPr>
       <w:pStyle w:val="Footer"/>
@@ -4981,7 +2990,7 @@
 </file>
 
 <file path=word/footer3.xml><?xml version="1.0" encoding="utf-8"?>
-<w:ftr xmlns:wpc="http://schemas.microsoft.com/office/word/2010/wordprocessingCanvas" xmlns:cx="http://schemas.microsoft.com/office/drawing/2014/chartex" xmlns:cx1="http://schemas.microsoft.com/office/drawing/2015/9/8/chartex" xmlns:cx2="http://schemas.microsoft.com/office/drawing/2015/10/21/chartex" xmlns:cx3="http://schemas.microsoft.com/office/drawing/2016/5/9/chartex" xmlns:cx4="http://schemas.microsoft.com/office/drawing/2016/5/10/chartex" xmlns:cx5="http://schemas.microsoft.com/office/drawing/2016/5/11/chartex" xmlns:cx6="http://schemas.microsoft.com/office/drawing/2016/5/12/chartex" xmlns:cx7="http://schemas.microsoft.com/office/drawing/2016/5/13/chartex" xmlns:cx8="http://schemas.microsoft.com/office/drawing/2016/5/14/chartex" xmlns:mc="http://schemas.openxmlformats.org/markup-compatibility/2006" xmlns:aink="http://schemas.microsoft.com/office/drawing/2016/ink" xmlns:am3d="http://schemas.microsoft.com/office/drawing/2017/model3d" xmlns:o="urn:schemas-microsoft-com:office:office" xmlns:r="http://schemas.openxmlformats.org/officeDocument/2006/relationships" xmlns:m="http://schemas.openxmlformats.org/officeDocument/2006/math" xmlns:v="urn:schemas-microsoft-com:vml" xmlns:wp14="http://schemas.microsoft.com/office/word/2010/wordprocessingDrawing" xmlns:wp="http://schemas.openxmlformats.org/drawingml/2006/wordprocessingDrawing" xmlns:w10="urn:schemas-microsoft-com:office:word" xmlns:w="http://schemas.openxmlformats.org/wordprocessingml/2006/main" xmlns:w14="http://schemas.microsoft.com/office/word/2010/wordml" xmlns:w15="http://schemas.microsoft.com/office/word/2012/wordml" xmlns:w16cid="http://schemas.microsoft.com/office/word/2016/wordml/cid" xmlns:w16se="http://schemas.microsoft.com/office/word/2015/wordml/symex" xmlns:wpg="http://schemas.microsoft.com/office/word/2010/wordprocessingGroup" xmlns:wpi="http://schemas.microsoft.com/office/word/2010/wordprocessingInk" xmlns:wne="http://schemas.microsoft.com/office/word/2006/wordml" xmlns:wps="http://schemas.microsoft.com/office/word/2010/wordprocessingShape" mc:Ignorable="w14 w15 w16se w16cid wp14">
+<w:ftr xmlns:ve="http://schemas.openxmlformats.org/markup-compatibility/2006" xmlns:o="urn:schemas-microsoft-com:office:office" xmlns:r="http://schemas.openxmlformats.org/officeDocument/2006/relationships" xmlns:m="http://schemas.openxmlformats.org/officeDocument/2006/math" xmlns:v="urn:schemas-microsoft-com:vml" xmlns:wp="http://schemas.openxmlformats.org/drawingml/2006/wordprocessingDrawing" xmlns:w10="urn:schemas-microsoft-com:office:word" xmlns:w="http://schemas.openxmlformats.org/wordprocessingml/2006/main" xmlns:wne="http://schemas.microsoft.com/office/word/2006/wordml">
   <w:p>
     <w:pPr>
       <w:pStyle w:val="Footer"/>
@@ -4991,8 +3000,8 @@
 </file>
 
 <file path=word/footnotes.xml><?xml version="1.0" encoding="utf-8"?>
-<w:footnotes xmlns:wpc="http://schemas.microsoft.com/office/word/2010/wordprocessingCanvas" xmlns:cx="http://schemas.microsoft.com/office/drawing/2014/chartex" xmlns:cx1="http://schemas.microsoft.com/office/drawing/2015/9/8/chartex" xmlns:cx2="http://schemas.microsoft.com/office/drawing/2015/10/21/chartex" xmlns:cx3="http://schemas.microsoft.com/office/drawing/2016/5/9/chartex" xmlns:cx4="http://schemas.microsoft.com/office/drawing/2016/5/10/chartex" xmlns:cx5="http://schemas.microsoft.com/office/drawing/2016/5/11/chartex" xmlns:cx6="http://schemas.microsoft.com/office/drawing/2016/5/12/chartex" xmlns:cx7="http://schemas.microsoft.com/office/drawing/2016/5/13/chartex" xmlns:cx8="http://schemas.microsoft.com/office/drawing/2016/5/14/chartex" xmlns:mc="http://schemas.openxmlformats.org/markup-compatibility/2006" xmlns:aink="http://schemas.microsoft.com/office/drawing/2016/ink" xmlns:am3d="http://schemas.microsoft.com/office/drawing/2017/model3d" xmlns:o="urn:schemas-microsoft-com:office:office" xmlns:r="http://schemas.openxmlformats.org/officeDocument/2006/relationships" xmlns:m="http://schemas.openxmlformats.org/officeDocument/2006/math" xmlns:v="urn:schemas-microsoft-com:vml" xmlns:wp14="http://schemas.microsoft.com/office/word/2010/wordprocessingDrawing" xmlns:wp="http://schemas.openxmlformats.org/drawingml/2006/wordprocessingDrawing" xmlns:w10="urn:schemas-microsoft-com:office:word" xmlns:w="http://schemas.openxmlformats.org/wordprocessingml/2006/main" xmlns:w14="http://schemas.microsoft.com/office/word/2010/wordml" xmlns:w15="http://schemas.microsoft.com/office/word/2012/wordml" xmlns:w16cid="http://schemas.microsoft.com/office/word/2016/wordml/cid" xmlns:w16se="http://schemas.microsoft.com/office/word/2015/wordml/symex" xmlns:wpg="http://schemas.microsoft.com/office/word/2010/wordprocessingGroup" xmlns:wpi="http://schemas.microsoft.com/office/word/2010/wordprocessingInk" xmlns:wne="http://schemas.microsoft.com/office/word/2006/wordml" xmlns:wps="http://schemas.microsoft.com/office/word/2010/wordprocessingShape" mc:Ignorable="w14 w15 w16se w16cid wp14">
-  <w:footnote w:type="separator" w:id="-1">
+<w:footnotes xmlns:ve="http://schemas.openxmlformats.org/markup-compatibility/2006" xmlns:o="urn:schemas-microsoft-com:office:office" xmlns:r="http://schemas.openxmlformats.org/officeDocument/2006/relationships" xmlns:m="http://schemas.openxmlformats.org/officeDocument/2006/math" xmlns:v="urn:schemas-microsoft-com:vml" xmlns:wp="http://schemas.openxmlformats.org/drawingml/2006/wordprocessingDrawing" xmlns:w10="urn:schemas-microsoft-com:office:word" xmlns:w="http://schemas.openxmlformats.org/wordprocessingml/2006/main" xmlns:wne="http://schemas.microsoft.com/office/word/2006/wordml">
+  <w:footnote w:type="separator" w:id="0">
     <w:p>
       <w:pPr>
         <w:spacing w:after="0" w:line="240" w:lineRule="auto"/>
@@ -5002,7 +3011,7 @@
       </w:r>
     </w:p>
   </w:footnote>
-  <w:footnote w:type="continuationSeparator" w:id="0">
+  <w:footnote w:type="continuationSeparator" w:id="1">
     <w:p>
       <w:pPr>
         <w:spacing w:after="0" w:line="240" w:lineRule="auto"/>
@@ -5016,7 +3025,7 @@
 </file>
 
 <file path=word/header1.xml><?xml version="1.0" encoding="utf-8"?>
-<w:hdr xmlns:wpc="http://schemas.microsoft.com/office/word/2010/wordprocessingCanvas" xmlns:cx="http://schemas.microsoft.com/office/drawing/2014/chartex" xmlns:cx1="http://schemas.microsoft.com/office/drawing/2015/9/8/chartex" xmlns:cx2="http://schemas.microsoft.com/office/drawing/2015/10/21/chartex" xmlns:cx3="http://schemas.microsoft.com/office/drawing/2016/5/9/chartex" xmlns:cx4="http://schemas.microsoft.com/office/drawing/2016/5/10/chartex" xmlns:cx5="http://schemas.microsoft.com/office/drawing/2016/5/11/chartex" xmlns:cx6="http://schemas.microsoft.com/office/drawing/2016/5/12/chartex" xmlns:cx7="http://schemas.microsoft.com/office/drawing/2016/5/13/chartex" xmlns:cx8="http://schemas.microsoft.com/office/drawing/2016/5/14/chartex" xmlns:mc="http://schemas.openxmlformats.org/markup-compatibility/2006" xmlns:aink="http://schemas.microsoft.com/office/drawing/2016/ink" xmlns:am3d="http://schemas.microsoft.com/office/drawing/2017/model3d" xmlns:o="urn:schemas-microsoft-com:office:office" xmlns:r="http://schemas.openxmlformats.org/officeDocument/2006/relationships" xmlns:m="http://schemas.openxmlformats.org/officeDocument/2006/math" xmlns:v="urn:schemas-microsoft-com:vml" xmlns:wp14="http://schemas.microsoft.com/office/word/2010/wordprocessingDrawing" xmlns:wp="http://schemas.openxmlformats.org/drawingml/2006/wordprocessingDrawing" xmlns:w10="urn:schemas-microsoft-com:office:word" xmlns:w="http://schemas.openxmlformats.org/wordprocessingml/2006/main" xmlns:w14="http://schemas.microsoft.com/office/word/2010/wordml" xmlns:w15="http://schemas.microsoft.com/office/word/2012/wordml" xmlns:w16cid="http://schemas.microsoft.com/office/word/2016/wordml/cid" xmlns:w16se="http://schemas.microsoft.com/office/word/2015/wordml/symex" xmlns:wpg="http://schemas.microsoft.com/office/word/2010/wordprocessingGroup" xmlns:wpi="http://schemas.microsoft.com/office/word/2010/wordprocessingInk" xmlns:wne="http://schemas.microsoft.com/office/word/2006/wordml" xmlns:wps="http://schemas.microsoft.com/office/word/2010/wordprocessingShape" mc:Ignorable="w14 w15 w16se w16cid wp14">
+<w:hdr xmlns:ve="http://schemas.openxmlformats.org/markup-compatibility/2006" xmlns:o="urn:schemas-microsoft-com:office:office" xmlns:r="http://schemas.openxmlformats.org/officeDocument/2006/relationships" xmlns:m="http://schemas.openxmlformats.org/officeDocument/2006/math" xmlns:v="urn:schemas-microsoft-com:vml" xmlns:wp="http://schemas.openxmlformats.org/drawingml/2006/wordprocessingDrawing" xmlns:w10="urn:schemas-microsoft-com:office:word" xmlns:w="http://schemas.openxmlformats.org/wordprocessingml/2006/main" xmlns:wne="http://schemas.microsoft.com/office/word/2006/wordml">
   <w:p>
     <w:pPr>
       <w:pStyle w:val="Header"/>
@@ -5026,7 +3035,7 @@
 </file>
 
 <file path=word/header2.xml><?xml version="1.0" encoding="utf-8"?>
-<w:hdr xmlns:wpc="http://schemas.microsoft.com/office/word/2010/wordprocessingCanvas" xmlns:cx="http://schemas.microsoft.com/office/drawing/2014/chartex" xmlns:cx1="http://schemas.microsoft.com/office/drawing/2015/9/8/chartex" xmlns:cx2="http://schemas.microsoft.com/office/drawing/2015/10/21/chartex" xmlns:cx3="http://schemas.microsoft.com/office/drawing/2016/5/9/chartex" xmlns:cx4="http://schemas.microsoft.com/office/drawing/2016/5/10/chartex" xmlns:cx5="http://schemas.microsoft.com/office/drawing/2016/5/11/chartex" xmlns:cx6="http://schemas.microsoft.com/office/drawing/2016/5/12/chartex" xmlns:cx7="http://schemas.microsoft.com/office/drawing/2016/5/13/chartex" xmlns:cx8="http://schemas.microsoft.com/office/drawing/2016/5/14/chartex" xmlns:mc="http://schemas.openxmlformats.org/markup-compatibility/2006" xmlns:aink="http://schemas.microsoft.com/office/drawing/2016/ink" xmlns:am3d="http://schemas.microsoft.com/office/drawing/2017/model3d" xmlns:o="urn:schemas-microsoft-com:office:office" xmlns:r="http://schemas.openxmlformats.org/officeDocument/2006/relationships" xmlns:m="http://schemas.openxmlformats.org/officeDocument/2006/math" xmlns:v="urn:schemas-microsoft-com:vml" xmlns:wp14="http://schemas.microsoft.com/office/word/2010/wordprocessingDrawing" xmlns:wp="http://schemas.openxmlformats.org/drawingml/2006/wordprocessingDrawing" xmlns:w10="urn:schemas-microsoft-com:office:word" xmlns:w="http://schemas.openxmlformats.org/wordprocessingml/2006/main" xmlns:w14="http://schemas.microsoft.com/office/word/2010/wordml" xmlns:w15="http://schemas.microsoft.com/office/word/2012/wordml" xmlns:w16cid="http://schemas.microsoft.com/office/word/2016/wordml/cid" xmlns:w16se="http://schemas.microsoft.com/office/word/2015/wordml/symex" xmlns:wpg="http://schemas.microsoft.com/office/word/2010/wordprocessingGroup" xmlns:wpi="http://schemas.microsoft.com/office/word/2010/wordprocessingInk" xmlns:wne="http://schemas.microsoft.com/office/word/2006/wordml" xmlns:wps="http://schemas.microsoft.com/office/word/2010/wordprocessingShape" mc:Ignorable="w14 w15 w16se w16cid wp14">
+<w:hdr xmlns:ve="http://schemas.openxmlformats.org/markup-compatibility/2006" xmlns:o="urn:schemas-microsoft-com:office:office" xmlns:r="http://schemas.openxmlformats.org/officeDocument/2006/relationships" xmlns:m="http://schemas.openxmlformats.org/officeDocument/2006/math" xmlns:v="urn:schemas-microsoft-com:vml" xmlns:wp="http://schemas.openxmlformats.org/drawingml/2006/wordprocessingDrawing" xmlns:w10="urn:schemas-microsoft-com:office:word" xmlns:w="http://schemas.openxmlformats.org/wordprocessingml/2006/main" xmlns:wne="http://schemas.microsoft.com/office/word/2006/wordml">
   <w:p>
     <w:pPr>
       <w:pStyle w:val="Header"/>
@@ -5036,7 +3045,7 @@
 </file>
 
 <file path=word/header3.xml><?xml version="1.0" encoding="utf-8"?>
-<w:hdr xmlns:wpc="http://schemas.microsoft.com/office/word/2010/wordprocessingCanvas" xmlns:cx="http://schemas.microsoft.com/office/drawing/2014/chartex" xmlns:cx1="http://schemas.microsoft.com/office/drawing/2015/9/8/chartex" xmlns:cx2="http://schemas.microsoft.com/office/drawing/2015/10/21/chartex" xmlns:cx3="http://schemas.microsoft.com/office/drawing/2016/5/9/chartex" xmlns:cx4="http://schemas.microsoft.com/office/drawing/2016/5/10/chartex" xmlns:cx5="http://schemas.microsoft.com/office/drawing/2016/5/11/chartex" xmlns:cx6="http://schemas.microsoft.com/office/drawing/2016/5/12/chartex" xmlns:cx7="http://schemas.microsoft.com/office/drawing/2016/5/13/chartex" xmlns:cx8="http://schemas.microsoft.com/office/drawing/2016/5/14/chartex" xmlns:mc="http://schemas.openxmlformats.org/markup-compatibility/2006" xmlns:aink="http://schemas.microsoft.com/office/drawing/2016/ink" xmlns:am3d="http://schemas.microsoft.com/office/drawing/2017/model3d" xmlns:o="urn:schemas-microsoft-com:office:office" xmlns:r="http://schemas.openxmlformats.org/officeDocument/2006/relationships" xmlns:m="http://schemas.openxmlformats.org/officeDocument/2006/math" xmlns:v="urn:schemas-microsoft-com:vml" xmlns:wp14="http://schemas.microsoft.com/office/word/2010/wordprocessingDrawing" xmlns:wp="http://schemas.openxmlformats.org/drawingml/2006/wordprocessingDrawing" xmlns:w10="urn:schemas-microsoft-com:office:word" xmlns:w="http://schemas.openxmlformats.org/wordprocessingml/2006/main" xmlns:w14="http://schemas.microsoft.com/office/word/2010/wordml" xmlns:w15="http://schemas.microsoft.com/office/word/2012/wordml" xmlns:w16cid="http://schemas.microsoft.com/office/word/2016/wordml/cid" xmlns:w16se="http://schemas.microsoft.com/office/word/2015/wordml/symex" xmlns:wpg="http://schemas.microsoft.com/office/word/2010/wordprocessingGroup" xmlns:wpi="http://schemas.microsoft.com/office/word/2010/wordprocessingInk" xmlns:wne="http://schemas.microsoft.com/office/word/2006/wordml" xmlns:wps="http://schemas.microsoft.com/office/word/2010/wordprocessingShape" mc:Ignorable="w14 w15 w16se w16cid wp14">
+<w:hdr xmlns:ve="http://schemas.openxmlformats.org/markup-compatibility/2006" xmlns:o="urn:schemas-microsoft-com:office:office" xmlns:r="http://schemas.openxmlformats.org/officeDocument/2006/relationships" xmlns:m="http://schemas.openxmlformats.org/officeDocument/2006/math" xmlns:v="urn:schemas-microsoft-com:vml" xmlns:wp="http://schemas.openxmlformats.org/drawingml/2006/wordprocessingDrawing" xmlns:w10="urn:schemas-microsoft-com:office:word" xmlns:w="http://schemas.openxmlformats.org/wordprocessingml/2006/main" xmlns:wne="http://schemas.microsoft.com/office/word/2006/wordml">
   <w:p>
     <w:pPr>
       <w:pStyle w:val="Header"/>
@@ -5046,8 +3055,8 @@
 </file>
 
 <file path=word/numbering.xml><?xml version="1.0" encoding="utf-8"?>
-<w:numbering xmlns:wpc="http://schemas.microsoft.com/office/word/2010/wordprocessingCanvas" xmlns:cx="http://schemas.microsoft.com/office/drawing/2014/chartex" xmlns:cx1="http://schemas.microsoft.com/office/drawing/2015/9/8/chartex" xmlns:cx2="http://schemas.microsoft.com/office/drawing/2015/10/21/chartex" xmlns:cx3="http://schemas.microsoft.com/office/drawing/2016/5/9/chartex" xmlns:cx4="http://schemas.microsoft.com/office/drawing/2016/5/10/chartex" xmlns:cx5="http://schemas.microsoft.com/office/drawing/2016/5/11/chartex" xmlns:cx6="http://schemas.microsoft.com/office/drawing/2016/5/12/chartex" xmlns:cx7="http://schemas.microsoft.com/office/drawing/2016/5/13/chartex" xmlns:cx8="http://schemas.microsoft.com/office/drawing/2016/5/14/chartex" xmlns:mc="http://schemas.openxmlformats.org/markup-compatibility/2006" xmlns:aink="http://schemas.microsoft.com/office/drawing/2016/ink" xmlns:am3d="http://schemas.microsoft.com/office/drawing/2017/model3d" xmlns:o="urn:schemas-microsoft-com:office:office" xmlns:r="http://schemas.openxmlformats.org/officeDocument/2006/relationships" xmlns:m="http://schemas.openxmlformats.org/officeDocument/2006/math" xmlns:v="urn:schemas-microsoft-com:vml" xmlns:wp14="http://schemas.microsoft.com/office/word/2010/wordprocessingDrawing" xmlns:wp="http://schemas.openxmlformats.org/drawingml/2006/wordprocessingDrawing" xmlns:w10="urn:schemas-microsoft-com:office:word" xmlns:w="http://schemas.openxmlformats.org/wordprocessingml/2006/main" xmlns:w14="http://schemas.microsoft.com/office/word/2010/wordml" xmlns:w15="http://schemas.microsoft.com/office/word/2012/wordml" xmlns:w16cid="http://schemas.microsoft.com/office/word/2016/wordml/cid" xmlns:w16se="http://schemas.microsoft.com/office/word/2015/wordml/symex" xmlns:wpg="http://schemas.microsoft.com/office/word/2010/wordprocessingGroup" xmlns:wpi="http://schemas.microsoft.com/office/word/2010/wordprocessingInk" xmlns:wne="http://schemas.microsoft.com/office/word/2006/wordml" xmlns:wps="http://schemas.microsoft.com/office/word/2010/wordprocessingShape" mc:Ignorable="w14 w15 w16se w16cid wp14">
-  <w:abstractNum w:abstractNumId="0" w15:restartNumberingAfterBreak="0">
+<w:numbering xmlns:ve="http://schemas.openxmlformats.org/markup-compatibility/2006" xmlns:o="urn:schemas-microsoft-com:office:office" xmlns:r="http://schemas.openxmlformats.org/officeDocument/2006/relationships" xmlns:m="http://schemas.openxmlformats.org/officeDocument/2006/math" xmlns:v="urn:schemas-microsoft-com:vml" xmlns:wp="http://schemas.openxmlformats.org/drawingml/2006/wordprocessingDrawing" xmlns:w10="urn:schemas-microsoft-com:office:word" xmlns:w="http://schemas.openxmlformats.org/wordprocessingml/2006/main" xmlns:wne="http://schemas.microsoft.com/office/word/2006/wordml">
+  <w:abstractNum w:abstractNumId="0">
     <w:nsid w:val="0D6747F3"/>
     <w:multiLevelType w:val="hybridMultilevel"/>
     <w:tmpl w:val="142082FE"/>
@@ -5259,7 +3268,7 @@
       </w:rPr>
     </w:lvl>
   </w:abstractNum>
-  <w:abstractNum w:abstractNumId="1" w15:restartNumberingAfterBreak="0">
+  <w:abstractNum w:abstractNumId="1">
     <w:nsid w:val="4A4576BA"/>
     <w:multiLevelType w:val="hybridMultilevel"/>
     <w:tmpl w:val="012C7782"/>
@@ -5372,7 +3381,7 @@
       </w:rPr>
     </w:lvl>
   </w:abstractNum>
-  <w:abstractNum w:abstractNumId="2" w15:restartNumberingAfterBreak="0">
+  <w:abstractNum w:abstractNumId="2">
     <w:nsid w:val="4E5735DC"/>
     <w:multiLevelType w:val="hybridMultilevel"/>
     <w:tmpl w:val="E3386566"/>
@@ -5584,7 +3593,7 @@
       </w:rPr>
     </w:lvl>
   </w:abstractNum>
-  <w:abstractNum w:abstractNumId="3" w15:restartNumberingAfterBreak="0">
+  <w:abstractNum w:abstractNumId="3">
     <w:nsid w:val="7A376206"/>
     <w:multiLevelType w:val="hybridMultilevel"/>
     <w:tmpl w:val="BA18BE0A"/>
@@ -5812,7 +3821,7 @@
 </file>
 
 <file path=word/styles.xml><?xml version="1.0" encoding="utf-8"?>
-<w:styles xmlns:mc="http://schemas.openxmlformats.org/markup-compatibility/2006" xmlns:r="http://schemas.openxmlformats.org/officeDocument/2006/relationships" xmlns:w="http://schemas.openxmlformats.org/wordprocessingml/2006/main" xmlns:w14="http://schemas.microsoft.com/office/word/2010/wordml" xmlns:w15="http://schemas.microsoft.com/office/word/2012/wordml" xmlns:w16cid="http://schemas.microsoft.com/office/word/2016/wordml/cid" xmlns:w16se="http://schemas.microsoft.com/office/word/2015/wordml/symex" mc:Ignorable="w14 w15 w16se w16cid">
+<w:styles xmlns:r="http://schemas.openxmlformats.org/officeDocument/2006/relationships" xmlns:w="http://schemas.openxmlformats.org/wordprocessingml/2006/main">
   <w:docDefaults>
     <w:rPrDefault>
       <w:rPr>
@@ -5828,379 +3837,147 @@
       </w:pPr>
     </w:pPrDefault>
   </w:docDefaults>
-  <w:latentStyles w:defLockedState="0" w:defUIPriority="99" w:defSemiHidden="0" w:defUnhideWhenUsed="0" w:defQFormat="0" w:count="375">
-    <w:lsdException w:name="Normal" w:uiPriority="0" w:qFormat="1"/>
-    <w:lsdException w:name="heading 1" w:uiPriority="9" w:qFormat="1"/>
-    <w:lsdException w:name="heading 2" w:semiHidden="1" w:uiPriority="9" w:unhideWhenUsed="1" w:qFormat="1"/>
-    <w:lsdException w:name="heading 3" w:semiHidden="1" w:uiPriority="9" w:unhideWhenUsed="1" w:qFormat="1"/>
-    <w:lsdException w:name="heading 4" w:semiHidden="1" w:uiPriority="9" w:unhideWhenUsed="1" w:qFormat="1"/>
-    <w:lsdException w:name="heading 5" w:semiHidden="1" w:uiPriority="9" w:unhideWhenUsed="1" w:qFormat="1"/>
-    <w:lsdException w:name="heading 6" w:semiHidden="1" w:uiPriority="9" w:unhideWhenUsed="1" w:qFormat="1"/>
-    <w:lsdException w:name="heading 7" w:semiHidden="1" w:uiPriority="9" w:unhideWhenUsed="1" w:qFormat="1"/>
-    <w:lsdException w:name="heading 8" w:semiHidden="1" w:uiPriority="9" w:unhideWhenUsed="1" w:qFormat="1"/>
-    <w:lsdException w:name="heading 9" w:semiHidden="1" w:uiPriority="9" w:unhideWhenUsed="1" w:qFormat="1"/>
-    <w:lsdException w:name="index 1" w:semiHidden="1" w:unhideWhenUsed="1"/>
-    <w:lsdException w:name="index 2" w:semiHidden="1" w:unhideWhenUsed="1"/>
-    <w:lsdException w:name="index 3" w:semiHidden="1" w:unhideWhenUsed="1"/>
-    <w:lsdException w:name="index 4" w:semiHidden="1" w:unhideWhenUsed="1"/>
-    <w:lsdException w:name="index 5" w:semiHidden="1" w:unhideWhenUsed="1"/>
-    <w:lsdException w:name="index 6" w:semiHidden="1" w:unhideWhenUsed="1"/>
-    <w:lsdException w:name="index 7" w:semiHidden="1" w:unhideWhenUsed="1"/>
-    <w:lsdException w:name="index 8" w:semiHidden="1" w:unhideWhenUsed="1"/>
-    <w:lsdException w:name="index 9" w:semiHidden="1" w:unhideWhenUsed="1"/>
-    <w:lsdException w:name="toc 1" w:semiHidden="1" w:uiPriority="39" w:unhideWhenUsed="1"/>
-    <w:lsdException w:name="toc 2" w:semiHidden="1" w:uiPriority="39" w:unhideWhenUsed="1"/>
-    <w:lsdException w:name="toc 3" w:semiHidden="1" w:uiPriority="39" w:unhideWhenUsed="1"/>
-    <w:lsdException w:name="toc 4" w:semiHidden="1" w:uiPriority="39" w:unhideWhenUsed="1"/>
-    <w:lsdException w:name="toc 5" w:semiHidden="1" w:uiPriority="39" w:unhideWhenUsed="1"/>
-    <w:lsdException w:name="toc 6" w:semiHidden="1" w:uiPriority="39" w:unhideWhenUsed="1"/>
-    <w:lsdException w:name="toc 7" w:semiHidden="1" w:uiPriority="39" w:unhideWhenUsed="1"/>
-    <w:lsdException w:name="toc 8" w:semiHidden="1" w:uiPriority="39" w:unhideWhenUsed="1"/>
-    <w:lsdException w:name="toc 9" w:semiHidden="1" w:uiPriority="39" w:unhideWhenUsed="1"/>
-    <w:lsdException w:name="Normal Indent" w:semiHidden="1" w:unhideWhenUsed="1"/>
-    <w:lsdException w:name="footnote text" w:semiHidden="1" w:unhideWhenUsed="1"/>
-    <w:lsdException w:name="annotation text" w:semiHidden="1" w:unhideWhenUsed="1"/>
-    <w:lsdException w:name="header" w:semiHidden="1" w:unhideWhenUsed="1"/>
-    <w:lsdException w:name="footer" w:semiHidden="1" w:unhideWhenUsed="1"/>
-    <w:lsdException w:name="index heading" w:semiHidden="1" w:unhideWhenUsed="1"/>
-    <w:lsdException w:name="caption" w:semiHidden="1" w:uiPriority="35" w:unhideWhenUsed="1" w:qFormat="1"/>
-    <w:lsdException w:name="table of figures" w:semiHidden="1" w:unhideWhenUsed="1"/>
-    <w:lsdException w:name="envelope address" w:semiHidden="1" w:unhideWhenUsed="1"/>
-    <w:lsdException w:name="envelope return" w:semiHidden="1" w:unhideWhenUsed="1"/>
-    <w:lsdException w:name="footnote reference" w:semiHidden="1" w:unhideWhenUsed="1"/>
-    <w:lsdException w:name="annotation reference" w:semiHidden="1" w:unhideWhenUsed="1"/>
-    <w:lsdException w:name="line number" w:semiHidden="1" w:unhideWhenUsed="1"/>
-    <w:lsdException w:name="page number" w:semiHidden="1" w:unhideWhenUsed="1"/>
-    <w:lsdException w:name="endnote reference" w:semiHidden="1" w:unhideWhenUsed="1"/>
-    <w:lsdException w:name="endnote text" w:semiHidden="1" w:unhideWhenUsed="1"/>
-    <w:lsdException w:name="table of authorities" w:semiHidden="1" w:unhideWhenUsed="1"/>
-    <w:lsdException w:name="macro" w:semiHidden="1" w:unhideWhenUsed="1"/>
-    <w:lsdException w:name="toa heading" w:semiHidden="1" w:unhideWhenUsed="1"/>
-    <w:lsdException w:name="List" w:semiHidden="1" w:unhideWhenUsed="1"/>
-    <w:lsdException w:name="List Bullet" w:semiHidden="1" w:unhideWhenUsed="1"/>
-    <w:lsdException w:name="List Number" w:semiHidden="1" w:unhideWhenUsed="1"/>
-    <w:lsdException w:name="List 2" w:semiHidden="1" w:unhideWhenUsed="1"/>
-    <w:lsdException w:name="List 3" w:semiHidden="1" w:unhideWhenUsed="1"/>
-    <w:lsdException w:name="List 4" w:semiHidden="1" w:unhideWhenUsed="1"/>
-    <w:lsdException w:name="List 5" w:semiHidden="1" w:unhideWhenUsed="1"/>
-    <w:lsdException w:name="List Bullet 2" w:semiHidden="1" w:unhideWhenUsed="1"/>
-    <w:lsdException w:name="List Bullet 3" w:semiHidden="1" w:unhideWhenUsed="1"/>
-    <w:lsdException w:name="List Bullet 4" w:semiHidden="1" w:unhideWhenUsed="1"/>
-    <w:lsdException w:name="List Bullet 5" w:semiHidden="1" w:unhideWhenUsed="1"/>
-    <w:lsdException w:name="List Number 2" w:semiHidden="1" w:unhideWhenUsed="1"/>
-    <w:lsdException w:name="List Number 3" w:semiHidden="1" w:unhideWhenUsed="1"/>
-    <w:lsdException w:name="List Number 4" w:semiHidden="1" w:unhideWhenUsed="1"/>
-    <w:lsdException w:name="List Number 5" w:semiHidden="1" w:unhideWhenUsed="1"/>
-    <w:lsdException w:name="Title" w:uiPriority="10" w:qFormat="1"/>
-    <w:lsdException w:name="Closing" w:semiHidden="1" w:unhideWhenUsed="1"/>
-    <w:lsdException w:name="Signature" w:semiHidden="1" w:unhideWhenUsed="1"/>
-    <w:lsdException w:name="Default Paragraph Font" w:semiHidden="1" w:uiPriority="1" w:unhideWhenUsed="1"/>
-    <w:lsdException w:name="Body Text" w:semiHidden="1" w:unhideWhenUsed="1"/>
-    <w:lsdException w:name="Body Text Indent" w:semiHidden="1" w:unhideWhenUsed="1"/>
-    <w:lsdException w:name="List Continue" w:semiHidden="1" w:unhideWhenUsed="1"/>
-    <w:lsdException w:name="List Continue 2" w:semiHidden="1" w:unhideWhenUsed="1"/>
-    <w:lsdException w:name="List Continue 3" w:semiHidden="1" w:unhideWhenUsed="1"/>
-    <w:lsdException w:name="List Continue 4" w:semiHidden="1" w:unhideWhenUsed="1"/>
-    <w:lsdException w:name="List Continue 5" w:semiHidden="1" w:unhideWhenUsed="1"/>
-    <w:lsdException w:name="Message Header" w:semiHidden="1" w:unhideWhenUsed="1"/>
-    <w:lsdException w:name="Subtitle" w:uiPriority="11" w:qFormat="1"/>
-    <w:lsdException w:name="Salutation" w:semiHidden="1" w:unhideWhenUsed="1"/>
-    <w:lsdException w:name="Date" w:semiHidden="1" w:unhideWhenUsed="1"/>
-    <w:lsdException w:name="Body Text First Indent" w:semiHidden="1" w:unhideWhenUsed="1"/>
-    <w:lsdException w:name="Body Text First Indent 2" w:semiHidden="1" w:unhideWhenUsed="1"/>
-    <w:lsdException w:name="Note Heading" w:semiHidden="1" w:unhideWhenUsed="1"/>
-    <w:lsdException w:name="Body Text 2" w:semiHidden="1" w:unhideWhenUsed="1"/>
-    <w:lsdException w:name="Body Text 3" w:semiHidden="1" w:unhideWhenUsed="1"/>
-    <w:lsdException w:name="Body Text Indent 2" w:semiHidden="1" w:unhideWhenUsed="1"/>
-    <w:lsdException w:name="Body Text Indent 3" w:semiHidden="1" w:unhideWhenUsed="1"/>
-    <w:lsdException w:name="Block Text" w:semiHidden="1" w:unhideWhenUsed="1"/>
-    <w:lsdException w:name="Hyperlink" w:semiHidden="1" w:unhideWhenUsed="1"/>
-    <w:lsdException w:name="FollowedHyperlink" w:semiHidden="1" w:unhideWhenUsed="1"/>
-    <w:lsdException w:name="Strong" w:uiPriority="22" w:qFormat="1"/>
-    <w:lsdException w:name="Emphasis" w:uiPriority="20" w:qFormat="1"/>
-    <w:lsdException w:name="Document Map" w:semiHidden="1" w:unhideWhenUsed="1"/>
-    <w:lsdException w:name="Plain Text" w:semiHidden="1" w:unhideWhenUsed="1"/>
-    <w:lsdException w:name="E-mail Signature" w:semiHidden="1" w:unhideWhenUsed="1"/>
-    <w:lsdException w:name="HTML Top of Form" w:semiHidden="1" w:unhideWhenUsed="1"/>
-    <w:lsdException w:name="HTML Bottom of Form" w:semiHidden="1" w:unhideWhenUsed="1"/>
-    <w:lsdException w:name="Normal (Web)" w:semiHidden="1" w:unhideWhenUsed="1"/>
-    <w:lsdException w:name="HTML Acronym" w:semiHidden="1" w:unhideWhenUsed="1"/>
-    <w:lsdException w:name="HTML Address" w:semiHidden="1" w:unhideWhenUsed="1"/>
-    <w:lsdException w:name="HTML Cite" w:semiHidden="1" w:unhideWhenUsed="1"/>
-    <w:lsdException w:name="HTML Code" w:semiHidden="1" w:unhideWhenUsed="1"/>
-    <w:lsdException w:name="HTML Definition" w:semiHidden="1" w:unhideWhenUsed="1"/>
-    <w:lsdException w:name="HTML Keyboard" w:semiHidden="1" w:unhideWhenUsed="1"/>
-    <w:lsdException w:name="HTML Preformatted" w:semiHidden="1" w:unhideWhenUsed="1"/>
-    <w:lsdException w:name="HTML Sample" w:semiHidden="1" w:unhideWhenUsed="1"/>
-    <w:lsdException w:name="HTML Typewriter" w:semiHidden="1" w:unhideWhenUsed="1"/>
-    <w:lsdException w:name="HTML Variable" w:semiHidden="1" w:unhideWhenUsed="1"/>
-    <w:lsdException w:name="annotation subject" w:semiHidden="1" w:unhideWhenUsed="1"/>
-    <w:lsdException w:name="No List" w:semiHidden="1" w:unhideWhenUsed="1"/>
-    <w:lsdException w:name="Outline List 1" w:semiHidden="1" w:unhideWhenUsed="1"/>
-    <w:lsdException w:name="Outline List 2" w:semiHidden="1" w:unhideWhenUsed="1"/>
-    <w:lsdException w:name="Outline List 3" w:semiHidden="1" w:unhideWhenUsed="1"/>
-    <w:lsdException w:name="Table Simple 1" w:semiHidden="1" w:unhideWhenUsed="1"/>
-    <w:lsdException w:name="Table Simple 2" w:semiHidden="1" w:unhideWhenUsed="1"/>
-    <w:lsdException w:name="Table Simple 3" w:semiHidden="1" w:unhideWhenUsed="1"/>
-    <w:lsdException w:name="Table Classic 1" w:semiHidden="1" w:unhideWhenUsed="1"/>
-    <w:lsdException w:name="Table Classic 2" w:semiHidden="1" w:unhideWhenUsed="1"/>
-    <w:lsdException w:name="Table Classic 3" w:semiHidden="1" w:unhideWhenUsed="1"/>
-    <w:lsdException w:name="Table Classic 4" w:semiHidden="1" w:unhideWhenUsed="1"/>
-    <w:lsdException w:name="Table Colorful 1" w:semiHidden="1" w:unhideWhenUsed="1"/>
-    <w:lsdException w:name="Table Colorful 2" w:semiHidden="1" w:unhideWhenUsed="1"/>
-    <w:lsdException w:name="Table Colorful 3" w:semiHidden="1" w:unhideWhenUsed="1"/>
-    <w:lsdException w:name="Table Columns 1" w:semiHidden="1" w:unhideWhenUsed="1"/>
-    <w:lsdException w:name="Table Columns 2" w:semiHidden="1" w:unhideWhenUsed="1"/>
-    <w:lsdException w:name="Table Columns 3" w:semiHidden="1" w:unhideWhenUsed="1"/>
-    <w:lsdException w:name="Table Columns 4" w:semiHidden="1" w:unhideWhenUsed="1"/>
-    <w:lsdException w:name="Table Columns 5" w:semiHidden="1" w:unhideWhenUsed="1"/>
-    <w:lsdException w:name="Table Grid 1" w:semiHidden="1" w:unhideWhenUsed="1"/>
-    <w:lsdException w:name="Table Grid 2" w:semiHidden="1" w:unhideWhenUsed="1"/>
-    <w:lsdException w:name="Table Grid 3" w:semiHidden="1" w:unhideWhenUsed="1"/>
-    <w:lsdException w:name="Table Grid 4" w:semiHidden="1" w:unhideWhenUsed="1"/>
-    <w:lsdException w:name="Table Grid 5" w:semiHidden="1" w:unhideWhenUsed="1"/>
-    <w:lsdException w:name="Table Grid 6" w:semiHidden="1" w:unhideWhenUsed="1"/>
-    <w:lsdException w:name="Table Grid 7" w:semiHidden="1" w:unhideWhenUsed="1"/>
-    <w:lsdException w:name="Table Grid 8" w:semiHidden="1" w:unhideWhenUsed="1"/>
-    <w:lsdException w:name="Table List 1" w:semiHidden="1" w:unhideWhenUsed="1"/>
-    <w:lsdException w:name="Table List 2" w:semiHidden="1" w:unhideWhenUsed="1"/>
-    <w:lsdException w:name="Table List 3" w:semiHidden="1" w:unhideWhenUsed="1"/>
-    <w:lsdException w:name="Table List 4" w:semiHidden="1" w:unhideWhenUsed="1"/>
-    <w:lsdException w:name="Table List 5" w:semiHidden="1" w:unhideWhenUsed="1"/>
-    <w:lsdException w:name="Table List 6" w:semiHidden="1" w:unhideWhenUsed="1"/>
-    <w:lsdException w:name="Table List 7" w:semiHidden="1" w:unhideWhenUsed="1"/>
-    <w:lsdException w:name="Table List 8" w:semiHidden="1" w:unhideWhenUsed="1"/>
-    <w:lsdException w:name="Table 3D effects 1" w:semiHidden="1" w:unhideWhenUsed="1"/>
-    <w:lsdException w:name="Table 3D effects 2" w:semiHidden="1" w:unhideWhenUsed="1"/>
-    <w:lsdException w:name="Table 3D effects 3" w:semiHidden="1" w:unhideWhenUsed="1"/>
-    <w:lsdException w:name="Table Contemporary" w:semiHidden="1" w:unhideWhenUsed="1"/>
-    <w:lsdException w:name="Table Elegant" w:semiHidden="1" w:unhideWhenUsed="1"/>
-    <w:lsdException w:name="Table Professional" w:semiHidden="1" w:unhideWhenUsed="1"/>
-    <w:lsdException w:name="Table Subtle 1" w:semiHidden="1" w:unhideWhenUsed="1"/>
-    <w:lsdException w:name="Table Web 1" w:semiHidden="1" w:unhideWhenUsed="1"/>
-    <w:lsdException w:name="Table Web 2" w:semiHidden="1" w:unhideWhenUsed="1"/>
-    <w:lsdException w:name="Balloon Text" w:semiHidden="1" w:unhideWhenUsed="1"/>
-    <w:lsdException w:name="Table Grid" w:uiPriority="39"/>
-    <w:lsdException w:name="Table Theme" w:semiHidden="1" w:unhideWhenUsed="1"/>
-    <w:lsdException w:name="Placeholder Text" w:semiHidden="1"/>
-    <w:lsdException w:name="No Spacing" w:uiPriority="1" w:qFormat="1"/>
-    <w:lsdException w:name="Light Shading" w:uiPriority="60"/>
-    <w:lsdException w:name="Light List" w:uiPriority="61"/>
-    <w:lsdException w:name="Light Grid" w:uiPriority="62"/>
-    <w:lsdException w:name="Medium Shading 1" w:uiPriority="63"/>
-    <w:lsdException w:name="Medium Shading 2" w:uiPriority="64"/>
-    <w:lsdException w:name="Medium List 1" w:uiPriority="65"/>
-    <w:lsdException w:name="Medium List 2" w:uiPriority="66"/>
-    <w:lsdException w:name="Medium Grid 1" w:uiPriority="67"/>
-    <w:lsdException w:name="Medium Grid 2" w:uiPriority="68"/>
-    <w:lsdException w:name="Medium Grid 3" w:uiPriority="69"/>
-    <w:lsdException w:name="Dark List" w:uiPriority="70"/>
-    <w:lsdException w:name="Colorful Shading" w:uiPriority="71"/>
-    <w:lsdException w:name="Colorful List" w:uiPriority="72"/>
-    <w:lsdException w:name="Colorful Grid" w:uiPriority="73"/>
-    <w:lsdException w:name="Light Shading Accent 1" w:uiPriority="60"/>
-    <w:lsdException w:name="Light List Accent 1" w:uiPriority="61"/>
-    <w:lsdException w:name="Light Grid Accent 1" w:uiPriority="62"/>
-    <w:lsdException w:name="Medium Shading 1 Accent 1" w:uiPriority="63"/>
-    <w:lsdException w:name="Medium Shading 2 Accent 1" w:uiPriority="64"/>
-    <w:lsdException w:name="Medium List 1 Accent 1" w:uiPriority="65"/>
-    <w:lsdException w:name="Revision" w:semiHidden="1"/>
-    <w:lsdException w:name="List Paragraph" w:uiPriority="34" w:qFormat="1"/>
-    <w:lsdException w:name="Quote" w:uiPriority="29" w:qFormat="1"/>
-    <w:lsdException w:name="Intense Quote" w:uiPriority="30" w:qFormat="1"/>
-    <w:lsdException w:name="Medium List 2 Accent 1" w:uiPriority="66"/>
-    <w:lsdException w:name="Medium Grid 1 Accent 1" w:uiPriority="67"/>
-    <w:lsdException w:name="Medium Grid 2 Accent 1" w:uiPriority="68"/>
-    <w:lsdException w:name="Medium Grid 3 Accent 1" w:uiPriority="69"/>
-    <w:lsdException w:name="Dark List Accent 1" w:uiPriority="70"/>
-    <w:lsdException w:name="Colorful Shading Accent 1" w:uiPriority="71"/>
-    <w:lsdException w:name="Colorful List Accent 1" w:uiPriority="72"/>
-    <w:lsdException w:name="Colorful Grid Accent 1" w:uiPriority="73"/>
-    <w:lsdException w:name="Light Shading Accent 2" w:uiPriority="60"/>
-    <w:lsdException w:name="Light List Accent 2" w:uiPriority="61"/>
-    <w:lsdException w:name="Light Grid Accent 2" w:uiPriority="62"/>
-    <w:lsdException w:name="Medium Shading 1 Accent 2" w:uiPriority="63"/>
-    <w:lsdException w:name="Medium Shading 2 Accent 2" w:uiPriority="64"/>
-    <w:lsdException w:name="Medium List 1 Accent 2" w:uiPriority="65"/>
-    <w:lsdException w:name="Medium List 2 Accent 2" w:uiPriority="66"/>
-    <w:lsdException w:name="Medium Grid 1 Accent 2" w:uiPriority="67"/>
-    <w:lsdException w:name="Medium Grid 2 Accent 2" w:uiPriority="68"/>
-    <w:lsdException w:name="Medium Grid 3 Accent 2" w:uiPriority="69"/>
-    <w:lsdException w:name="Dark List Accent 2" w:uiPriority="70"/>
-    <w:lsdException w:name="Colorful Shading Accent 2" w:uiPriority="71"/>
-    <w:lsdException w:name="Colorful List Accent 2" w:uiPriority="72"/>
-    <w:lsdException w:name="Colorful Grid Accent 2" w:uiPriority="73"/>
-    <w:lsdException w:name="Light Shading Accent 3" w:uiPriority="60"/>
-    <w:lsdException w:name="Light List Accent 3" w:uiPriority="61"/>
-    <w:lsdException w:name="Light Grid Accent 3" w:uiPriority="62"/>
-    <w:lsdException w:name="Medium Shading 1 Accent 3" w:uiPriority="63"/>
-    <w:lsdException w:name="Medium Shading 2 Accent 3" w:uiPriority="64"/>
-    <w:lsdException w:name="Medium List 1 Accent 3" w:uiPriority="65"/>
-    <w:lsdException w:name="Medium List 2 Accent 3" w:uiPriority="66"/>
-    <w:lsdException w:name="Medium Grid 1 Accent 3" w:uiPriority="67"/>
-    <w:lsdException w:name="Medium Grid 2 Accent 3" w:uiPriority="68"/>
-    <w:lsdException w:name="Medium Grid 3 Accent 3" w:uiPriority="69"/>
-    <w:lsdException w:name="Dark List Accent 3" w:uiPriority="70"/>
-    <w:lsdException w:name="Colorful Shading Accent 3" w:uiPriority="71"/>
-    <w:lsdException w:name="Colorful List Accent 3" w:uiPriority="72"/>
-    <w:lsdException w:name="Colorful Grid Accent 3" w:uiPriority="73"/>
-    <w:lsdException w:name="Light Shading Accent 4" w:uiPriority="60"/>
-    <w:lsdException w:name="Light List Accent 4" w:uiPriority="61"/>
-    <w:lsdException w:name="Light Grid Accent 4" w:uiPriority="62"/>
-    <w:lsdException w:name="Medium Shading 1 Accent 4" w:uiPriority="63"/>
-    <w:lsdException w:name="Medium Shading 2 Accent 4" w:uiPriority="64"/>
-    <w:lsdException w:name="Medium List 1 Accent 4" w:uiPriority="65"/>
-    <w:lsdException w:name="Medium List 2 Accent 4" w:uiPriority="66"/>
-    <w:lsdException w:name="Medium Grid 1 Accent 4" w:uiPriority="67"/>
-    <w:lsdException w:name="Medium Grid 2 Accent 4" w:uiPriority="68"/>
-    <w:lsdException w:name="Medium Grid 3 Accent 4" w:uiPriority="69"/>
-    <w:lsdException w:name="Dark List Accent 4" w:uiPriority="70"/>
-    <w:lsdException w:name="Colorful Shading Accent 4" w:uiPriority="71"/>
-    <w:lsdException w:name="Colorful List Accent 4" w:uiPriority="72"/>
-    <w:lsdException w:name="Colorful Grid Accent 4" w:uiPriority="73"/>
-    <w:lsdException w:name="Light Shading Accent 5" w:uiPriority="60"/>
-    <w:lsdException w:name="Light List Accent 5" w:uiPriority="61"/>
-    <w:lsdException w:name="Light Grid Accent 5" w:uiPriority="62"/>
-    <w:lsdException w:name="Medium Shading 1 Accent 5" w:uiPriority="63"/>
-    <w:lsdException w:name="Medium Shading 2 Accent 5" w:uiPriority="64"/>
-    <w:lsdException w:name="Medium List 1 Accent 5" w:uiPriority="65"/>
-    <w:lsdException w:name="Medium List 2 Accent 5" w:uiPriority="66"/>
-    <w:lsdException w:name="Medium Grid 1 Accent 5" w:uiPriority="67"/>
-    <w:lsdException w:name="Medium Grid 2 Accent 5" w:uiPriority="68"/>
-    <w:lsdException w:name="Medium Grid 3 Accent 5" w:uiPriority="69"/>
-    <w:lsdException w:name="Dark List Accent 5" w:uiPriority="70"/>
-    <w:lsdException w:name="Colorful Shading Accent 5" w:uiPriority="71"/>
-    <w:lsdException w:name="Colorful List Accent 5" w:uiPriority="72"/>
-    <w:lsdException w:name="Colorful Grid Accent 5" w:uiPriority="73"/>
-    <w:lsdException w:name="Light Shading Accent 6" w:uiPriority="60"/>
-    <w:lsdException w:name="Light List Accent 6" w:uiPriority="61"/>
-    <w:lsdException w:name="Light Grid Accent 6" w:uiPriority="62"/>
-    <w:lsdException w:name="Medium Shading 1 Accent 6" w:uiPriority="63"/>
-    <w:lsdException w:name="Medium Shading 2 Accent 6" w:uiPriority="64"/>
-    <w:lsdException w:name="Medium List 1 Accent 6" w:uiPriority="65"/>
-    <w:lsdException w:name="Medium List 2 Accent 6" w:uiPriority="66"/>
-    <w:lsdException w:name="Medium Grid 1 Accent 6" w:uiPriority="67"/>
-    <w:lsdException w:name="Medium Grid 2 Accent 6" w:uiPriority="68"/>
-    <w:lsdException w:name="Medium Grid 3 Accent 6" w:uiPriority="69"/>
-    <w:lsdException w:name="Dark List Accent 6" w:uiPriority="70"/>
-    <w:lsdException w:name="Colorful Shading Accent 6" w:uiPriority="71"/>
-    <w:lsdException w:name="Colorful List Accent 6" w:uiPriority="72"/>
-    <w:lsdException w:name="Colorful Grid Accent 6" w:uiPriority="73"/>
-    <w:lsdException w:name="Subtle Emphasis" w:uiPriority="19" w:qFormat="1"/>
-    <w:lsdException w:name="Intense Emphasis" w:uiPriority="21" w:qFormat="1"/>
-    <w:lsdException w:name="Subtle Reference" w:uiPriority="31" w:qFormat="1"/>
-    <w:lsdException w:name="Intense Reference" w:uiPriority="32" w:qFormat="1"/>
-    <w:lsdException w:name="Book Title" w:uiPriority="33" w:qFormat="1"/>
-    <w:lsdException w:name="Bibliography" w:semiHidden="1" w:uiPriority="37" w:unhideWhenUsed="1"/>
-    <w:lsdException w:name="TOC Heading" w:semiHidden="1" w:uiPriority="39" w:unhideWhenUsed="1" w:qFormat="1"/>
-    <w:lsdException w:name="Plain Table 1" w:uiPriority="41"/>
-    <w:lsdException w:name="Plain Table 2" w:uiPriority="42"/>
-    <w:lsdException w:name="Plain Table 3" w:uiPriority="43"/>
-    <w:lsdException w:name="Plain Table 4" w:uiPriority="44"/>
-    <w:lsdException w:name="Plain Table 5" w:uiPriority="45"/>
-    <w:lsdException w:name="Grid Table Light" w:uiPriority="40"/>
-    <w:lsdException w:name="Grid Table 1 Light" w:uiPriority="46"/>
-    <w:lsdException w:name="Grid Table 2" w:uiPriority="47"/>
-    <w:lsdException w:name="Grid Table 3" w:uiPriority="48"/>
-    <w:lsdException w:name="Grid Table 4" w:uiPriority="49"/>
-    <w:lsdException w:name="Grid Table 5 Dark" w:uiPriority="50"/>
-    <w:lsdException w:name="Grid Table 6 Colorful" w:uiPriority="51"/>
-    <w:lsdException w:name="Grid Table 7 Colorful" w:uiPriority="52"/>
-    <w:lsdException w:name="Grid Table 1 Light Accent 1" w:uiPriority="46"/>
-    <w:lsdException w:name="Grid Table 2 Accent 1" w:uiPriority="47"/>
-    <w:lsdException w:name="Grid Table 3 Accent 1" w:uiPriority="48"/>
-    <w:lsdException w:name="Grid Table 4 Accent 1" w:uiPriority="49"/>
-    <w:lsdException w:name="Grid Table 5 Dark Accent 1" w:uiPriority="50"/>
-    <w:lsdException w:name="Grid Table 6 Colorful Accent 1" w:uiPriority="51"/>
-    <w:lsdException w:name="Grid Table 7 Colorful Accent 1" w:uiPriority="52"/>
-    <w:lsdException w:name="Grid Table 1 Light Accent 2" w:uiPriority="46"/>
-    <w:lsdException w:name="Grid Table 2 Accent 2" w:uiPriority="47"/>
-    <w:lsdException w:name="Grid Table 3 Accent 2" w:uiPriority="48"/>
-    <w:lsdException w:name="Grid Table 4 Accent 2" w:uiPriority="49"/>
-    <w:lsdException w:name="Grid Table 5 Dark Accent 2" w:uiPriority="50"/>
-    <w:lsdException w:name="Grid Table 6 Colorful Accent 2" w:uiPriority="51"/>
-    <w:lsdException w:name="Grid Table 7 Colorful Accent 2" w:uiPriority="52"/>
-    <w:lsdException w:name="Grid Table 1 Light Accent 3" w:uiPriority="46"/>
-    <w:lsdException w:name="Grid Table 2 Accent 3" w:uiPriority="47"/>
-    <w:lsdException w:name="Grid Table 3 Accent 3" w:uiPriority="48"/>
-    <w:lsdException w:name="Grid Table 4 Accent 3" w:uiPriority="49"/>
-    <w:lsdException w:name="Grid Table 5 Dark Accent 3" w:uiPriority="50"/>
-    <w:lsdException w:name="Grid Table 6 Colorful Accent 3" w:uiPriority="51"/>
-    <w:lsdException w:name="Grid Table 7 Colorful Accent 3" w:uiPriority="52"/>
-    <w:lsdException w:name="Grid Table 1 Light Accent 4" w:uiPriority="46"/>
-    <w:lsdException w:name="Grid Table 2 Accent 4" w:uiPriority="47"/>
-    <w:lsdException w:name="Grid Table 3 Accent 4" w:uiPriority="48"/>
-    <w:lsdException w:name="Grid Table 4 Accent 4" w:uiPriority="49"/>
-    <w:lsdException w:name="Grid Table 5 Dark Accent 4" w:uiPriority="50"/>
-    <w:lsdException w:name="Grid Table 6 Colorful Accent 4" w:uiPriority="51"/>
-    <w:lsdException w:name="Grid Table 7 Colorful Accent 4" w:uiPriority="52"/>
-    <w:lsdException w:name="Grid Table 1 Light Accent 5" w:uiPriority="46"/>
-    <w:lsdException w:name="Grid Table 2 Accent 5" w:uiPriority="47"/>
-    <w:lsdException w:name="Grid Table 3 Accent 5" w:uiPriority="48"/>
-    <w:lsdException w:name="Grid Table 4 Accent 5" w:uiPriority="49"/>
-    <w:lsdException w:name="Grid Table 5 Dark Accent 5" w:uiPriority="50"/>
-    <w:lsdException w:name="Grid Table 6 Colorful Accent 5" w:uiPriority="51"/>
-    <w:lsdException w:name="Grid Table 7 Colorful Accent 5" w:uiPriority="52"/>
-    <w:lsdException w:name="Grid Table 1 Light Accent 6" w:uiPriority="46"/>
-    <w:lsdException w:name="Grid Table 2 Accent 6" w:uiPriority="47"/>
-    <w:lsdException w:name="Grid Table 3 Accent 6" w:uiPriority="48"/>
-    <w:lsdException w:name="Grid Table 4 Accent 6" w:uiPriority="49"/>
-    <w:lsdException w:name="Grid Table 5 Dark Accent 6" w:uiPriority="50"/>
-    <w:lsdException w:name="Grid Table 6 Colorful Accent 6" w:uiPriority="51"/>
-    <w:lsdException w:name="Grid Table 7 Colorful Accent 6" w:uiPriority="52"/>
-    <w:lsdException w:name="List Table 1 Light" w:uiPriority="46"/>
-    <w:lsdException w:name="List Table 2" w:uiPriority="47"/>
-    <w:lsdException w:name="List Table 3" w:uiPriority="48"/>
-    <w:lsdException w:name="List Table 4" w:uiPriority="49"/>
-    <w:lsdException w:name="List Table 5 Dark" w:uiPriority="50"/>
-    <w:lsdException w:name="List Table 6 Colorful" w:uiPriority="51"/>
-    <w:lsdException w:name="List Table 7 Colorful" w:uiPriority="52"/>
-    <w:lsdException w:name="List Table 1 Light Accent 1" w:uiPriority="46"/>
-    <w:lsdException w:name="List Table 2 Accent 1" w:uiPriority="47"/>
-    <w:lsdException w:name="List Table 3 Accent 1" w:uiPriority="48"/>
-    <w:lsdException w:name="List Table 4 Accent 1" w:uiPriority="49"/>
-    <w:lsdException w:name="List Table 5 Dark Accent 1" w:uiPriority="50"/>
-    <w:lsdException w:name="List Table 6 Colorful Accent 1" w:uiPriority="51"/>
-    <w:lsdException w:name="List Table 7 Colorful Accent 1" w:uiPriority="52"/>
-    <w:lsdException w:name="List Table 1 Light Accent 2" w:uiPriority="46"/>
-    <w:lsdException w:name="List Table 2 Accent 2" w:uiPriority="47"/>
-    <w:lsdException w:name="List Table 3 Accent 2" w:uiPriority="48"/>
-    <w:lsdException w:name="List Table 4 Accent 2" w:uiPriority="49"/>
-    <w:lsdException w:name="List Table 5 Dark Accent 2" w:uiPriority="50"/>
-    <w:lsdException w:name="List Table 6 Colorful Accent 2" w:uiPriority="51"/>
-    <w:lsdException w:name="List Table 7 Colorful Accent 2" w:uiPriority="52"/>
-    <w:lsdException w:name="List Table 1 Light Accent 3" w:uiPriority="46"/>
-    <w:lsdException w:name="List Table 2 Accent 3" w:uiPriority="47"/>
-    <w:lsdException w:name="List Table 3 Accent 3" w:uiPriority="48"/>
-    <w:lsdException w:name="List Table 4 Accent 3" w:uiPriority="49"/>
-    <w:lsdException w:name="List Table 5 Dark Accent 3" w:uiPriority="50"/>
-    <w:lsdException w:name="List Table 6 Colorful Accent 3" w:uiPriority="51"/>
-    <w:lsdException w:name="List Table 7 Colorful Accent 3" w:uiPriority="52"/>
-    <w:lsdException w:name="List Table 1 Light Accent 4" w:uiPriority="46"/>
-    <w:lsdException w:name="List Table 2 Accent 4" w:uiPriority="47"/>
-    <w:lsdException w:name="List Table 3 Accent 4" w:uiPriority="48"/>
-    <w:lsdException w:name="List Table 4 Accent 4" w:uiPriority="49"/>
-    <w:lsdException w:name="List Table 5 Dark Accent 4" w:uiPriority="50"/>
-    <w:lsdException w:name="List Table 6 Colorful Accent 4" w:uiPriority="51"/>
-    <w:lsdException w:name="List Table 7 Colorful Accent 4" w:uiPriority="52"/>
-    <w:lsdException w:name="List Table 1 Light Accent 5" w:uiPriority="46"/>
-    <w:lsdException w:name="List Table 2 Accent 5" w:uiPriority="47"/>
-    <w:lsdException w:name="List Table 3 Accent 5" w:uiPriority="48"/>
-    <w:lsdException w:name="List Table 4 Accent 5" w:uiPriority="49"/>
-    <w:lsdException w:name="List Table 5 Dark Accent 5" w:uiPriority="50"/>
-    <w:lsdException w:name="List Table 6 Colorful Accent 5" w:uiPriority="51"/>
-    <w:lsdException w:name="List Table 7 Colorful Accent 5" w:uiPriority="52"/>
-    <w:lsdException w:name="List Table 1 Light Accent 6" w:uiPriority="46"/>
-    <w:lsdException w:name="List Table 2 Accent 6" w:uiPriority="47"/>
-    <w:lsdException w:name="List Table 3 Accent 6" w:uiPriority="48"/>
-    <w:lsdException w:name="List Table 4 Accent 6" w:uiPriority="49"/>
-    <w:lsdException w:name="List Table 5 Dark Accent 6" w:uiPriority="50"/>
-    <w:lsdException w:name="List Table 6 Colorful Accent 6" w:uiPriority="51"/>
-    <w:lsdException w:name="List Table 7 Colorful Accent 6" w:uiPriority="52"/>
-    <w:lsdException w:name="Mention" w:semiHidden="1" w:unhideWhenUsed="1"/>
-    <w:lsdException w:name="Smart Hyperlink" w:semiHidden="1" w:unhideWhenUsed="1"/>
-    <w:lsdException w:name="Hashtag" w:semiHidden="1" w:unhideWhenUsed="1"/>
-    <w:lsdException w:name="Unresolved Mention" w:semiHidden="1" w:unhideWhenUsed="1"/>
+  <w:latentStyles w:defLockedState="0" w:defUIPriority="99" w:defSemiHidden="1" w:defUnhideWhenUsed="1" w:defQFormat="0" w:count="267">
+    <w:lsdException w:name="Normal" w:semiHidden="0" w:uiPriority="0" w:unhideWhenUsed="0" w:qFormat="1"/>
+    <w:lsdException w:name="heading 1" w:semiHidden="0" w:uiPriority="9" w:unhideWhenUsed="0" w:qFormat="1"/>
+    <w:lsdException w:name="heading 2" w:uiPriority="9" w:qFormat="1"/>
+    <w:lsdException w:name="heading 3" w:uiPriority="9" w:qFormat="1"/>
+    <w:lsdException w:name="heading 4" w:uiPriority="9" w:qFormat="1"/>
+    <w:lsdException w:name="heading 5" w:uiPriority="9" w:qFormat="1"/>
+    <w:lsdException w:name="heading 6" w:uiPriority="9" w:qFormat="1"/>
+    <w:lsdException w:name="heading 7" w:uiPriority="9" w:qFormat="1"/>
+    <w:lsdException w:name="heading 8" w:uiPriority="9" w:qFormat="1"/>
+    <w:lsdException w:name="heading 9" w:uiPriority="9" w:qFormat="1"/>
+    <w:lsdException w:name="toc 1" w:uiPriority="39"/>
+    <w:lsdException w:name="toc 2" w:uiPriority="39"/>
+    <w:lsdException w:name="toc 3" w:uiPriority="39"/>
+    <w:lsdException w:name="toc 4" w:uiPriority="39"/>
+    <w:lsdException w:name="toc 5" w:uiPriority="39"/>
+    <w:lsdException w:name="toc 6" w:uiPriority="39"/>
+    <w:lsdException w:name="toc 7" w:uiPriority="39"/>
+    <w:lsdException w:name="toc 8" w:uiPriority="39"/>
+    <w:lsdException w:name="toc 9" w:uiPriority="39"/>
+    <w:lsdException w:name="caption" w:uiPriority="35" w:qFormat="1"/>
+    <w:lsdException w:name="Title" w:semiHidden="0" w:uiPriority="10" w:unhideWhenUsed="0" w:qFormat="1"/>
+    <w:lsdException w:name="Default Paragraph Font" w:uiPriority="1"/>
+    <w:lsdException w:name="Subtitle" w:semiHidden="0" w:uiPriority="11" w:unhideWhenUsed="0" w:qFormat="1"/>
+    <w:lsdException w:name="Strong" w:semiHidden="0" w:uiPriority="22" w:unhideWhenUsed="0" w:qFormat="1"/>
+    <w:lsdException w:name="Emphasis" w:semiHidden="0" w:uiPriority="20" w:unhideWhenUsed="0" w:qFormat="1"/>
+    <w:lsdException w:name="Normal Table" w:semiHidden="0" w:unhideWhenUsed="0"/>
+    <w:lsdException w:name="Table Subtle 2" w:semiHidden="0" w:unhideWhenUsed="0"/>
+    <w:lsdException w:name="Table Web 3" w:semiHidden="0" w:unhideWhenUsed="0"/>
+    <w:lsdException w:name="Table Grid" w:semiHidden="0" w:uiPriority="39" w:unhideWhenUsed="0"/>
+    <w:lsdException w:name="Placeholder Text" w:unhideWhenUsed="0"/>
+    <w:lsdException w:name="No Spacing" w:semiHidden="0" w:uiPriority="1" w:unhideWhenUsed="0" w:qFormat="1"/>
+    <w:lsdException w:name="Light Shading" w:semiHidden="0" w:uiPriority="60" w:unhideWhenUsed="0"/>
+    <w:lsdException w:name="Light List" w:semiHidden="0" w:uiPriority="61" w:unhideWhenUsed="0"/>
+    <w:lsdException w:name="Light Grid" w:semiHidden="0" w:uiPriority="62" w:unhideWhenUsed="0"/>
+    <w:lsdException w:name="Medium Shading 1" w:semiHidden="0" w:uiPriority="63" w:unhideWhenUsed="0"/>
+    <w:lsdException w:name="Medium Shading 2" w:semiHidden="0" w:uiPriority="64" w:unhideWhenUsed="0"/>
+    <w:lsdException w:name="Medium List 1" w:semiHidden="0" w:uiPriority="65" w:unhideWhenUsed="0"/>
+    <w:lsdException w:name="Medium List 2" w:semiHidden="0" w:uiPriority="66" w:unhideWhenUsed="0"/>
+    <w:lsdException w:name="Medium Grid 1" w:semiHidden="0" w:uiPriority="67" w:unhideWhenUsed="0"/>
+    <w:lsdException w:name="Medium Grid 2" w:semiHidden="0" w:uiPriority="68" w:unhideWhenUsed="0"/>
+    <w:lsdException w:name="Medium Grid 3" w:semiHidden="0" w:uiPriority="69" w:unhideWhenUsed="0"/>
+    <w:lsdException w:name="Dark List" w:semiHidden="0" w:uiPriority="70" w:unhideWhenUsed="0"/>
+    <w:lsdException w:name="Colorful Shading" w:semiHidden="0" w:uiPriority="71" w:unhideWhenUsed="0"/>
+    <w:lsdException w:name="Colorful List" w:semiHidden="0" w:uiPriority="72" w:unhideWhenUsed="0"/>
+    <w:lsdException w:name="Colorful Grid" w:semiHidden="0" w:uiPriority="73" w:unhideWhenUsed="0"/>
+    <w:lsdException w:name="Light Shading Accent 1" w:semiHidden="0" w:uiPriority="60" w:unhideWhenUsed="0"/>
+    <w:lsdException w:name="Light List Accent 1" w:semiHidden="0" w:uiPriority="61" w:unhideWhenUsed="0"/>
+    <w:lsdException w:name="Light Grid Accent 1" w:semiHidden="0" w:uiPriority="62" w:unhideWhenUsed="0"/>
+    <w:lsdException w:name="Medium Shading 1 Accent 1" w:semiHidden="0" w:uiPriority="63" w:unhideWhenUsed="0"/>
+    <w:lsdException w:name="Medium Shading 2 Accent 1" w:semiHidden="0" w:uiPriority="64" w:unhideWhenUsed="0"/>
+    <w:lsdException w:name="Medium List 1 Accent 1" w:semiHidden="0" w:uiPriority="65" w:unhideWhenUsed="0"/>
+    <w:lsdException w:name="Revision" w:unhideWhenUsed="0"/>
+    <w:lsdException w:name="List Paragraph" w:semiHidden="0" w:uiPriority="34" w:unhideWhenUsed="0" w:qFormat="1"/>
+    <w:lsdException w:name="Quote" w:semiHidden="0" w:uiPriority="29" w:unhideWhenUsed="0" w:qFormat="1"/>
+    <w:lsdException w:name="Intense Quote" w:semiHidden="0" w:uiPriority="30" w:unhideWhenUsed="0" w:qFormat="1"/>
+    <w:lsdException w:name="Medium List 2 Accent 1" w:semiHidden="0" w:uiPriority="66" w:unhideWhenUsed="0"/>
+    <w:lsdException w:name="Medium Grid 1 Accent 1" w:semiHidden="0" w:uiPriority="67" w:unhideWhenUsed="0"/>
+    <w:lsdException w:name="Medium Grid 2 Accent 1" w:semiHidden="0" w:uiPriority="68" w:unhideWhenUsed="0"/>
+    <w:lsdException w:name="Medium Grid 3 Accent 1" w:semiHidden="0" w:uiPriority="69" w:unhideWhenUsed="0"/>
+    <w:lsdException w:name="Dark List Accent 1" w:semiHidden="0" w:uiPriority="70" w:unhideWhenUsed="0"/>
+    <w:lsdException w:name="Colorful Shading Accent 1" w:semiHidden="0" w:uiPriority="71" w:unhideWhenUsed="0"/>
+    <w:lsdException w:name="Colorful List Accent 1" w:semiHidden="0" w:uiPriority="72" w:unhideWhenUsed="0"/>
+    <w:lsdException w:name="Colorful Grid Accent 1" w:semiHidden="0" w:uiPriority="73" w:unhideWhenUsed="0"/>
+    <w:lsdException w:name="Light Shading Accent 2" w:semiHidden="0" w:uiPriority="60" w:unhideWhenUsed="0"/>
+    <w:lsdException w:name="Light List Accent 2" w:semiHidden="0" w:uiPriority="61" w:unhideWhenUsed="0"/>
+    <w:lsdException w:name="Light Grid Accent 2" w:semiHidden="0" w:uiPriority="62" w:unhideWhenUsed="0"/>
+    <w:lsdException w:name="Medium Shading 1 Accent 2" w:semiHidden="0" w:uiPriority="63" w:unhideWhenUsed="0"/>
+    <w:lsdException w:name="Medium Shading 2 Accent 2" w:semiHidden="0" w:uiPriority="64" w:unhideWhenUsed="0"/>
+    <w:lsdException w:name="Medium List 1 Accent 2" w:semiHidden="0" w:uiPriority="65" w:unhideWhenUsed="0"/>
+    <w:lsdException w:name="Medium List 2 Accent 2" w:semiHidden="0" w:uiPriority="66" w:unhideWhenUsed="0"/>
+    <w:lsdException w:name="Medium Grid 1 Accent 2" w:semiHidden="0" w:uiPriority="67" w:unhideWhenUsed="0"/>
+    <w:lsdException w:name="Medium Grid 2 Accent 2" w:semiHidden="0" w:uiPriority="68" w:unhideWhenUsed="0"/>
+    <w:lsdException w:name="Medium Grid 3 Accent 2" w:semiHidden="0" w:uiPriority="69" w:unhideWhenUsed="0"/>
+    <w:lsdException w:name="Dark List Accent 2" w:semiHidden="0" w:uiPriority="70" w:unhideWhenUsed="0"/>
+    <w:lsdException w:name="Colorful Shading Accent 2" w:semiHidden="0" w:uiPriority="71" w:unhideWhenUsed="0"/>
+    <w:lsdException w:name="Colorful List Accent 2" w:semiHidden="0" w:uiPriority="72" w:unhideWhenUsed="0"/>
+    <w:lsdException w:name="Colorful Grid Accent 2" w:semiHidden="0" w:uiPriority="73" w:unhideWhenUsed="0"/>
+    <w:lsdException w:name="Light Shading Accent 3" w:semiHidden="0" w:uiPriority="60" w:unhideWhenUsed="0"/>
+    <w:lsdException w:name="Light List Accent 3" w:semiHidden="0" w:uiPriority="61" w:unhideWhenUsed="0"/>
+    <w:lsdException w:name="Light Grid Accent 3" w:semiHidden="0" w:uiPriority="62" w:unhideWhenUsed="0"/>
+    <w:lsdException w:name="Medium Shading 1 Accent 3" w:semiHidden="0" w:uiPriority="63" w:unhideWhenUsed="0"/>
+    <w:lsdException w:name="Medium Shading 2 Accent 3" w:semiHidden="0" w:uiPriority="64" w:unhideWhenUsed="0"/>
+    <w:lsdException w:name="Medium List 1 Accent 3" w:semiHidden="0" w:uiPriority="65" w:unhideWhenUsed="0"/>
+    <w:lsdException w:name="Medium List 2 Accent 3" w:semiHidden="0" w:uiPriority="66" w:unhideWhenUsed="0"/>
+    <w:lsdException w:name="Medium Grid 1 Accent 3" w:semiHidden="0" w:uiPriority="67" w:unhideWhenUsed="0"/>
+    <w:lsdException w:name="Medium Grid 2 Accent 3" w:semiHidden="0" w:uiPriority="68" w:unhideWhenUsed="0"/>
+    <w:lsdException w:name="Medium Grid 3 Accent 3" w:semiHidden="0" w:uiPriority="69" w:unhideWhenUsed="0"/>
+    <w:lsdException w:name="Dark List Accent 3" w:semiHidden="0" w:uiPriority="70" w:unhideWhenUsed="0"/>
+    <w:lsdException w:name="Colorful Shading Accent 3" w:semiHidden="0" w:uiPriority="71" w:unhideWhenUsed="0"/>
+    <w:lsdException w:name="Colorful List Accent 3" w:semiHidden="0" w:uiPriority="72" w:unhideWhenUsed="0"/>
+    <w:lsdException w:name="Colorful Grid Accent 3" w:semiHidden="0" w:uiPriority="73" w:unhideWhenUsed="0"/>
+    <w:lsdException w:name="Light Shading Accent 4" w:semiHidden="0" w:uiPriority="60" w:unhideWhenUsed="0"/>
+    <w:lsdException w:name="Light List Accent 4" w:semiHidden="0" w:uiPriority="61" w:unhideWhenUsed="0"/>
+    <w:lsdException w:name="Light Grid Accent 4" w:semiHidden="0" w:uiPriority="62" w:unhideWhenUsed="0"/>
+    <w:lsdException w:name="Medium Shading 1 Accent 4" w:semiHidden="0" w:uiPriority="63" w:unhideWhenUsed="0"/>
+    <w:lsdException w:name="Medium Shading 2 Accent 4" w:semiHidden="0" w:uiPriority="64" w:unhideWhenUsed="0"/>
+    <w:lsdException w:name="Medium List 1 Accent 4" w:semiHidden="0" w:uiPriority="65" w:unhideWhenUsed="0"/>
+    <w:lsdException w:name="Medium List 2 Accent 4" w:semiHidden="0" w:uiPriority="66" w:unhideWhenUsed="0"/>
+    <w:lsdException w:name="Medium Grid 1 Accent 4" w:semiHidden="0" w:uiPriority="67" w:unhideWhenUsed="0"/>
+    <w:lsdException w:name="Medium Grid 2 Accent 4" w:semiHidden="0" w:uiPriority="68" w:unhideWhenUsed="0"/>
+    <w:lsdException w:name="Medium Grid 3 Accent 4" w:semiHidden="0" w:uiPriority="69" w:unhideWhenUsed="0"/>
+    <w:lsdException w:name="Dark List Accent 4" w:semiHidden="0" w:uiPriority="70" w:unhideWhenUsed="0"/>
+    <w:lsdException w:name="Colorful Shading Accent 4" w:semiHidden="0" w:uiPriority="71" w:unhideWhenUsed="0"/>
+    <w:lsdException w:name="Colorful List Accent 4" w:semiHidden="0" w:uiPriority="72" w:unhideWhenUsed="0"/>
+    <w:lsdException w:name="Colorful Grid Accent 4" w:semiHidden="0" w:uiPriority="73" w:unhideWhenUsed="0"/>
+    <w:lsdException w:name="Light Shading Accent 5" w:semiHidden="0" w:uiPriority="60" w:unhideWhenUsed="0"/>
+    <w:lsdException w:name="Light List Accent 5" w:semiHidden="0" w:uiPriority="61" w:unhideWhenUsed="0"/>
+    <w:lsdException w:name="Light Grid Accent 5" w:semiHidden="0" w:uiPriority="62" w:unhideWhenUsed="0"/>
+    <w:lsdException w:name="Medium Shading 1 Accent 5" w:semiHidden="0" w:uiPriority="63" w:unhideWhenUsed="0"/>
+    <w:lsdException w:name="Medium Shading 2 Accent 5" w:semiHidden="0" w:uiPriority="64" w:unhideWhenUsed="0"/>
+    <w:lsdException w:name="Medium List 1 Accent 5" w:semiHidden="0" w:uiPriority="65" w:unhideWhenUsed="0"/>
+    <w:lsdException w:name="Medium List 2 Accent 5" w:semiHidden="0" w:uiPriority="66" w:unhideWhenUsed="0"/>
+    <w:lsdException w:name="Medium Grid 1 Accent 5" w:semiHidden="0" w:uiPriority="67" w:unhideWhenUsed="0"/>
+    <w:lsdException w:name="Medium Grid 2 Accent 5" w:semiHidden="0" w:uiPriority="68" w:unhideWhenUsed="0"/>
+    <w:lsdException w:name="Medium Grid 3 Accent 5" w:semiHidden="0" w:uiPriority="69" w:unhideWhenUsed="0"/>
+    <w:lsdException w:name="Dark List Accent 5" w:semiHidden="0" w:uiPriority="70" w:unhideWhenUsed="0"/>
+    <w:lsdException w:name="Colorful Shading Accent 5" w:semiHidden="0" w:uiPriority="71" w:unhideWhenUsed="0"/>
+    <w:lsdException w:name="Colorful List Accent 5" w:semiHidden="0" w:uiPriority="72" w:unhideWhenUsed="0"/>
+    <w:lsdException w:name="Colorful Grid Accent 5" w:semiHidden="0" w:uiPriority="73" w:unhideWhenUsed="0"/>
+    <w:lsdException w:name="Light Shading Accent 6" w:semiHidden="0" w:uiPriority="60" w:unhideWhenUsed="0"/>
+    <w:lsdException w:name="Light List Accent 6" w:semiHidden="0" w:uiPriority="61" w:unhideWhenUsed="0"/>
+    <w:lsdException w:name="Light Grid Accent 6" w:semiHidden="0" w:uiPriority="62" w:unhideWhenUsed="0"/>
+    <w:lsdException w:name="Medium Shading 1 Accent 6" w:semiHidden="0" w:uiPriority="63" w:unhideWhenUsed="0"/>
+    <w:lsdException w:name="Medium Shading 2 Accent 6" w:semiHidden="0" w:uiPriority="64" w:unhideWhenUsed="0"/>
+    <w:lsdException w:name="Medium List 1 Accent 6" w:semiHidden="0" w:uiPriority="65" w:unhideWhenUsed="0"/>
+    <w:lsdException w:name="Medium List 2 Accent 6" w:semiHidden="0" w:uiPriority="66" w:unhideWhenUsed="0"/>
+    <w:lsdException w:name="Medium Grid 1 Accent 6" w:semiHidden="0" w:uiPriority="67" w:unhideWhenUsed="0"/>
+    <w:lsdException w:name="Medium Grid 2 Accent 6" w:semiHidden="0" w:uiPriority="68" w:unhideWhenUsed="0"/>
+    <w:lsdException w:name="Medium Grid 3 Accent 6" w:semiHidden="0" w:uiPriority="69" w:unhideWhenUsed="0"/>
+    <w:lsdException w:name="Dark List Accent 6" w:semiHidden="0" w:uiPriority="70" w:unhideWhenUsed="0"/>
+    <w:lsdException w:name="Colorful Shading Accent 6" w:semiHidden="0" w:uiPriority="71" w:unhideWhenUsed="0"/>
+    <w:lsdException w:name="Colorful List Accent 6" w:semiHidden="0" w:uiPriority="72" w:unhideWhenUsed="0"/>
+    <w:lsdException w:name="Colorful Grid Accent 6" w:semiHidden="0" w:uiPriority="73" w:unhideWhenUsed="0"/>
+    <w:lsdException w:name="Subtle Emphasis" w:semiHidden="0" w:uiPriority="19" w:unhideWhenUsed="0" w:qFormat="1"/>
+    <w:lsdException w:name="Intense Emphasis" w:semiHidden="0" w:uiPriority="21" w:unhideWhenUsed="0" w:qFormat="1"/>
+    <w:lsdException w:name="Subtle Reference" w:semiHidden="0" w:uiPriority="31" w:unhideWhenUsed="0" w:qFormat="1"/>
+    <w:lsdException w:name="Intense Reference" w:semiHidden="0" w:uiPriority="32" w:unhideWhenUsed="0" w:qFormat="1"/>
+    <w:lsdException w:name="Book Title" w:semiHidden="0" w:uiPriority="33" w:unhideWhenUsed="0" w:qFormat="1"/>
+    <w:lsdException w:name="Bibliography" w:uiPriority="37"/>
+    <w:lsdException w:name="TOC Heading" w:uiPriority="39" w:qFormat="1"/>
   </w:latentStyles>
   <w:style w:type="paragraph" w:default="1" w:styleId="Normal">
     <w:name w:val="Normal"/>
@@ -6299,7 +4076,6 @@
   <w:style w:type="character" w:default="1" w:styleId="DefaultParagraphFont">
     <w:name w:val="Default Paragraph Font"/>
     <w:uiPriority w:val="1"/>
-    <w:semiHidden/>
     <w:unhideWhenUsed/>
   </w:style>
   <w:style w:type="table" w:default="1" w:styleId="TableNormal">
@@ -6307,6 +4083,7 @@
     <w:uiPriority w:val="99"/>
     <w:semiHidden/>
     <w:unhideWhenUsed/>
+    <w:qFormat/>
     <w:tblPr>
       <w:tblInd w:w="0" w:type="dxa"/>
       <w:tblCellMar>
@@ -6481,6 +4258,36 @@
     <w:uiPriority w:val="99"/>
     <w:rsid w:val="00940482"/>
   </w:style>
+  <w:style w:type="paragraph" w:styleId="BalloonText">
+    <w:name w:val="Balloon Text"/>
+    <w:basedOn w:val="Normal"/>
+    <w:link w:val="BalloonTextChar"/>
+    <w:uiPriority w:val="99"/>
+    <w:semiHidden/>
+    <w:unhideWhenUsed/>
+    <w:rsid w:val="00BD5E34"/>
+    <w:pPr>
+      <w:spacing w:after="0" w:line="240" w:lineRule="auto"/>
+    </w:pPr>
+    <w:rPr>
+      <w:rFonts w:ascii="Tahoma" w:hAnsi="Tahoma" w:cs="Tahoma"/>
+      <w:sz w:val="16"/>
+      <w:szCs w:val="16"/>
+    </w:rPr>
+  </w:style>
+  <w:style w:type="character" w:customStyle="1" w:styleId="BalloonTextChar">
+    <w:name w:val="Balloon Text Char"/>
+    <w:basedOn w:val="DefaultParagraphFont"/>
+    <w:link w:val="BalloonText"/>
+    <w:uiPriority w:val="99"/>
+    <w:semiHidden/>
+    <w:rsid w:val="00BD5E34"/>
+    <w:rPr>
+      <w:rFonts w:ascii="Tahoma" w:hAnsi="Tahoma" w:cs="Tahoma"/>
+      <w:sz w:val="16"/>
+      <w:szCs w:val="16"/>
+    </w:rPr>
+  </w:style>
 </w:styles>
 </file>
 
@@ -6527,7 +4334,7 @@
     </a:clrScheme>
     <a:fontScheme name="Office">
       <a:majorFont>
-        <a:latin typeface="Calibri Light" panose="020F0302020204030204"/>
+        <a:latin typeface="Calibri Light"/>
         <a:ea typeface=""/>
         <a:cs typeface=""/>
         <a:font script="Jpan" typeface="游ゴシック Light"/>
@@ -6562,7 +4369,7 @@
         <a:font script="Geor" typeface="Sylfaen"/>
       </a:majorFont>
       <a:minorFont>
-        <a:latin typeface="Calibri" panose="020F0502020204030204"/>
+        <a:latin typeface="Calibri"/>
         <a:ea typeface=""/>
         <a:cs typeface=""/>
         <a:font script="Jpan" typeface="游明朝"/>
@@ -6739,7 +4546,7 @@
   <a:extraClrSchemeLst/>
   <a:extLst>
     <a:ext uri="{05A4C25C-085E-4340-85A3-A5531E510DB2}">
-      <thm15:themeFamily xmlns:thm15="http://schemas.microsoft.com/office/thememl/2012/main" name="Office Theme" id="{62F939B6-93AF-4DB8-9C6B-D6C7DFDC589F}" vid="{4A3C46E8-61CC-4603-A589-7422A47A8E4A}"/>
+      <thm15:themeFamily xmlns:thm15="http://schemas.microsoft.com/office/thememl/2012/main" xmlns="" name="Office Theme" id="{62F939B6-93AF-4DB8-9C6B-D6C7DFDC589F}" vid="{4A3C46E8-61CC-4603-A589-7422A47A8E4A}"/>
     </a:ext>
   </a:extLst>
 </a:theme>
